--- a/소프트웨어설계실험_보고서_5조.docx
+++ b/소프트웨어설계실험_보고서_5조.docx
@@ -13,6 +13,8 @@
         <w:autoSpaceDN/>
         <w:jc w:val="center"/>
       </w:pPr>
+      <w:bookmarkStart w:id="1" w:name="_top"/>
+      <w:bookmarkEnd w:id="1"/>
     </w:p>
     <w:p>
       <w:pPr>
@@ -293,206 +295,80 @@
         <w:rPr>
           <w:sz w:val="24"/>
         </w:rPr>
-        <w:t xml:space="preserve">요   약 : 마이피누(mypnu.net) 반짝이 게시판에 올라온 글의 요소를 분석하여 DB에 </w:t>
+        <w:t>요   약 : 마이피누(mypnu.net) 반짝이 게시판에 올라온 글의 요소를 분석하여 DB에 태그를 추가하여 저장하고, 사용자의 신상정보 및 추가 입력 정보와 일치하는 요소들이 있는 글을 검색하여 보여주는 웹 기반 어플리케이션</w:t>
+      </w:r>
+    </w:p>
+    <w:p>
+      <w:pPr>
+        <w:pStyle w:val="0"/>
+        <w:widowControl w:val="off"/>
+        <w:wordWrap w:val="1"/>
+        <w:rPr>
+          <w:color w:val="000000"/>
+          <w:sz w:val="24"/>
+        </w:rPr>
+      </w:pPr>
+    </w:p>
+    <w:p>
+      <w:pPr>
+        <w:pStyle w:val="0"/>
+        <w:widowControl w:val="off"/>
+        <w:wordWrap w:val="1"/>
+      </w:pPr>
+      <w:r>
+        <w:rPr>
+          <w:sz w:val="24"/>
+        </w:rPr>
+        <w:t xml:space="preserve">상   세 : 마이피누 반짝이 게시판에서 제목만 보고 본인에 대한 내용이 없다고 판단하는 경우가 많이 있습니다. 혹은 시간이 없어서 대충 훑어보거나 못보고 넘어가는 경우도 있습니다. 이런 경우를 대비하여 마이피누 반짝이 </w:t>
       </w:r>
       <w:r>
         <w:tab/>
         <w:rPr>
           <w:sz w:val="24"/>
         </w:rPr>
-        <w:t xml:space="preserve">태그를 </w:t>
+        <w:t xml:space="preserve">게시판의 제목과 내용을 </w:t>
       </w:r>
       <w:r>
         <w:tab/>
         <w:rPr>
           <w:sz w:val="24"/>
         </w:rPr>
-        <w:t xml:space="preserve">추가하여 저장하고, 사용자의 신상정보 및 추가 입력 정보와 </w:t>
+        <w:t xml:space="preserve">분석하여 본인에 대한 언급의 유무를 판단하는 어플리케이션입니다. 쉽게 설명을 하면 마이피누 반짝이 게시판에서 여러 가지 조건으로 검색하는 어플리케이션이라고 할 수 있습니다. </w:t>
+      </w:r>
+    </w:p>
+    <w:p>
+      <w:pPr>
+        <w:pStyle w:val="0"/>
+        <w:widowControl w:val="off"/>
+        <w:wordWrap w:val="1"/>
+      </w:pPr>
+      <w:r>
+        <w:rPr>
+          <w:sz w:val="24"/>
+        </w:rPr>
+        <w:t xml:space="preserve"> 크롤러를 활용하여 마이피누 반짝이 게시판에 게시된 글을 수집합니다. 수집한 글에서 찾는 대상의 특성들과 글을 올린 시간, 해당 글의 URL 등 여러 가지로 분류합니다. 그리고 분류된 정보를 DB에 저장합니다. </w:t>
+      </w:r>
+    </w:p>
+    <w:p>
+      <w:pPr>
+        <w:pStyle w:val="0"/>
+        <w:widowControl w:val="off"/>
+        <w:wordWrap w:val="1"/>
+      </w:pPr>
+      <w:r>
+        <w:rPr>
+          <w:sz w:val="24"/>
+        </w:rPr>
+        <w:t xml:space="preserve"> 사용자가 어플리케이션을 통해 입력한 사용자의 이름, 학번, 성별 등 </w:t>
       </w:r>
       <w:r>
         <w:tab/>
       </w:r>
       <w:r>
-        <w:tab/>
-        <w:rPr>
-          <w:sz w:val="24"/>
-        </w:rPr>
-        <w:t>일치하는 요소들이 있는 글을 검색하여 보여주는 웹 기반 어플리케이션</w:t>
-      </w:r>
-    </w:p>
-    <w:p>
-      <w:pPr>
-        <w:pStyle w:val="0"/>
-        <w:widowControl w:val="off"/>
-        <w:wordWrap w:val="1"/>
-        <w:rPr>
-          <w:color w:val="000000"/>
-          <w:sz w:val="24"/>
-        </w:rPr>
-      </w:pPr>
-    </w:p>
-    <w:p>
-      <w:pPr>
-        <w:pStyle w:val="0"/>
-        <w:widowControl w:val="off"/>
-        <w:wordWrap w:val="1"/>
-      </w:pPr>
-      <w:r>
-        <w:rPr>
-          <w:sz w:val="24"/>
-        </w:rPr>
-        <w:t xml:space="preserve">상   세 : 마이피누 반짝이 게시판에서 제목만 보고 본인에 대한 내용이 없다고 </w:t>
-      </w:r>
-      <w:r>
-        <w:tab/>
-      </w:r>
-      <w:r>
-        <w:tab/>
-        <w:rPr>
-          <w:sz w:val="24"/>
-        </w:rPr>
-        <w:t xml:space="preserve">판단하는 경우가 많이 있습니다. 혹은 시간이 없어서 대충 훑어보거나 </w:t>
-      </w:r>
-      <w:r>
-        <w:tab/>
-      </w:r>
-      <w:r>
-        <w:tab/>
-        <w:rPr>
-          <w:sz w:val="24"/>
-        </w:rPr>
-        <w:t xml:space="preserve">못보고 넘어가는 경우도 있습니다. 이런 경우를 대비하여 마이피누 반짝이 </w:t>
-      </w:r>
-      <w:r>
-        <w:tab/>
-        <w:rPr>
-          <w:sz w:val="24"/>
-        </w:rPr>
-        <w:t xml:space="preserve">게시판의 제목과 내용을 </w:t>
-      </w:r>
-      <w:r>
-        <w:tab/>
-        <w:rPr>
-          <w:sz w:val="24"/>
-        </w:rPr>
-        <w:t xml:space="preserve">분석하여 본인에 대한 언급의 유무를 판단하는 </w:t>
-      </w:r>
-      <w:r>
-        <w:tab/>
-        <w:rPr>
-          <w:sz w:val="24"/>
-        </w:rPr>
-        <w:t xml:space="preserve">어플리케이션입니다. 쉽게 설명을 하면 마이피누 반짝이 게시판에서 여러 </w:t>
-      </w:r>
-      <w:r>
-        <w:tab/>
-        <w:rPr>
-          <w:sz w:val="24"/>
-        </w:rPr>
-        <w:t xml:space="preserve">가지 조건으로 검색하는 어플리케이션이라고 할 수 있습니다. </w:t>
-      </w:r>
-    </w:p>
-    <w:p>
-      <w:pPr>
-        <w:pStyle w:val="0"/>
-        <w:widowControl w:val="off"/>
-        <w:wordWrap w:val="1"/>
-      </w:pPr>
-      <w:r>
-        <w:tab/>
-        <w:rPr>
-          <w:sz w:val="24"/>
-        </w:rPr>
-        <w:t xml:space="preserve"> 크롤러를 활용하여 마이피누 반짝이 게시판에 게시된 글을 수집합니다. </w:t>
-      </w:r>
-      <w:r>
-        <w:tab/>
-        <w:rPr>
-          <w:sz w:val="24"/>
-        </w:rPr>
-        <w:t xml:space="preserve">수집한 글에서 찾는 대상의 특성들과 글을 올린 시간, 해당 글의 URL 등 </w:t>
-      </w:r>
-      <w:r>
-        <w:tab/>
-        <w:rPr>
-          <w:sz w:val="24"/>
-        </w:rPr>
-        <w:t xml:space="preserve">여러 가지로 분류합니다. 그리고 분류된 정보를 DB에 저장합니다. </w:t>
-      </w:r>
-    </w:p>
-    <w:p>
-      <w:pPr>
-        <w:pStyle w:val="0"/>
-        <w:widowControl w:val="off"/>
-        <w:wordWrap w:val="1"/>
-      </w:pPr>
-      <w:r>
-        <w:tab/>
-        <w:rPr>
-          <w:sz w:val="24"/>
-        </w:rPr>
-        <w:t xml:space="preserve"> 사용자가 어플리케이션을 통해 입력한 사용자의 이름, 학번, 성별 등 </w:t>
-      </w:r>
-      <w:r>
-        <w:tab/>
-      </w:r>
-      <w:r>
-        <w:tab/>
-        <w:rPr>
-          <w:sz w:val="24"/>
-        </w:rPr>
-        <w:t xml:space="preserve">기본적인 신상정보와 학과, 수강하는 과목 등 기본 신상정보에 해당하지 </w:t>
-      </w:r>
-      <w:r>
-        <w:tab/>
-        <w:rPr>
-          <w:sz w:val="24"/>
-        </w:rPr>
-        <w:t xml:space="preserve">않는 다양한 키워드를 추가로 입력을 합니다. 입력된 데이터를 서버에 </w:t>
-      </w:r>
-      <w:r>
-        <w:tab/>
-      </w:r>
-      <w:r>
-        <w:tab/>
-        <w:rPr>
-          <w:sz w:val="24"/>
-        </w:rPr>
-        <w:t xml:space="preserve">제공하여 DB에 저장된 정보들에서 해당 내용과 한 개 이상 일치하는 </w:t>
-      </w:r>
-      <w:r>
-        <w:tab/>
-      </w:r>
-      <w:r>
-        <w:tab/>
-        <w:rPr>
-          <w:sz w:val="24"/>
-        </w:rPr>
-        <w:t xml:space="preserve">정보들을 검색합니다. 한 개 이상 일치해서 검색되어진 정보들은 마이피누 </w:t>
-      </w:r>
-      <w:r>
-        <w:tab/>
-        <w:rPr>
-          <w:sz w:val="24"/>
-        </w:rPr>
-        <w:t xml:space="preserve">반짝이 게시판에 올린 시간 순으로, 즉 최신 순으로 정렬을 하여 출력을 </w:t>
-      </w:r>
-      <w:r>
-        <w:tab/>
-        <w:rPr>
-          <w:sz w:val="24"/>
-        </w:rPr>
-        <w:t xml:space="preserve">합니다. 이때 DB에 저장한 URL을 활용하여 출력된 게시물의 제목을 </w:t>
-      </w:r>
-      <w:r>
-        <w:tab/>
-      </w:r>
-      <w:r>
-        <w:tab/>
-        <w:rPr>
-          <w:sz w:val="24"/>
-        </w:rPr>
-        <w:t xml:space="preserve">클릭하면 반짝이 게시판으로 넘어가서 댓글을 달 수 </w:t>
+        <w:rPr>
+          <w:sz w:val="24"/>
+        </w:rPr>
+        <w:t xml:space="preserve">기본적인 신상정보와 학과, 수강하는 과목 등 기본 신상정보에 해당하지 않는 다양한 키워드를 추가로 입력을 합니다. 입력된 데이터를 서버에 제공하여 DB에 저장된 정보들에서 해당 내용과 한 개 이상 일치하는 정보들을 검색합니다. 한 개 이상 일치해서 검색되어진 정보들은 마이피누 반짝이 게시판에 올린 시간 순으로, 즉 최신 순으로 정렬을 하여 출력을 합니다. 이때 DB에 저장한 URL을 활용하여 출력된 게시물의 제목을 클릭하면 반짝이 게시판으로 넘어가서 댓글을 달 수 </w:t>
       </w:r>
       <w:r>
         <w:tab/>
@@ -817,13 +693,13 @@
           <wp:inline distT="0" distB="0" distL="0" distR="0">
             <wp:extent cx="5731510" cy="3782060"/>
             <wp:effectExtent l="0" t="0" r="0" b="0"/>
-            <wp:docPr id="11" name="그림 %d 11"/>
+            <wp:docPr id="14" name="그림 %d 14"/>
             <wp:cNvGraphicFramePr/>
             <a:graphic>
               <a:graphicData uri="http://schemas.openxmlformats.org/drawingml/2006/picture">
                 <pic:pic>
                   <pic:nvPicPr>
-                    <pic:cNvPr id="0" name="C:\Users\tmddn\AppData\Local\Temp\Hnc\BinData\EMB0000274440cc.png"/>
+                    <pic:cNvPr id="0" name="C:\Users\tmddn\AppData\Local\Temp\Hnc\BinData\EMB00002ed4a927.png"/>
                     <pic:cNvPicPr/>
                   </pic:nvPicPr>
                   <pic:blipFill>
@@ -855,7 +731,7 @@
         <w:widowControl w:val="off"/>
         <w:ind w:left="720" w:hanging="360"/>
         <w:numPr>
-          <w:numId w:val="3"/>
+          <w:numId w:val="2"/>
           <w:ilvl w:val="0"/>
         </w:numPr>
       </w:pPr>
@@ -871,6 +747,75 @@
         <w:pStyle w:val="0"/>
         <w:widowControl w:val="off"/>
         <w:ind w:left="720" w:hanging="360"/>
+        <w:numPr>
+          <w:numId w:val="2"/>
+          <w:ilvl w:val="0"/>
+        </w:numPr>
+      </w:pPr>
+      <w:r>
+        <w:rPr>
+          <w:sz w:val="22"/>
+        </w:rPr>
+        <w:t>불편하게 직접 만들지 말고 PhoneGap 쓰기</w:t>
+      </w:r>
+    </w:p>
+    <w:p>
+      <w:pPr>
+        <w:pStyle w:val="0"/>
+        <w:widowControl w:val="off"/>
+        <w:ind w:left="720" w:hanging="360"/>
+        <w:numPr>
+          <w:numId w:val="2"/>
+          <w:ilvl w:val="0"/>
+        </w:numPr>
+      </w:pPr>
+      <w:r>
+        <w:rPr>
+          <w:sz w:val="22"/>
+        </w:rPr>
+        <w:t>게시글 수정에는 투자하지 말고 Indent 사용</w:t>
+      </w:r>
+    </w:p>
+    <w:p>
+      <w:r>
+        <w:br w:type="page"/>
+      </w:r>
+    </w:p>
+    <w:p>
+      <w:pPr>
+        <w:pStyle w:val="0"/>
+        <w:widowControl w:val="off"/>
+      </w:pPr>
+      <w:r>
+        <w:rPr>
+          <w:b/>
+          <w:sz w:val="40"/>
+        </w:rPr>
+        <w:t xml:space="preserve">파이프라인에 따른 각 모듈 설명 </w:t>
+      </w:r>
+      <w:r>
+        <w:rPr>
+          <w:b/>
+          <w:sz w:val="40"/>
+        </w:rPr>
+        <w:t>–</w:t>
+      </w:r>
+      <w:r>
+        <w:rPr>
+          <w:b/>
+          <w:sz w:val="40"/>
+        </w:rPr>
+        <w:t xml:space="preserve"> 크롤링 모듈</w:t>
+      </w:r>
+    </w:p>
+    <w:p>
+      <w:pPr>
+        <w:pStyle w:val="2"/>
+        <w:widowControl/>
+        <w:wordWrap w:val="1"/>
+        <w:autoSpaceDE/>
+        <w:autoSpaceDN/>
+        <w:ind w:left="360" w:hanging="360"/>
         <w:numPr>
           <w:numId w:val="3"/>
           <w:ilvl w:val="0"/>
@@ -878,75 +823,6 @@
       </w:pPr>
       <w:r>
         <w:rPr>
-          <w:sz w:val="22"/>
-        </w:rPr>
-        <w:t>불편하게 직접 만들지 말고 PhoneGap 쓰기</w:t>
-      </w:r>
-    </w:p>
-    <w:p>
-      <w:pPr>
-        <w:pStyle w:val="0"/>
-        <w:widowControl w:val="off"/>
-        <w:ind w:left="720" w:hanging="360"/>
-        <w:numPr>
-          <w:numId w:val="3"/>
-          <w:ilvl w:val="0"/>
-        </w:numPr>
-      </w:pPr>
-      <w:r>
-        <w:rPr>
-          <w:sz w:val="22"/>
-        </w:rPr>
-        <w:t>게시글 수정에는 투자하지 말고 Indent 사용</w:t>
-      </w:r>
-    </w:p>
-    <w:p>
-      <w:r>
-        <w:br w:type="page"/>
-      </w:r>
-    </w:p>
-    <w:p>
-      <w:pPr>
-        <w:pStyle w:val="0"/>
-        <w:widowControl w:val="off"/>
-      </w:pPr>
-      <w:r>
-        <w:rPr>
-          <w:b/>
-          <w:sz w:val="40"/>
-        </w:rPr>
-        <w:t xml:space="preserve">파이프라인에 따른 각 모듈 설명 </w:t>
-      </w:r>
-      <w:r>
-        <w:rPr>
-          <w:b/>
-          <w:sz w:val="40"/>
-        </w:rPr>
-        <w:t>–</w:t>
-      </w:r>
-      <w:r>
-        <w:rPr>
-          <w:b/>
-          <w:sz w:val="40"/>
-        </w:rPr>
-        <w:t xml:space="preserve"> 크롤링 모듈</w:t>
-      </w:r>
-    </w:p>
-    <w:p>
-      <w:pPr>
-        <w:pStyle w:val="2"/>
-        <w:widowControl/>
-        <w:wordWrap w:val="1"/>
-        <w:autoSpaceDE/>
-        <w:autoSpaceDN/>
-        <w:ind w:left="360" w:hanging="360"/>
-        <w:numPr>
-          <w:numId w:val="2"/>
-          <w:ilvl w:val="0"/>
-        </w:numPr>
-      </w:pPr>
-      <w:r>
-        <w:rPr>
           <w:b/>
           <w:sz w:val="22"/>
         </w:rPr>
@@ -975,13 +851,13 @@
           <wp:inline distT="0" distB="0" distL="0" distR="0">
             <wp:extent cx="4552315" cy="4839843"/>
             <wp:effectExtent l="0" t="0" r="0" b="0"/>
-            <wp:docPr id="12" name="그림 %d 12"/>
+            <wp:docPr id="15" name="그림 %d 15"/>
             <wp:cNvGraphicFramePr/>
             <a:graphic>
               <a:graphicData uri="http://schemas.openxmlformats.org/drawingml/2006/picture">
                 <pic:pic>
                   <pic:nvPicPr>
-                    <pic:cNvPr id="0" name="C:\Users\tmddn\AppData\Local\Temp\Hnc\BinData\EMB000027444140.jpg"/>
+                    <pic:cNvPr id="0" name="C:\Users\tmddn\AppData\Local\Temp\Hnc\BinData\EMB00002ed4a928.jpeg"/>
                     <pic:cNvPicPr/>
                   </pic:nvPicPr>
                   <pic:blipFill>
@@ -1021,13 +897,13 @@
           <wp:inline distT="0" distB="0" distL="0" distR="0">
             <wp:extent cx="3860546" cy="3248914"/>
             <wp:effectExtent l="0" t="0" r="0" b="0"/>
-            <wp:docPr id="13" name="그림 %d 13"/>
+            <wp:docPr id="16" name="그림 %d 16"/>
             <wp:cNvGraphicFramePr/>
             <a:graphic>
               <a:graphicData uri="http://schemas.openxmlformats.org/drawingml/2006/picture">
                 <pic:pic>
                   <pic:nvPicPr>
-                    <pic:cNvPr id="0" name="C:\Users\tmddn\AppData\Local\Temp\Hnc\BinData\EMB00002744415e.jpg"/>
+                    <pic:cNvPr id="0" name="C:\Users\tmddn\AppData\Local\Temp\Hnc\BinData\EMB00002ed4a929.jpeg"/>
                     <pic:cNvPicPr/>
                   </pic:nvPicPr>
                   <pic:blipFill>
@@ -1158,7 +1034,7 @@
         <w:autoSpaceDN/>
         <w:ind w:left="0"/>
         <w:numPr>
-          <w:numId w:val="2"/>
+          <w:numId w:val="3"/>
           <w:ilvl w:val="0"/>
         </w:numPr>
       </w:pPr>
@@ -1192,13 +1068,13 @@
           <wp:inline distT="0" distB="0" distL="0" distR="0">
             <wp:extent cx="5195697" cy="5953887"/>
             <wp:effectExtent l="0" t="0" r="0" b="0"/>
-            <wp:docPr id="14" name="그림 %d 14"/>
+            <wp:docPr id="17" name="그림 %d 17"/>
             <wp:cNvGraphicFramePr/>
             <a:graphic>
               <a:graphicData uri="http://schemas.openxmlformats.org/drawingml/2006/picture">
                 <pic:pic>
                   <pic:nvPicPr>
-                    <pic:cNvPr id="0" name="C:\Users\tmddn\AppData\Local\Temp\Hnc\BinData\EMB000027444151.jpg"/>
+                    <pic:cNvPr id="0" name="C:\Users\tmddn\AppData\Local\Temp\Hnc\BinData\EMB00002ed4a92a.jpeg"/>
                     <pic:cNvPicPr/>
                   </pic:nvPicPr>
                   <pic:blipFill>
@@ -1268,13 +1144,13 @@
           <wp:inline distT="0" distB="0" distL="0" distR="0">
             <wp:extent cx="5399913" cy="1807210"/>
             <wp:effectExtent l="0" t="0" r="0" b="0"/>
-            <wp:docPr id="15" name="그림 %d 15"/>
+            <wp:docPr id="18" name="그림 %d 18"/>
             <wp:cNvGraphicFramePr/>
             <a:graphic>
               <a:graphicData uri="http://schemas.openxmlformats.org/drawingml/2006/picture">
                 <pic:pic>
                   <pic:nvPicPr>
-                    <pic:cNvPr id="0" name="C:\Users\tmddn\AppData\Local\Temp\Hnc\BinData\EMB00002744415b.jpg"/>
+                    <pic:cNvPr id="0" name="C:\Users\tmddn\AppData\Local\Temp\Hnc\BinData\EMB00002ed4a92b.jpeg"/>
                     <pic:cNvPicPr/>
                   </pic:nvPicPr>
                   <pic:blipFill>
@@ -1402,7 +1278,7 @@
         <w:autoSpaceDN/>
         <w:ind w:left="0"/>
         <w:numPr>
-          <w:numId w:val="2"/>
+          <w:numId w:val="3"/>
           <w:ilvl w:val="0"/>
         </w:numPr>
       </w:pPr>
@@ -1424,13 +1300,13 @@
           <wp:inline distT="0" distB="0" distL="0" distR="0">
             <wp:extent cx="2448687" cy="4863719"/>
             <wp:effectExtent l="0" t="0" r="0" b="0"/>
-            <wp:docPr id="16" name="그림 %d 16"/>
+            <wp:docPr id="19" name="그림 %d 19"/>
             <wp:cNvGraphicFramePr/>
             <a:graphic>
               <a:graphicData uri="http://schemas.openxmlformats.org/drawingml/2006/picture">
                 <pic:pic>
                   <pic:nvPicPr>
-                    <pic:cNvPr id="0" name="C:\Users\tmddn\AppData\Local\Temp\Hnc\BinData\EMB000027444171.jpg"/>
+                    <pic:cNvPr id="0" name="C:\Users\tmddn\AppData\Local\Temp\Hnc\BinData\EMB00002ed4a92c.jpeg"/>
                     <pic:cNvPicPr/>
                   </pic:nvPicPr>
                   <pic:blipFill>
@@ -1460,13 +1336,13 @@
           <wp:inline distT="0" distB="0" distL="0" distR="0">
             <wp:extent cx="3234690" cy="4315587"/>
             <wp:effectExtent l="0" t="0" r="0" b="0"/>
-            <wp:docPr id="17" name="그림 %d 17"/>
+            <wp:docPr id="20" name="그림 %d 20"/>
             <wp:cNvGraphicFramePr/>
             <a:graphic>
               <a:graphicData uri="http://schemas.openxmlformats.org/drawingml/2006/picture">
                 <pic:pic>
                   <pic:nvPicPr>
-                    <pic:cNvPr id="0" name="C:\Users\tmddn\AppData\Local\Temp\Hnc\BinData\EMB000027444172.jpg"/>
+                    <pic:cNvPr id="0" name="C:\Users\tmddn\AppData\Local\Temp\Hnc\BinData\EMB00002ed4a92d.jpeg"/>
                     <pic:cNvPicPr/>
                   </pic:nvPicPr>
                   <pic:blipFill>
@@ -1600,7 +1476,7 @@
         <w:autoSpaceDN/>
         <w:ind w:left="0"/>
         <w:numPr>
-          <w:numId w:val="2"/>
+          <w:numId w:val="3"/>
           <w:ilvl w:val="0"/>
         </w:numPr>
       </w:pPr>
@@ -1626,13 +1502,13 @@
           <wp:inline distT="0" distB="0" distL="0" distR="0">
             <wp:extent cx="5400040" cy="2898521"/>
             <wp:effectExtent l="0" t="0" r="0" b="0"/>
-            <wp:docPr id="18" name="그림 %d 18"/>
+            <wp:docPr id="21" name="그림 %d 21"/>
             <wp:cNvGraphicFramePr/>
             <a:graphic>
               <a:graphicData uri="http://schemas.openxmlformats.org/drawingml/2006/picture">
                 <pic:pic>
                   <pic:nvPicPr>
-                    <pic:cNvPr id="0" name="C:\Users\tmddn\AppData\Local\Temp\Hnc\BinData\EMB000027444199.jpg"/>
+                    <pic:cNvPr id="0" name="C:\Users\tmddn\AppData\Local\Temp\Hnc\BinData\EMB00002ed4a92e.jpeg"/>
                     <pic:cNvPicPr/>
                   </pic:nvPicPr>
                   <pic:blipFill>
@@ -1791,13 +1667,13 @@
           <wp:inline distT="0" distB="0" distL="0" distR="0">
             <wp:extent cx="2540635" cy="4555744"/>
             <wp:effectExtent l="0" t="0" r="0" b="0"/>
-            <wp:docPr id="19" name="그림 %d 19"/>
+            <wp:docPr id="22" name="그림 %d 22"/>
             <wp:cNvGraphicFramePr/>
             <a:graphic>
               <a:graphicData uri="http://schemas.openxmlformats.org/drawingml/2006/picture">
                 <pic:pic>
                   <pic:nvPicPr>
-                    <pic:cNvPr id="0" name="C:\Users\tmddn\AppData\Local\Temp\Hnc\BinData\EMB00002744425e.jpg"/>
+                    <pic:cNvPr id="0" name="C:\Users\tmddn\AppData\Local\Temp\Hnc\BinData\EMB00002ed4a92f.jpeg"/>
                     <pic:cNvPicPr/>
                   </pic:nvPicPr>
                   <pic:blipFill>
@@ -1827,13 +1703,13 @@
           <wp:inline distT="0" distB="0" distL="0" distR="0">
             <wp:extent cx="2719197" cy="5518404"/>
             <wp:effectExtent l="0" t="0" r="0" b="0"/>
-            <wp:docPr id="20" name="그림 %d 20"/>
+            <wp:docPr id="23" name="그림 %d 23"/>
             <wp:cNvGraphicFramePr/>
             <a:graphic>
               <a:graphicData uri="http://schemas.openxmlformats.org/drawingml/2006/picture">
                 <pic:pic>
                   <pic:nvPicPr>
-                    <pic:cNvPr id="0" name="C:\Users\tmddn\AppData\Local\Temp\Hnc\BinData\EMB000027444261.jpg"/>
+                    <pic:cNvPr id="0" name="C:\Users\tmddn\AppData\Local\Temp\Hnc\BinData\EMB00002ed4a930.jpeg"/>
                     <pic:cNvPicPr/>
                   </pic:nvPicPr>
                   <pic:blipFill>
@@ -1933,13 +1809,13 @@
           <wp:inline distT="0" distB="0" distL="0" distR="0">
             <wp:extent cx="5400040" cy="2874899"/>
             <wp:effectExtent l="0" t="0" r="0" b="0"/>
-            <wp:docPr id="21" name="그림 %d 21"/>
+            <wp:docPr id="24" name="그림 %d 24"/>
             <wp:cNvGraphicFramePr/>
             <a:graphic>
               <a:graphicData uri="http://schemas.openxmlformats.org/drawingml/2006/picture">
                 <pic:pic>
                   <pic:nvPicPr>
-                    <pic:cNvPr id="0" name="C:\Users\tmddn\AppData\Local\Temp\Hnc\BinData\EMB000027444262.jpg"/>
+                    <pic:cNvPr id="0" name="C:\Users\tmddn\AppData\Local\Temp\Hnc\BinData\EMB00002ed4a931.jpeg"/>
                     <pic:cNvPicPr/>
                   </pic:nvPicPr>
                   <pic:blipFill>
@@ -2029,13 +1905,13 @@
           <wp:inline distT="0" distB="0" distL="0" distR="0">
             <wp:extent cx="4116959" cy="1050163"/>
             <wp:effectExtent l="0" t="0" r="0" b="0"/>
-            <wp:docPr id="22" name="그림 %d 22"/>
+            <wp:docPr id="25" name="그림 %d 25"/>
             <wp:cNvGraphicFramePr/>
             <a:graphic>
               <a:graphicData uri="http://schemas.openxmlformats.org/drawingml/2006/picture">
                 <pic:pic>
                   <pic:nvPicPr>
-                    <pic:cNvPr id="0" name="C:\Users\tmddn\AppData\Local\Temp\Hnc\BinData\EMB00002744422b.jpg"/>
+                    <pic:cNvPr id="0" name="C:\Users\tmddn\AppData\Local\Temp\Hnc\BinData\EMB00002ed4a932.jpeg"/>
                     <pic:cNvPicPr/>
                   </pic:nvPicPr>
                   <pic:blipFill>
@@ -2184,13 +2060,13 @@
           <wp:inline distT="0" distB="0" distL="0" distR="0">
             <wp:extent cx="5731510" cy="4784090"/>
             <wp:effectExtent l="0" t="0" r="0" b="0"/>
-            <wp:docPr id="23" name="그림 %d 23"/>
+            <wp:docPr id="26" name="그림 %d 26"/>
             <wp:cNvGraphicFramePr/>
             <a:graphic>
               <a:graphicData uri="http://schemas.openxmlformats.org/drawingml/2006/picture">
                 <pic:pic>
                   <pic:nvPicPr>
-                    <pic:cNvPr id="0" name="C:\Users\tmddn\AppData\Local\Temp\Hnc\BinData\EMB0000274440cd.png"/>
+                    <pic:cNvPr id="0" name="C:\Users\tmddn\AppData\Local\Temp\Hnc\BinData\EMB00002ed4a933.png"/>
                     <pic:cNvPicPr/>
                   </pic:nvPicPr>
                   <pic:blipFill>
@@ -2237,6 +2113,93 @@
 <file path=word/numbering.xml><?xml version="1.0" encoding="utf-8"?>
 <w:numbering xmlns:r="http://schemas.openxmlformats.org/officeDocument/2006/relationships" xmlns:c="http://schemas.openxmlformats.org/drawingml/2006/chart" xmlns:a="http://schemas.openxmlformats.org/drawingml/2006/main" xmlns:pic="http://schemas.openxmlformats.org/drawingml/2006/picture" xmlns:wp="http://schemas.openxmlformats.org/drawingml/2006/wordprocessingDrawing" xmlns:w="http://schemas.openxmlformats.org/wordprocessingml/2006/main" xmlns:m="http://schemas.openxmlformats.org/officeDocument/2006/math" xmlns:v="urn:schemas-microsoft-com:vml" xmlns:o="urn:schemas-microsoft-com:office:office" xmlns:wvml="urn:schemas-microsoft-com:office:word">
   <w:abstractNum w:abstractNumId="2">
+    <w:multiLevelType w:val="multilevel"/>
+    <w:lvl w:ilvl="0">
+      <w:start w:val="1"/>
+      <w:numFmt w:val="decimal"/>
+      <w:suff w:val="tab"/>
+      <w:lvlText w:val="•"/>
+      <w:lvlJc w:val="left"/>
+      <w:rPr>
+        <w:rFonts w:ascii="Arial" w:hAnsi="Arial" w:eastAsia="한컴바탕"/>
+        <w:color w:val="000000"/>
+        <w:sz w:val="20"/>
+      </w:rPr>
+    </w:lvl>
+    <w:lvl w:ilvl="1">
+      <w:start w:val="1"/>
+      <w:numFmt w:val="decimal"/>
+      <w:suff w:val="tab"/>
+      <w:lvlText w:val="•"/>
+      <w:lvlJc w:val="left"/>
+      <w:rPr>
+        <w:rFonts w:ascii="Arial" w:hAnsi="Arial" w:eastAsia="한컴바탕"/>
+        <w:color w:val="000000"/>
+        <w:sz w:val="20"/>
+      </w:rPr>
+    </w:lvl>
+    <w:lvl w:ilvl="2">
+      <w:start w:val="1"/>
+      <w:numFmt w:val="decimal"/>
+      <w:suff w:val="tab"/>
+      <w:lvlText w:val="•"/>
+      <w:lvlJc w:val="left"/>
+      <w:rPr>
+        <w:rFonts w:ascii="Arial" w:hAnsi="Arial" w:eastAsia="한컴바탕"/>
+        <w:color w:val="000000"/>
+        <w:sz w:val="20"/>
+      </w:rPr>
+    </w:lvl>
+    <w:lvl w:ilvl="3">
+      <w:start w:val="1"/>
+      <w:numFmt w:val="decimal"/>
+      <w:suff w:val="tab"/>
+      <w:lvlText w:val="•"/>
+      <w:lvlJc w:val="left"/>
+      <w:rPr>
+        <w:rFonts w:ascii="Arial" w:hAnsi="Arial" w:eastAsia="한컴바탕"/>
+        <w:color w:val="000000"/>
+        <w:sz w:val="20"/>
+      </w:rPr>
+    </w:lvl>
+    <w:lvl w:ilvl="4">
+      <w:start w:val="1"/>
+      <w:numFmt w:val="decimal"/>
+      <w:suff w:val="tab"/>
+      <w:lvlText w:val="•"/>
+      <w:lvlJc w:val="left"/>
+      <w:rPr>
+        <w:rFonts w:ascii="Arial" w:hAnsi="Arial" w:eastAsia="한컴바탕"/>
+        <w:color w:val="000000"/>
+        <w:sz w:val="20"/>
+      </w:rPr>
+    </w:lvl>
+    <w:lvl w:ilvl="5">
+      <w:start w:val="1"/>
+      <w:numFmt w:val="decimal"/>
+      <w:suff w:val="tab"/>
+      <w:lvlText w:val="•"/>
+      <w:lvlJc w:val="left"/>
+      <w:rPr>
+        <w:rFonts w:ascii="Arial" w:hAnsi="Arial" w:eastAsia="한컴바탕"/>
+        <w:color w:val="000000"/>
+        <w:sz w:val="20"/>
+      </w:rPr>
+    </w:lvl>
+    <w:lvl w:ilvl="6">
+      <w:start w:val="1"/>
+      <w:numFmt w:val="decimal"/>
+      <w:suff w:val="tab"/>
+      <w:lvlText w:val="•"/>
+      <w:lvlJc w:val="left"/>
+      <w:rPr>
+        <w:rFonts w:ascii="Arial" w:hAnsi="Arial" w:eastAsia="한컴바탕"/>
+        <w:color w:val="000000"/>
+        <w:sz w:val="20"/>
+      </w:rPr>
+    </w:lvl>
+  </w:abstractNum>
+  <w:abstractNum w:abstractNumId="3">
     <w:multiLevelType w:val="multilevel"/>
     <w:lvl w:ilvl="0">
       <w:start w:val="1"/>
@@ -2323,93 +2286,6 @@
       </w:rPr>
     </w:lvl>
   </w:abstractNum>
-  <w:abstractNum w:abstractNumId="3">
-    <w:multiLevelType w:val="multilevel"/>
-    <w:lvl w:ilvl="0">
-      <w:start w:val="1"/>
-      <w:numFmt w:val="decimal"/>
-      <w:suff w:val="tab"/>
-      <w:lvlText w:val="•"/>
-      <w:lvlJc w:val="left"/>
-      <w:rPr>
-        <w:rFonts w:ascii="Arial" w:hAnsi="Arial" w:eastAsia="한컴바탕"/>
-        <w:color w:val="000000"/>
-        <w:sz w:val="20"/>
-      </w:rPr>
-    </w:lvl>
-    <w:lvl w:ilvl="1">
-      <w:start w:val="1"/>
-      <w:numFmt w:val="decimal"/>
-      <w:suff w:val="tab"/>
-      <w:lvlText w:val="•"/>
-      <w:lvlJc w:val="left"/>
-      <w:rPr>
-        <w:rFonts w:ascii="Arial" w:hAnsi="Arial" w:eastAsia="한컴바탕"/>
-        <w:color w:val="000000"/>
-        <w:sz w:val="20"/>
-      </w:rPr>
-    </w:lvl>
-    <w:lvl w:ilvl="2">
-      <w:start w:val="1"/>
-      <w:numFmt w:val="decimal"/>
-      <w:suff w:val="tab"/>
-      <w:lvlText w:val="•"/>
-      <w:lvlJc w:val="left"/>
-      <w:rPr>
-        <w:rFonts w:ascii="Arial" w:hAnsi="Arial" w:eastAsia="한컴바탕"/>
-        <w:color w:val="000000"/>
-        <w:sz w:val="20"/>
-      </w:rPr>
-    </w:lvl>
-    <w:lvl w:ilvl="3">
-      <w:start w:val="1"/>
-      <w:numFmt w:val="decimal"/>
-      <w:suff w:val="tab"/>
-      <w:lvlText w:val="•"/>
-      <w:lvlJc w:val="left"/>
-      <w:rPr>
-        <w:rFonts w:ascii="Arial" w:hAnsi="Arial" w:eastAsia="한컴바탕"/>
-        <w:color w:val="000000"/>
-        <w:sz w:val="20"/>
-      </w:rPr>
-    </w:lvl>
-    <w:lvl w:ilvl="4">
-      <w:start w:val="1"/>
-      <w:numFmt w:val="decimal"/>
-      <w:suff w:val="tab"/>
-      <w:lvlText w:val="•"/>
-      <w:lvlJc w:val="left"/>
-      <w:rPr>
-        <w:rFonts w:ascii="Arial" w:hAnsi="Arial" w:eastAsia="한컴바탕"/>
-        <w:color w:val="000000"/>
-        <w:sz w:val="20"/>
-      </w:rPr>
-    </w:lvl>
-    <w:lvl w:ilvl="5">
-      <w:start w:val="1"/>
-      <w:numFmt w:val="decimal"/>
-      <w:suff w:val="tab"/>
-      <w:lvlText w:val="•"/>
-      <w:lvlJc w:val="left"/>
-      <w:rPr>
-        <w:rFonts w:ascii="Arial" w:hAnsi="Arial" w:eastAsia="한컴바탕"/>
-        <w:color w:val="000000"/>
-        <w:sz w:val="20"/>
-      </w:rPr>
-    </w:lvl>
-    <w:lvl w:ilvl="6">
-      <w:start w:val="1"/>
-      <w:numFmt w:val="decimal"/>
-      <w:suff w:val="tab"/>
-      <w:lvlText w:val="•"/>
-      <w:lvlJc w:val="left"/>
-      <w:rPr>
-        <w:rFonts w:ascii="Arial" w:hAnsi="Arial" w:eastAsia="한컴바탕"/>
-        <w:color w:val="000000"/>
-        <w:sz w:val="20"/>
-      </w:rPr>
-    </w:lvl>
-  </w:abstractNum>
   <w:num w:numId="2">
     <w:abstractNumId w:val="2"/>
   </w:num>
@@ -2436,7 +2312,7 @@
       <w:autoSpaceDE w:val="off"/>
       <w:autoSpaceDN w:val="off"/>
       <w:snapToGrid/>
-      <w:spacing w:before="0" w:after="160" w:line="256" w:lineRule="auto"/>
+      <w:spacing w:before="0" w:after="160" w:line="254" w:lineRule="auto"/>
       <w:ind w:left="0" w:right="0" w:firstLine="0"/>
       <w:jc w:val="both"/>
       <w:textAlignment w:val="baseline"/>
@@ -2473,7 +2349,7 @@
       <w:autoSpaceDE w:val="off"/>
       <w:autoSpaceDN w:val="off"/>
       <w:snapToGrid/>
-      <w:spacing w:before="0" w:after="160" w:line="256" w:lineRule="auto"/>
+      <w:spacing w:before="0" w:after="160" w:line="254" w:lineRule="auto"/>
       <w:ind w:left="800" w:right="0" w:firstLine="0"/>
       <w:jc w:val="both"/>
       <w:textAlignment w:val="baseline"/>
@@ -2500,7 +2376,7 @@
       <w:autoSpaceDE w:val="off"/>
       <w:autoSpaceDN w:val="off"/>
       <w:snapToGrid/>
-      <w:spacing w:before="0" w:after="160" w:line="256" w:lineRule="auto"/>
+      <w:spacing w:before="0" w:after="160" w:line="254" w:lineRule="auto"/>
       <w:ind w:left="0" w:right="0" w:firstLine="0"/>
       <w:jc w:val="both"/>
       <w:textAlignment w:val="baseline"/>
@@ -2531,7 +2407,7 @@
       <w:autoSpaceDE w:val="off"/>
       <w:autoSpaceDN w:val="off"/>
       <w:snapToGrid w:val="off"/>
-      <w:spacing w:before="0" w:after="160" w:line="256" w:lineRule="auto"/>
+      <w:spacing w:before="0" w:after="160" w:line="254" w:lineRule="auto"/>
       <w:ind w:left="0" w:right="0" w:firstLine="0"/>
       <w:jc w:val="both"/>
       <w:textAlignment w:val="baseline"/>
@@ -2562,7 +2438,7 @@
       <w:autoSpaceDE w:val="off"/>
       <w:autoSpaceDN w:val="off"/>
       <w:snapToGrid w:val="off"/>
-      <w:spacing w:before="0" w:after="160" w:line="256" w:lineRule="auto"/>
+      <w:spacing w:before="0" w:after="160" w:line="254" w:lineRule="auto"/>
       <w:ind w:left="0" w:right="0" w:firstLine="0"/>
       <w:jc w:val="both"/>
       <w:textAlignment w:val="baseline"/>

--- a/소프트웨어설계실험_보고서_5조.docx
+++ b/소프트웨어설계실험_보고서_5조.docx
@@ -1329,7 +1329,6 @@
         <w:spacing w:line="259" w:lineRule="auto"/>
         <w:textAlignment w:val="auto"/>
         <w:rPr>
-          <w:rFonts w:hint="eastAsia"/>
           <w:sz w:val="24"/>
         </w:rPr>
       </w:pPr>
@@ -1590,47 +1589,38 @@
           <w:sz w:val="18"/>
         </w:rPr>
       </w:pPr>
-      <w:proofErr w:type="spellStart"/>
-      <w:r>
-        <w:rPr>
+      <w:r>
+        <w:rPr>
+          <w:rFonts w:hint="eastAsia"/>
           <w:sz w:val="21"/>
         </w:rPr>
-        <w:t>백엔드</w:t>
-      </w:r>
-      <w:proofErr w:type="spellEnd"/>
+        <w:t>J</w:t>
+      </w:r>
       <w:r>
         <w:rPr>
           <w:sz w:val="21"/>
         </w:rPr>
-        <w:t xml:space="preserve"> 전부 Python (DB </w:t>
-      </w:r>
-      <w:proofErr w:type="gramStart"/>
-      <w:r>
-        <w:rPr>
+        <w:t>SP</w:t>
+      </w:r>
+      <w:r>
+        <w:rPr>
+          <w:rFonts w:hint="eastAsia"/>
           <w:sz w:val="21"/>
         </w:rPr>
-        <w:t>접근 :</w:t>
-      </w:r>
-      <w:proofErr w:type="gramEnd"/>
+        <w:t xml:space="preserve">를 활용한 </w:t>
+      </w:r>
       <w:r>
         <w:rPr>
           <w:sz w:val="21"/>
         </w:rPr>
-        <w:t xml:space="preserve"> </w:t>
-      </w:r>
-      <w:proofErr w:type="spellStart"/>
-      <w:r>
-        <w:rPr>
+        <w:t xml:space="preserve">Web </w:t>
+      </w:r>
+      <w:r>
+        <w:rPr>
+          <w:rFonts w:hint="eastAsia"/>
           <w:sz w:val="21"/>
         </w:rPr>
-        <w:t>PyMySQL</w:t>
-      </w:r>
-      <w:proofErr w:type="spellEnd"/>
-      <w:r>
-        <w:rPr>
-          <w:sz w:val="21"/>
-        </w:rPr>
-        <w:t>, Article Collector로 Script Data 작성)</w:t>
+        <w:t>기반 어플리케이션</w:t>
       </w:r>
     </w:p>
     <w:p>
@@ -1640,15 +1630,48 @@
           <w:numId w:val="1"/>
         </w:numPr>
         <w:ind w:left="720" w:hanging="360"/>
-        <w:rPr>
-          <w:sz w:val="18"/>
-        </w:rPr>
-      </w:pPr>
-      <w:r>
-        <w:rPr>
-          <w:sz w:val="21"/>
-        </w:rPr>
-        <w:t>불편하게 직접 만들지 말고 PhoneGap 쓰기</w:t>
+      </w:pPr>
+      <w:r>
+        <w:rPr>
+          <w:rFonts w:hint="eastAsia"/>
+        </w:rPr>
+        <w:t>P</w:t>
+      </w:r>
+      <w:r>
+        <w:t>ython</w:t>
+      </w:r>
+      <w:r>
+        <w:rPr>
+          <w:rFonts w:hint="eastAsia"/>
+        </w:rPr>
+        <w:t xml:space="preserve">으로 </w:t>
+      </w:r>
+      <w:r>
+        <w:t xml:space="preserve">Back-End </w:t>
+      </w:r>
+      <w:r>
+        <w:rPr>
+          <w:rFonts w:hint="eastAsia"/>
+        </w:rPr>
+        <w:t>구성,</w:t>
+      </w:r>
+      <w:r>
+        <w:t xml:space="preserve"> HTML/CSS</w:t>
+      </w:r>
+      <w:r>
+        <w:rPr>
+          <w:rFonts w:hint="eastAsia"/>
+        </w:rPr>
+        <w:t xml:space="preserve">로 </w:t>
+      </w:r>
+      <w:r>
+        <w:t xml:space="preserve">Front-End </w:t>
+      </w:r>
+      <w:r>
+        <w:rPr>
+          <w:rFonts w:hint="eastAsia"/>
+        </w:rPr>
+        <w:t>구성</w:t>
       </w:r>
     </w:p>
     <w:p>
@@ -1658,15 +1681,32 @@
           <w:numId w:val="1"/>
         </w:numPr>
         <w:ind w:left="720" w:hanging="360"/>
-        <w:rPr>
-          <w:sz w:val="18"/>
-        </w:rPr>
-      </w:pPr>
-      <w:r>
-        <w:rPr>
-          <w:sz w:val="21"/>
-        </w:rPr>
-        <w:t>게시글 수정에는 투자하지 말고 Indent 사용</w:t>
+      </w:pPr>
+      <w:r>
+        <w:rPr>
+          <w:rFonts w:hint="eastAsia"/>
+        </w:rPr>
+        <w:t xml:space="preserve">데이터 </w:t>
+      </w:r>
+      <w:proofErr w:type="gramStart"/>
+      <w:r>
+        <w:rPr>
+          <w:rFonts w:hint="eastAsia"/>
+        </w:rPr>
+        <w:t>수집</w:t>
+      </w:r>
+      <w:r>
+        <w:t xml:space="preserve"> /</w:t>
+      </w:r>
+      <w:proofErr w:type="gramEnd"/>
+      <w:r>
+        <w:t xml:space="preserve"> </w:t>
+      </w:r>
+      <w:r>
+        <w:rPr>
+          <w:rFonts w:hint="eastAsia"/>
+        </w:rPr>
+        <w:t>분류는 사용자 요청과 독립된 공간에서 실행됨</w:t>
       </w:r>
     </w:p>
     <w:p>
@@ -1983,29 +2023,7 @@
           <w:szCs w:val="18"/>
           <w:shd w:val="clear" w:color="auto" w:fill="FFFFFF"/>
         </w:rPr>
-        <w:t>‘</w:t>
-      </w:r>
-      <w:r>
-        <w:rPr>
-          <w:rFonts w:asciiTheme="minorHAnsi" w:eastAsiaTheme="minorHAnsi"/>
-          <w:b/>
-          <w:color w:val="auto"/>
-          <w:sz w:val="18"/>
-          <w:szCs w:val="18"/>
-          <w:shd w:val="clear" w:color="auto" w:fill="FFFFFF"/>
-        </w:rPr>
-        <w:t>guidance_sun_d41d8cd98f00b204e9800998ecf8427e</w:t>
-      </w:r>
-      <w:r>
-        <w:rPr>
-          <w:rFonts w:asciiTheme="minorHAnsi" w:eastAsiaTheme="minorHAnsi"/>
-          <w:b/>
-          <w:color w:val="auto"/>
-          <w:sz w:val="18"/>
-          <w:szCs w:val="18"/>
-          <w:shd w:val="clear" w:color="auto" w:fill="FFFFFF"/>
-        </w:rPr>
-        <w:t>’</w:t>
+        <w:t>‘guidance_sun_d41d8cd98f00b204e9800998ecf8427e’</w:t>
       </w:r>
       <w:r>
         <w:rPr>
@@ -2326,7 +2344,6 @@
         <w:autoSpaceDN/>
         <w:jc w:val="left"/>
         <w:rPr>
-          <w:rFonts w:hint="eastAsia"/>
           <w:sz w:val="18"/>
         </w:rPr>
       </w:pPr>
@@ -2345,6 +2362,9 @@
     </w:p>
     <w:p>
       <w:pPr>
+        <w:pBdr>
+          <w:bottom w:val="none" w:sz="2" w:space="0" w:color="000000"/>
+        </w:pBdr>
         <w:rPr>
           <w:sz w:val="18"/>
         </w:rPr>
@@ -2358,6 +2378,9 @@
     </w:p>
     <w:p>
       <w:pPr>
+        <w:pBdr>
+          <w:bottom w:val="none" w:sz="2" w:space="0" w:color="000000"/>
+        </w:pBdr>
         <w:rPr>
           <w:sz w:val="18"/>
         </w:rPr>
@@ -2410,6 +2433,9 @@
           <w:ilvl w:val="0"/>
           <w:numId w:val="2"/>
         </w:numPr>
+        <w:pBdr>
+          <w:bottom w:val="none" w:sz="2" w:space="0" w:color="000000"/>
+        </w:pBdr>
         <w:wordWrap/>
         <w:autoSpaceDE/>
         <w:autoSpaceDN/>
@@ -2440,6 +2466,9 @@
       <w:pPr>
         <w:pStyle w:val="a4"/>
         <w:widowControl/>
+        <w:pBdr>
+          <w:bottom w:val="none" w:sz="2" w:space="0" w:color="000000"/>
+        </w:pBdr>
         <w:wordWrap/>
         <w:autoSpaceDE/>
         <w:autoSpaceDN/>
@@ -2448,13 +2477,680 @@
           <w:sz w:val="18"/>
         </w:rPr>
       </w:pPr>
-      <w:r>
+      <w:hyperlink r:id="rId10" w:history="1">
+        <w:r>
+          <w:rPr>
+            <w:rStyle w:val="a7"/>
+            <w:sz w:val="18"/>
+          </w:rPr>
+          <w:t>https://github.com/kkorona/HoxyNado/blob/master/Distributor.py</w:t>
+        </w:r>
+      </w:hyperlink>
+    </w:p>
+    <w:p>
+      <w:pPr>
+        <w:pStyle w:val="a4"/>
+        <w:widowControl/>
+        <w:pBdr>
+          <w:bottom w:val="none" w:sz="2" w:space="0" w:color="000000"/>
+        </w:pBdr>
+        <w:wordWrap/>
+        <w:autoSpaceDE/>
+        <w:autoSpaceDN/>
+        <w:ind w:left="0"/>
+        <w:rPr>
+          <w:sz w:val="18"/>
+        </w:rPr>
+      </w:pPr>
+    </w:p>
+    <w:p>
+      <w:pPr>
+        <w:pBdr>
+          <w:bottom w:val="none" w:sz="2" w:space="0" w:color="000000"/>
+        </w:pBdr>
+        <w:wordWrap/>
+        <w:ind w:firstLineChars="300" w:firstLine="660"/>
+        <w:jc w:val="left"/>
+        <w:rPr>
+          <w:rFonts w:hint="eastAsia"/>
+          <w:sz w:val="18"/>
+        </w:rPr>
+      </w:pPr>
+      <w:r>
+        <w:rPr>
+          <w:sz w:val="22"/>
+        </w:rPr>
+        <w:t xml:space="preserve"> </w:t>
+      </w:r>
+      <w:r>
+        <w:rPr>
+          <w:rFonts w:hint="eastAsia"/>
+          <w:sz w:val="22"/>
+        </w:rPr>
+        <w:t>분류과정은 지정된 조건</w:t>
+      </w:r>
+      <w:r>
+        <w:rPr>
+          <w:rFonts w:hint="eastAsia"/>
+          <w:sz w:val="22"/>
+        </w:rPr>
+        <w:t>에 해당되는 문자열</w:t>
+      </w:r>
+      <w:r>
+        <w:rPr>
+          <w:rFonts w:hint="eastAsia"/>
+          <w:sz w:val="22"/>
+        </w:rPr>
+        <w:t xml:space="preserve">을 </w:t>
+      </w:r>
+      <w:r>
+        <w:rPr>
+          <w:rFonts w:hint="eastAsia"/>
+          <w:sz w:val="22"/>
+        </w:rPr>
+        <w:t>게시글 제목과 게시글 내용에서 검색하는 작업입니다.</w:t>
+      </w:r>
+      <w:r>
+        <w:rPr>
+          <w:sz w:val="22"/>
+        </w:rPr>
+        <w:t xml:space="preserve"> </w:t>
+      </w:r>
+      <w:r>
+        <w:rPr>
+          <w:rFonts w:hint="eastAsia"/>
+          <w:sz w:val="22"/>
+        </w:rPr>
+        <w:t>각각의 조건에 대해서 미리 작성해둔 키워드 파일을 읽어내서 분류 조건을 확정합니다.</w:t>
+      </w:r>
+      <w:r>
+        <w:rPr>
+          <w:sz w:val="22"/>
+        </w:rPr>
+        <w:t xml:space="preserve"> </w:t>
+      </w:r>
+      <w:r>
+        <w:rPr>
+          <w:rFonts w:hint="eastAsia"/>
+          <w:sz w:val="22"/>
+        </w:rPr>
+        <w:t>성별(</w:t>
+      </w:r>
+      <w:r>
+        <w:rPr>
+          <w:sz w:val="22"/>
+        </w:rPr>
+        <w:t xml:space="preserve">sex.txt), </w:t>
+      </w:r>
+      <w:r>
+        <w:rPr>
+          <w:rFonts w:hint="eastAsia"/>
+          <w:sz w:val="22"/>
+        </w:rPr>
+        <w:t>학과(</w:t>
+      </w:r>
+      <w:r>
+        <w:rPr>
+          <w:sz w:val="22"/>
+        </w:rPr>
+        <w:t xml:space="preserve">major.txt), </w:t>
+      </w:r>
+      <w:r>
+        <w:rPr>
+          <w:rFonts w:hint="eastAsia"/>
+          <w:sz w:val="22"/>
+        </w:rPr>
+        <w:t>수업(</w:t>
+      </w:r>
+      <w:r>
+        <w:rPr>
+          <w:sz w:val="22"/>
+        </w:rPr>
+        <w:t xml:space="preserve">class.txt) </w:t>
+      </w:r>
+      <w:r>
+        <w:rPr>
+          <w:rFonts w:hint="eastAsia"/>
+          <w:sz w:val="22"/>
+        </w:rPr>
+        <w:t xml:space="preserve">등으로 </w:t>
+      </w:r>
+      <w:r>
+        <w:rPr>
+          <w:rFonts w:hint="eastAsia"/>
+          <w:sz w:val="22"/>
+        </w:rPr>
+        <w:t>키워드 파일이 작성되어 있습니다.</w:t>
+      </w:r>
+      <w:r>
+        <w:rPr>
+          <w:sz w:val="22"/>
+        </w:rPr>
+        <w:t xml:space="preserve"> </w:t>
+      </w:r>
+      <w:r>
+        <w:rPr>
+          <w:rFonts w:hint="eastAsia"/>
+          <w:sz w:val="22"/>
+        </w:rPr>
+        <w:t>각각의 키워드는 메인 키워드:</w:t>
+      </w:r>
+      <w:r>
+        <w:rPr>
+          <w:sz w:val="22"/>
+        </w:rPr>
+        <w:t xml:space="preserve"> </w:t>
+      </w:r>
+      <w:r>
+        <w:rPr>
+          <w:rFonts w:hint="eastAsia"/>
+          <w:sz w:val="22"/>
+        </w:rPr>
+        <w:t>대체 키워드1</w:t>
+      </w:r>
+      <w:r>
+        <w:rPr>
+          <w:sz w:val="22"/>
+        </w:rPr>
+        <w:t xml:space="preserve">: </w:t>
+      </w:r>
+      <w:r>
+        <w:rPr>
+          <w:rFonts w:hint="eastAsia"/>
+          <w:sz w:val="22"/>
+        </w:rPr>
+        <w:t>대체 키워드2</w:t>
+      </w:r>
+      <w:r>
+        <w:rPr>
+          <w:sz w:val="22"/>
+        </w:rPr>
+        <w:t xml:space="preserve">: … </w:t>
+      </w:r>
+      <w:r>
+        <w:rPr>
+          <w:rFonts w:hint="eastAsia"/>
+          <w:sz w:val="22"/>
+        </w:rPr>
+        <w:t>대체 키워드n</w:t>
+      </w:r>
+      <w:r>
+        <w:rPr>
+          <w:sz w:val="22"/>
+        </w:rPr>
+        <w:t xml:space="preserve">: </w:t>
+      </w:r>
+      <w:r>
+        <w:rPr>
+          <w:rFonts w:hint="eastAsia"/>
+          <w:sz w:val="22"/>
+        </w:rPr>
+        <w:t>과 같은 형식으로 작성되어 있으며 (</w:t>
+      </w:r>
+      <w:r>
+        <w:rPr>
+          <w:sz w:val="22"/>
+        </w:rPr>
+        <w:t xml:space="preserve">ex: </w:t>
+      </w:r>
+      <w:proofErr w:type="gramStart"/>
+      <w:r>
+        <w:rPr>
+          <w:rFonts w:hint="eastAsia"/>
+          <w:sz w:val="22"/>
+        </w:rPr>
+        <w:t>정보컴퓨터공학과 :</w:t>
+      </w:r>
+      <w:proofErr w:type="gramEnd"/>
+      <w:r>
+        <w:rPr>
+          <w:sz w:val="22"/>
+        </w:rPr>
+        <w:t xml:space="preserve"> </w:t>
+      </w:r>
+      <w:proofErr w:type="spellStart"/>
+      <w:r>
+        <w:rPr>
+          <w:rFonts w:hint="eastAsia"/>
+          <w:sz w:val="22"/>
+        </w:rPr>
+        <w:t>컴공</w:t>
+      </w:r>
+      <w:proofErr w:type="spellEnd"/>
+      <w:r>
+        <w:rPr>
+          <w:rFonts w:hint="eastAsia"/>
+          <w:sz w:val="22"/>
+        </w:rPr>
+        <w:t xml:space="preserve"> :</w:t>
+      </w:r>
+      <w:r>
+        <w:rPr>
+          <w:sz w:val="22"/>
+        </w:rPr>
+        <w:t xml:space="preserve"> </w:t>
+      </w:r>
+      <w:r>
+        <w:rPr>
+          <w:rFonts w:hint="eastAsia"/>
+          <w:sz w:val="22"/>
+        </w:rPr>
+        <w:t>컴퓨터공학과</w:t>
+      </w:r>
+      <w:r>
+        <w:rPr>
+          <w:sz w:val="22"/>
+        </w:rPr>
+        <w:t xml:space="preserve">) </w:t>
+      </w:r>
+      <w:r>
+        <w:rPr>
+          <w:rFonts w:hint="eastAsia"/>
+          <w:sz w:val="22"/>
+        </w:rPr>
+        <w:t xml:space="preserve">이는 메인 키워드와 대체 키워드는 원본 </w:t>
+      </w:r>
+      <w:r>
+        <w:rPr>
+          <w:sz w:val="22"/>
+        </w:rPr>
+        <w:t xml:space="preserve">– </w:t>
+      </w:r>
+      <w:r>
+        <w:rPr>
+          <w:rFonts w:hint="eastAsia"/>
+          <w:sz w:val="22"/>
+        </w:rPr>
+        <w:t>약어 관계에 있음을 의미합니다.</w:t>
+      </w:r>
+      <w:r>
+        <w:rPr>
+          <w:sz w:val="22"/>
+        </w:rPr>
+        <w:t xml:space="preserve"> </w:t>
+      </w:r>
+      <w:r>
+        <w:rPr>
+          <w:rFonts w:hint="eastAsia"/>
+          <w:sz w:val="22"/>
+        </w:rPr>
+        <w:t xml:space="preserve">이를 통해서 입력 받은 </w:t>
+      </w:r>
+      <w:r>
+        <w:rPr>
+          <w:sz w:val="22"/>
+        </w:rPr>
+        <w:t>line</w:t>
+      </w:r>
+      <w:r>
+        <w:rPr>
+          <w:rFonts w:hint="eastAsia"/>
+          <w:sz w:val="22"/>
+        </w:rPr>
+        <w:t xml:space="preserve">을 </w:t>
+      </w:r>
+      <w:r>
+        <w:rPr>
+          <w:sz w:val="22"/>
+        </w:rPr>
+        <w:t>‘:’</w:t>
+      </w:r>
+      <w:r>
+        <w:rPr>
+          <w:rFonts w:hint="eastAsia"/>
+          <w:sz w:val="22"/>
+        </w:rPr>
+        <w:t xml:space="preserve">를 기준으로 </w:t>
+      </w:r>
+      <w:r>
+        <w:rPr>
+          <w:sz w:val="22"/>
+        </w:rPr>
+        <w:t>split</w:t>
+      </w:r>
+      <w:r>
+        <w:rPr>
+          <w:rFonts w:hint="eastAsia"/>
+          <w:sz w:val="22"/>
+        </w:rPr>
+        <w:t xml:space="preserve">한 후에 첫번째 키워드를 메인 키워드로 지정하여 </w:t>
+      </w:r>
+      <w:r>
+        <w:rPr>
+          <w:sz w:val="22"/>
+        </w:rPr>
+        <w:t>DB</w:t>
+      </w:r>
+      <w:r>
+        <w:rPr>
+          <w:rFonts w:hint="eastAsia"/>
+          <w:sz w:val="22"/>
+        </w:rPr>
+        <w:t xml:space="preserve">에 해당 특성이 일관성 있게 </w:t>
+      </w:r>
+      <w:r>
+        <w:rPr>
+          <w:rFonts w:hint="eastAsia"/>
+          <w:sz w:val="22"/>
+        </w:rPr>
+        <w:t xml:space="preserve">표현되어 </w:t>
+      </w:r>
+      <w:r>
+        <w:rPr>
+          <w:rFonts w:hint="eastAsia"/>
+          <w:sz w:val="22"/>
+        </w:rPr>
+        <w:t>등록될</w:t>
+      </w:r>
+      <w:r>
+        <w:rPr>
+          <w:sz w:val="22"/>
+        </w:rPr>
+        <w:t xml:space="preserve"> </w:t>
+      </w:r>
+      <w:r>
+        <w:rPr>
+          <w:rFonts w:hint="eastAsia"/>
+          <w:sz w:val="22"/>
+        </w:rPr>
+        <w:t>수 있습니다.</w:t>
+      </w:r>
+    </w:p>
+    <w:p>
+      <w:pPr>
+        <w:pBdr>
+          <w:bottom w:val="none" w:sz="2" w:space="0" w:color="000000"/>
+        </w:pBdr>
+        <w:wordWrap/>
+        <w:jc w:val="left"/>
+        <w:rPr>
+          <w:sz w:val="18"/>
+        </w:rPr>
+      </w:pPr>
+      <w:r>
+        <w:rPr>
+          <w:sz w:val="22"/>
+        </w:rPr>
+        <w:t xml:space="preserve"> </w:t>
+      </w:r>
+      <w:r>
+        <w:rPr>
+          <w:sz w:val="22"/>
+        </w:rPr>
+        <w:t xml:space="preserve">    </w:t>
+      </w:r>
+      <w:r>
+        <w:rPr>
+          <w:sz w:val="22"/>
+        </w:rPr>
+        <w:t xml:space="preserve">분류가 완료되면 </w:t>
+      </w:r>
+      <w:r>
+        <w:rPr>
+          <w:rFonts w:hint="eastAsia"/>
+          <w:sz w:val="22"/>
+        </w:rPr>
+        <w:t>기존에 받아온 게시글 I</w:t>
+      </w:r>
+      <w:r>
+        <w:rPr>
+          <w:sz w:val="22"/>
+        </w:rPr>
+        <w:t>D</w:t>
+      </w:r>
+      <w:r>
+        <w:rPr>
+          <w:rFonts w:hint="eastAsia"/>
+          <w:sz w:val="22"/>
+        </w:rPr>
+        <w:t xml:space="preserve">와 날짜 등과 함께 </w:t>
+      </w:r>
+      <w:proofErr w:type="spellStart"/>
+      <w:r>
+        <w:rPr>
+          <w:rFonts w:hint="eastAsia"/>
+          <w:sz w:val="22"/>
+        </w:rPr>
+        <w:t>튜플에</w:t>
+      </w:r>
+      <w:proofErr w:type="spellEnd"/>
+      <w:r>
+        <w:rPr>
+          <w:rFonts w:hint="eastAsia"/>
+          <w:sz w:val="22"/>
+        </w:rPr>
+        <w:t xml:space="preserve"> 담아서 </w:t>
+      </w:r>
+      <w:proofErr w:type="spellStart"/>
+      <w:r>
+        <w:rPr>
+          <w:sz w:val="22"/>
+        </w:rPr>
+        <w:t>pymysql</w:t>
+      </w:r>
+      <w:proofErr w:type="spellEnd"/>
+      <w:r>
+        <w:rPr>
+          <w:rFonts w:hint="eastAsia"/>
+          <w:sz w:val="22"/>
+        </w:rPr>
+        <w:t xml:space="preserve">의 명령어들을 이용하여 </w:t>
+      </w:r>
+      <w:r>
+        <w:rPr>
+          <w:rFonts w:hint="eastAsia"/>
+          <w:sz w:val="22"/>
+        </w:rPr>
+        <w:t xml:space="preserve">서버에 있는 </w:t>
+      </w:r>
+      <w:r>
+        <w:rPr>
+          <w:sz w:val="22"/>
+        </w:rPr>
+        <w:t>MySQL DB</w:t>
+      </w:r>
+      <w:r>
+        <w:rPr>
+          <w:rFonts w:hint="eastAsia"/>
+          <w:sz w:val="22"/>
+        </w:rPr>
+        <w:t xml:space="preserve">에 </w:t>
+      </w:r>
+      <w:r>
+        <w:rPr>
+          <w:rFonts w:hint="eastAsia"/>
+          <w:sz w:val="22"/>
+        </w:rPr>
+        <w:t>저장합니다.</w:t>
+      </w:r>
+      <w:r>
+        <w:rPr>
+          <w:sz w:val="22"/>
+        </w:rPr>
+        <w:t xml:space="preserve"> </w:t>
+      </w:r>
+      <w:r>
+        <w:rPr>
+          <w:sz w:val="22"/>
+        </w:rPr>
+        <w:t>DB</w:t>
+      </w:r>
+      <w:r>
+        <w:rPr>
+          <w:rFonts w:hint="eastAsia"/>
+          <w:sz w:val="22"/>
+        </w:rPr>
+        <w:t xml:space="preserve">의 </w:t>
+      </w:r>
+      <w:proofErr w:type="spellStart"/>
+      <w:r>
+        <w:rPr>
+          <w:sz w:val="22"/>
+        </w:rPr>
+        <w:t>maintbl</w:t>
+      </w:r>
+      <w:proofErr w:type="spellEnd"/>
+      <w:r>
+        <w:rPr>
+          <w:rFonts w:hint="eastAsia"/>
+          <w:sz w:val="22"/>
+        </w:rPr>
+        <w:t>의 구조는 다음 첨부 링크의 문서에 있습니다.</w:t>
+      </w:r>
+      <w:r>
+        <w:rPr>
+          <w:sz w:val="22"/>
+        </w:rPr>
+        <w:t xml:space="preserve"> (</w:t>
+      </w:r>
+      <w:hyperlink r:id="rId11" w:history="1">
+        <w:r>
+          <w:rPr>
+            <w:rStyle w:val="a7"/>
+            <w:sz w:val="22"/>
+          </w:rPr>
+          <w:t>https://github.com/kkorona/HoxyNado/blob/master/Main%20DB.hwp</w:t>
+        </w:r>
+      </w:hyperlink>
+      <w:r>
+        <w:rPr>
+          <w:sz w:val="22"/>
+        </w:rPr>
+        <w:t xml:space="preserve">) </w:t>
+      </w:r>
+      <w:r>
+        <w:rPr>
+          <w:sz w:val="22"/>
+        </w:rPr>
+        <w:t xml:space="preserve">최종적으로 이러한 변경사항들을 commit하여 </w:t>
+      </w:r>
+      <w:r>
+        <w:rPr>
+          <w:rFonts w:hint="eastAsia"/>
+          <w:sz w:val="22"/>
+        </w:rPr>
+        <w:t>D</w:t>
+      </w:r>
+      <w:r>
+        <w:rPr>
+          <w:sz w:val="22"/>
+        </w:rPr>
+        <w:t xml:space="preserve">B </w:t>
+      </w:r>
+      <w:r>
+        <w:rPr>
+          <w:rFonts w:hint="eastAsia"/>
+          <w:sz w:val="22"/>
+        </w:rPr>
+        <w:t>갱신을 완료</w:t>
+      </w:r>
+      <w:r>
+        <w:rPr>
+          <w:sz w:val="22"/>
+        </w:rPr>
+        <w:t>하고 서버와의 접속을 종료합니다.</w:t>
+      </w:r>
+    </w:p>
+    <w:p>
+      <w:pPr>
+        <w:pBdr>
+          <w:bottom w:val="none" w:sz="2" w:space="0" w:color="000000"/>
+        </w:pBdr>
+        <w:wordWrap/>
         <w:rPr>
           <w:noProof/>
           <w:sz w:val="18"/>
         </w:rPr>
+      </w:pPr>
+      <w:r>
+        <w:rPr>
+          <w:sz w:val="22"/>
+        </w:rPr>
+        <w:t xml:space="preserve"> 만약 </w:t>
+      </w:r>
+      <w:proofErr w:type="spellStart"/>
+      <w:r>
+        <w:rPr>
+          <w:sz w:val="22"/>
+        </w:rPr>
+        <w:t>분류처리모듈을</w:t>
+      </w:r>
+      <w:proofErr w:type="spellEnd"/>
+      <w:r>
+        <w:rPr>
+          <w:sz w:val="22"/>
+        </w:rPr>
+        <w:t xml:space="preserve"> 모듈이 아닌 단독 파일로 실행 시 </w:t>
+      </w:r>
+      <w:proofErr w:type="spellStart"/>
+      <w:r>
+        <w:rPr>
+          <w:sz w:val="22"/>
+        </w:rPr>
+        <w:t>크롤링된</w:t>
+      </w:r>
+      <w:proofErr w:type="spellEnd"/>
+      <w:r>
+        <w:rPr>
+          <w:sz w:val="22"/>
+        </w:rPr>
+        <w:t xml:space="preserve"> 데이터가 없기 때문에 임의로 값을 추가하여야 합니다. </w:t>
+      </w:r>
+      <w:r>
+        <w:rPr>
+          <w:rFonts w:hint="eastAsia"/>
+          <w:sz w:val="22"/>
+        </w:rPr>
+        <w:t xml:space="preserve">이는 </w:t>
+      </w:r>
+      <w:r>
+        <w:rPr>
+          <w:sz w:val="22"/>
+        </w:rPr>
+        <w:t>if __name__ == “__main__”</w:t>
+      </w:r>
+      <w:proofErr w:type="spellStart"/>
+      <w:r>
+        <w:rPr>
+          <w:rFonts w:hint="eastAsia"/>
+          <w:sz w:val="22"/>
+        </w:rPr>
+        <w:t>으로</w:t>
+      </w:r>
+      <w:proofErr w:type="spellEnd"/>
+      <w:r>
+        <w:rPr>
+          <w:rFonts w:hint="eastAsia"/>
+          <w:sz w:val="22"/>
+        </w:rPr>
+        <w:t xml:space="preserve"> 표현된 조건문에서 예시를 확인할 수 있습니다.</w:t>
+      </w:r>
+      <w:r>
+        <w:rPr>
+          <w:noProof/>
+          <w:sz w:val="18"/>
+        </w:rPr>
+        <w:t xml:space="preserve"> </w:t>
+      </w:r>
+    </w:p>
+    <w:p>
+      <w:pPr>
+        <w:pBdr>
+          <w:bottom w:val="none" w:sz="2" w:space="0" w:color="000000"/>
+        </w:pBdr>
+        <w:wordWrap/>
+        <w:rPr>
+          <w:rFonts w:hint="eastAsia"/>
+          <w:sz w:val="18"/>
+        </w:rPr>
+      </w:pPr>
+      <w:r>
+        <w:rPr>
+          <w:noProof/>
+          <w:sz w:val="18"/>
+        </w:rPr>
         <w:drawing>
-          <wp:inline distT="0" distB="0" distL="0" distR="0">
+          <wp:inline distT="0" distB="0" distL="0" distR="0" wp14:anchorId="2CA5A9F1" wp14:editId="6A7547EF">
             <wp:extent cx="5399913" cy="1807210"/>
             <wp:effectExtent l="0" t="0" r="0" b="0"/>
             <wp:docPr id="18" name="그림 %d 18"/>
@@ -2467,7 +3163,7 @@
                     <pic:cNvPicPr/>
                   </pic:nvPicPr>
                   <pic:blipFill>
-                    <a:blip r:embed="rId10"/>
+                    <a:blip r:embed="rId12"/>
                     <a:stretch>
                       <a:fillRect/>
                     </a:stretch>
@@ -2491,284 +3187,91 @@
     </w:p>
     <w:p>
       <w:pPr>
-        <w:wordWrap/>
-        <w:rPr>
-          <w:sz w:val="18"/>
-        </w:rPr>
-      </w:pPr>
-      <w:r>
-        <w:rPr>
-          <w:sz w:val="22"/>
-        </w:rPr>
-        <w:t xml:space="preserve"> 우선 크롤링하여 나온 데이터들을 </w:t>
+        <w:pBdr>
+          <w:bottom w:val="none" w:sz="2" w:space="0" w:color="000000"/>
+        </w:pBdr>
+        <w:wordWrap/>
+        <w:jc w:val="left"/>
+        <w:rPr>
+          <w:rFonts w:hint="eastAsia"/>
+          <w:sz w:val="18"/>
+        </w:rPr>
+      </w:pPr>
+      <w:r>
+        <w:rPr>
+          <w:sz w:val="22"/>
+        </w:rPr>
+        <w:t xml:space="preserve"> 위 출력 화면은 My</w:t>
+      </w:r>
+      <w:r>
+        <w:rPr>
+          <w:sz w:val="22"/>
+        </w:rPr>
+        <w:t>SQL</w:t>
+      </w:r>
+      <w:r>
+        <w:rPr>
+          <w:sz w:val="22"/>
+        </w:rPr>
+        <w:t xml:space="preserve">의 서버에 있는 DB에서 분류된 값들이 저장되는 테이블인 </w:t>
       </w:r>
       <w:proofErr w:type="spellStart"/>
       <w:r>
         <w:rPr>
           <w:sz w:val="22"/>
         </w:rPr>
-        <w:t>입력받습니다</w:t>
+        <w:t>maintbl</w:t>
       </w:r>
       <w:proofErr w:type="spellEnd"/>
       <w:r>
         <w:rPr>
-          <w:sz w:val="22"/>
-        </w:rPr>
-        <w:t xml:space="preserve">. 입력한 데이터를 분류 조건리스트에 저장된 내용들을 하나씩 반복하면서 분류를 진행합니다. 모든 분류조건들은 </w:t>
-      </w:r>
-      <w:proofErr w:type="gramStart"/>
-      <w:r>
-        <w:rPr>
-          <w:sz w:val="22"/>
-        </w:rPr>
-        <w:t>‘ :</w:t>
-      </w:r>
-      <w:proofErr w:type="gramEnd"/>
-      <w:r>
-        <w:rPr>
-          <w:sz w:val="22"/>
-        </w:rPr>
-        <w:t xml:space="preserve"> ’ 으로 구분을 하고 해당 분류조건에서 줄이 바뀌기 전까지는 같은 소분류 조건으로 판단합니다. 만약 조건에 하나라도 부합한다면 같은 소분류조건의 처음에 나오는 조건을 메인으로 하여 element에 저장하면서 다음 분류조건으로 넘어갑니다. 성별의 경우 조건에 부합하지 못하여 element가 초기 값인 None가 그대로 </w:t>
-      </w:r>
-      <w:proofErr w:type="gramStart"/>
-      <w:r>
-        <w:rPr>
-          <w:sz w:val="22"/>
-        </w:rPr>
-        <w:t>유지 될</w:t>
-      </w:r>
-      <w:proofErr w:type="gramEnd"/>
-      <w:r>
-        <w:rPr>
-          <w:sz w:val="22"/>
-        </w:rPr>
-        <w:t xml:space="preserve"> 경우 ‘X’라는 값이 들어갑니다. 이렇게 분류되어 나온 값들은 처음에 분류되어 나올 값들을 저장할 </w:t>
+          <w:rFonts w:hint="eastAsia"/>
+          <w:sz w:val="22"/>
+        </w:rPr>
+        <w:t xml:space="preserve">의 일부 </w:t>
+      </w:r>
+      <w:r>
+        <w:rPr>
+          <w:sz w:val="22"/>
+        </w:rPr>
+        <w:t xml:space="preserve">값들이 출력이 된 화면입니다.  </w:t>
       </w:r>
       <w:proofErr w:type="spellStart"/>
       <w:r>
         <w:rPr>
           <w:sz w:val="22"/>
         </w:rPr>
-        <w:t>튜플에</w:t>
+        <w:t>크롤링된</w:t>
       </w:r>
       <w:proofErr w:type="spellEnd"/>
       <w:r>
         <w:rPr>
           <w:sz w:val="22"/>
         </w:rPr>
-        <w:t xml:space="preserve"> 하나씩 저장이 되어 집니다. 이 </w:t>
-      </w:r>
-      <w:proofErr w:type="spellStart"/>
-      <w:r>
-        <w:rPr>
-          <w:sz w:val="22"/>
-        </w:rPr>
-        <w:t>튜플은</w:t>
-      </w:r>
-      <w:proofErr w:type="spellEnd"/>
-      <w:r>
-        <w:rPr>
-          <w:sz w:val="22"/>
-        </w:rPr>
-        <w:t xml:space="preserve"> 분류를 하지 않는 게시물ID(aid), 제목, 작성시간 및 날짜를 기본적으로 저장하며 분류되어서 나오는 값들을 하나씩 추가하여 </w:t>
-      </w:r>
-      <w:proofErr w:type="gramStart"/>
-      <w:r>
-        <w:rPr>
-          <w:sz w:val="22"/>
-        </w:rPr>
-        <w:t>최종적으로  10</w:t>
-      </w:r>
-      <w:proofErr w:type="gramEnd"/>
-      <w:r>
-        <w:rPr>
-          <w:sz w:val="22"/>
-        </w:rPr>
-        <w:t>개의 값을 가지게 됩니다.</w:t>
-      </w:r>
-    </w:p>
-    <w:p>
-      <w:pPr>
-        <w:wordWrap/>
-        <w:rPr>
-          <w:sz w:val="18"/>
-        </w:rPr>
-      </w:pPr>
-      <w:r>
-        <w:rPr>
-          <w:sz w:val="22"/>
-        </w:rPr>
-        <w:t xml:space="preserve"> 분류가 </w:t>
-      </w:r>
-      <w:proofErr w:type="gramStart"/>
-      <w:r>
-        <w:rPr>
-          <w:sz w:val="22"/>
-        </w:rPr>
-        <w:t>완료 되면</w:t>
-      </w:r>
-      <w:proofErr w:type="gramEnd"/>
-      <w:r>
-        <w:rPr>
-          <w:sz w:val="22"/>
-        </w:rPr>
-        <w:t xml:space="preserve"> 처음에 편의를 위해 만들어 놓은 conn을 사용하여 서버와 연결을 합니다. 그리고 마찬가지로 편의를 위해 만들어 놓은 </w:t>
-      </w:r>
-      <w:proofErr w:type="spellStart"/>
-      <w:r>
-        <w:rPr>
-          <w:sz w:val="22"/>
-        </w:rPr>
-        <w:t>sql</w:t>
-      </w:r>
-      <w:proofErr w:type="spellEnd"/>
-      <w:r>
-        <w:rPr>
-          <w:sz w:val="22"/>
-        </w:rPr>
-        <w:t xml:space="preserve">을 사용하여 총 10개의 컬럼을 가진 </w:t>
-      </w:r>
-      <w:proofErr w:type="spellStart"/>
-      <w:r>
-        <w:rPr>
-          <w:sz w:val="22"/>
-        </w:rPr>
-        <w:t>maintbl</w:t>
-      </w:r>
-      <w:proofErr w:type="spellEnd"/>
-      <w:r>
-        <w:rPr>
-          <w:sz w:val="22"/>
-        </w:rPr>
-        <w:t xml:space="preserve">에 문자열로 임시 저장용으로 만든 </w:t>
-      </w:r>
-      <w:proofErr w:type="spellStart"/>
-      <w:r>
-        <w:rPr>
-          <w:sz w:val="22"/>
-        </w:rPr>
-        <w:t>튜플의</w:t>
-      </w:r>
-      <w:proofErr w:type="spellEnd"/>
-      <w:r>
-        <w:rPr>
-          <w:sz w:val="22"/>
-        </w:rPr>
-        <w:t xml:space="preserve"> 값들을 저장합니다. 최종적으로 이러한 변경사항들을 commit하여 저장을 하고 서버와의 접속을 종료합니다.</w:t>
-      </w:r>
-    </w:p>
-    <w:p>
-      <w:pPr>
-        <w:wordWrap/>
-        <w:rPr>
-          <w:sz w:val="18"/>
-        </w:rPr>
-      </w:pPr>
-      <w:r>
-        <w:rPr>
-          <w:sz w:val="22"/>
-        </w:rPr>
-        <w:t xml:space="preserve"> 만약 </w:t>
-      </w:r>
-      <w:proofErr w:type="spellStart"/>
-      <w:r>
-        <w:rPr>
-          <w:sz w:val="22"/>
-        </w:rPr>
-        <w:t>분류처리모듈을</w:t>
-      </w:r>
-      <w:proofErr w:type="spellEnd"/>
-      <w:r>
-        <w:rPr>
-          <w:sz w:val="22"/>
-        </w:rPr>
-        <w:t xml:space="preserve"> 모듈이 아닌 단독 파일로 실행 시 </w:t>
-      </w:r>
-      <w:proofErr w:type="spellStart"/>
-      <w:r>
-        <w:rPr>
-          <w:sz w:val="22"/>
-        </w:rPr>
-        <w:t>크롤링된</w:t>
-      </w:r>
-      <w:proofErr w:type="spellEnd"/>
-      <w:r>
-        <w:rPr>
-          <w:sz w:val="22"/>
-        </w:rPr>
-        <w:t xml:space="preserve"> 데이터가 없기 때문에 임의로 값을 추가하여야 합니다. </w:t>
-      </w:r>
-    </w:p>
-    <w:p>
-      <w:pPr>
-        <w:wordWrap/>
-        <w:rPr>
-          <w:sz w:val="18"/>
-        </w:rPr>
-      </w:pPr>
-      <w:r>
-        <w:rPr>
-          <w:sz w:val="22"/>
-        </w:rPr>
-        <w:t xml:space="preserve"> 위 출력 화면은 </w:t>
-      </w:r>
-      <w:proofErr w:type="spellStart"/>
-      <w:r>
-        <w:rPr>
-          <w:sz w:val="22"/>
-        </w:rPr>
-        <w:t>Mysql</w:t>
-      </w:r>
-      <w:proofErr w:type="spellEnd"/>
-      <w:r>
-        <w:rPr>
-          <w:sz w:val="22"/>
-        </w:rPr>
-        <w:t xml:space="preserve">의 서버에 있는 DB에서 분류된 값들이 저장되는 테이블인 </w:t>
-      </w:r>
-      <w:proofErr w:type="spellStart"/>
-      <w:r>
-        <w:rPr>
-          <w:sz w:val="22"/>
-        </w:rPr>
-        <w:t>maintbl</w:t>
-      </w:r>
-      <w:proofErr w:type="spellEnd"/>
-      <w:r>
-        <w:rPr>
-          <w:sz w:val="22"/>
-        </w:rPr>
-        <w:t xml:space="preserve">을 출력하여 10개의 컬럼들의 값들이 출력이 된 화면입니다.  </w:t>
-      </w:r>
-      <w:proofErr w:type="spellStart"/>
-      <w:r>
-        <w:rPr>
-          <w:sz w:val="22"/>
-        </w:rPr>
-        <w:t>크롤링된</w:t>
-      </w:r>
-      <w:proofErr w:type="spellEnd"/>
-      <w:r>
-        <w:rPr>
-          <w:sz w:val="22"/>
-        </w:rPr>
-        <w:t xml:space="preserve"> 데이터는 위와 같이 분류 처리되어 최종적으로 DB에 저장이 되어 집니다.</w:t>
+        <w:t xml:space="preserve"> 데이터는 위와 같이 분류 처리되어 최종적으로 DB에 저장</w:t>
+      </w:r>
+      <w:r>
+        <w:rPr>
+          <w:rFonts w:hint="eastAsia"/>
+          <w:sz w:val="22"/>
+        </w:rPr>
+        <w:t>됩니다.</w:t>
       </w:r>
     </w:p>
     <w:p>
       <w:pPr>
         <w:widowControl/>
+        <w:pBdr>
+          <w:top w:val="none" w:sz="0" w:space="0" w:color="auto"/>
+          <w:left w:val="none" w:sz="0" w:space="0" w:color="auto"/>
+          <w:bottom w:val="none" w:sz="0" w:space="0" w:color="auto"/>
+          <w:right w:val="none" w:sz="0" w:space="0" w:color="auto"/>
+        </w:pBdr>
         <w:wordWrap/>
         <w:autoSpaceDE/>
         <w:autoSpaceDN/>
-        <w:jc w:val="left"/>
-        <w:rPr>
-          <w:sz w:val="21"/>
-        </w:rPr>
-      </w:pPr>
-    </w:p>
-    <w:p>
-      <w:pPr>
+        <w:spacing w:line="259" w:lineRule="auto"/>
+        <w:textAlignment w:val="auto"/>
         <w:rPr>
           <w:sz w:val="18"/>
         </w:rPr>
@@ -2779,17 +3282,45 @@
           <w:sz w:val="36"/>
         </w:rPr>
         <w:lastRenderedPageBreak/>
-        <w:t xml:space="preserve">파이프라인에 따른 각 모듈 설명 – </w:t>
-      </w:r>
-      <w:proofErr w:type="spellStart"/>
-      <w:r>
-        <w:rPr>
+        <w:t>파이프라인</w:t>
+      </w:r>
+      <w:r>
+        <w:rPr>
+          <w:rFonts w:hint="eastAsia"/>
           <w:b/>
           <w:sz w:val="36"/>
         </w:rPr>
-        <w:t>검색모듈</w:t>
-      </w:r>
-      <w:proofErr w:type="spellEnd"/>
+        <w:t xml:space="preserve"> 구조 상세</w:t>
+      </w:r>
+      <w:r>
+        <w:rPr>
+          <w:b/>
+          <w:sz w:val="36"/>
+        </w:rPr>
+        <w:t xml:space="preserve"> 설명 </w:t>
+      </w:r>
+      <w:r>
+        <w:rPr>
+          <w:b/>
+          <w:sz w:val="36"/>
+        </w:rPr>
+        <w:t>– 검색</w:t>
+      </w:r>
+      <w:r>
+        <w:rPr>
+          <w:rFonts w:hint="eastAsia"/>
+          <w:b/>
+          <w:sz w:val="36"/>
+        </w:rPr>
+        <w:t xml:space="preserve"> </w:t>
+      </w:r>
+      <w:r>
+        <w:rPr>
+          <w:b/>
+          <w:sz w:val="36"/>
+        </w:rPr>
+        <w:t>모듈</w:t>
+      </w:r>
     </w:p>
     <w:p>
       <w:pPr>
@@ -2821,141 +3352,133 @@
           <w:sz w:val="18"/>
         </w:rPr>
       </w:pPr>
-      <w:r>
-        <w:rPr>
-          <w:noProof/>
-          <w:sz w:val="18"/>
-        </w:rPr>
-        <w:drawing>
-          <wp:inline distT="0" distB="0" distL="0" distR="0">
-            <wp:extent cx="2448687" cy="4863719"/>
-            <wp:effectExtent l="0" t="0" r="0" b="0"/>
-            <wp:docPr id="19" name="그림 %d 19"/>
-            <wp:cNvGraphicFramePr/>
-            <a:graphic xmlns:a="http://schemas.openxmlformats.org/drawingml/2006/main">
-              <a:graphicData uri="http://schemas.openxmlformats.org/drawingml/2006/picture">
-                <pic:pic xmlns:pic="http://schemas.openxmlformats.org/drawingml/2006/picture">
-                  <pic:nvPicPr>
-                    <pic:cNvPr id="0" name="C:\Users\tmddn\AppData\Local\Temp\Hnc\BinData\EMB00002ed4a92c.jpeg"/>
-                    <pic:cNvPicPr/>
-                  </pic:nvPicPr>
-                  <pic:blipFill>
-                    <a:blip r:embed="rId11"/>
-                    <a:stretch>
-                      <a:fillRect/>
-                    </a:stretch>
-                  </pic:blipFill>
-                  <pic:spPr>
-                    <a:xfrm>
-                      <a:off x="0" y="0"/>
-                      <a:ext cx="2448687" cy="4863719"/>
-                    </a:xfrm>
-                    <a:prstGeom prst="rect">
-                      <a:avLst/>
-                    </a:prstGeom>
-                    <a:effectLst/>
-                  </pic:spPr>
-                </pic:pic>
-              </a:graphicData>
-            </a:graphic>
-          </wp:inline>
-        </w:drawing>
-      </w:r>
-      <w:r>
-        <w:rPr>
-          <w:noProof/>
-          <w:sz w:val="18"/>
-        </w:rPr>
-        <w:drawing>
-          <wp:inline distT="0" distB="0" distL="0" distR="0">
-            <wp:extent cx="3234690" cy="4315587"/>
-            <wp:effectExtent l="0" t="0" r="0" b="0"/>
-            <wp:docPr id="20" name="그림 %d 20"/>
-            <wp:cNvGraphicFramePr/>
-            <a:graphic xmlns:a="http://schemas.openxmlformats.org/drawingml/2006/main">
-              <a:graphicData uri="http://schemas.openxmlformats.org/drawingml/2006/picture">
-                <pic:pic xmlns:pic="http://schemas.openxmlformats.org/drawingml/2006/picture">
-                  <pic:nvPicPr>
-                    <pic:cNvPr id="0" name="C:\Users\tmddn\AppData\Local\Temp\Hnc\BinData\EMB00002ed4a92d.jpeg"/>
-                    <pic:cNvPicPr/>
-                  </pic:nvPicPr>
-                  <pic:blipFill>
-                    <a:blip r:embed="rId12"/>
-                    <a:stretch>
-                      <a:fillRect/>
-                    </a:stretch>
-                  </pic:blipFill>
-                  <pic:spPr>
-                    <a:xfrm>
-                      <a:off x="0" y="0"/>
-                      <a:ext cx="3234690" cy="4315587"/>
-                    </a:xfrm>
-                    <a:prstGeom prst="rect">
-                      <a:avLst/>
-                    </a:prstGeom>
-                    <a:effectLst/>
-                  </pic:spPr>
-                </pic:pic>
-              </a:graphicData>
-            </a:graphic>
-          </wp:inline>
-        </w:drawing>
-      </w:r>
-    </w:p>
-    <w:p>
-      <w:pPr>
-        <w:rPr>
-          <w:sz w:val="22"/>
-        </w:rPr>
-      </w:pPr>
-    </w:p>
-    <w:p>
-      <w:pPr>
-        <w:rPr>
-          <w:sz w:val="18"/>
-        </w:rPr>
-      </w:pPr>
-      <w:r>
-        <w:rPr>
-          <w:sz w:val="22"/>
-        </w:rPr>
-        <w:t>...</w:t>
-      </w:r>
-    </w:p>
-    <w:p>
-      <w:pPr>
-        <w:rPr>
-          <w:sz w:val="22"/>
-        </w:rPr>
-      </w:pPr>
-    </w:p>
-    <w:p>
-      <w:pPr>
-        <w:rPr>
-          <w:sz w:val="22"/>
-        </w:rPr>
-      </w:pPr>
-    </w:p>
-    <w:p>
-      <w:pPr>
-        <w:rPr>
-          <w:sz w:val="22"/>
-        </w:rPr>
-      </w:pPr>
-    </w:p>
-    <w:p>
-      <w:pPr>
-        <w:rPr>
-          <w:sz w:val="22"/>
-        </w:rPr>
-      </w:pPr>
-    </w:p>
-    <w:p>
-      <w:pPr>
-        <w:rPr>
-          <w:sz w:val="22"/>
-        </w:rPr>
-      </w:pPr>
+      <w:hyperlink r:id="rId13" w:history="1">
+        <w:r>
+          <w:rPr>
+            <w:rStyle w:val="a7"/>
+            <w:sz w:val="18"/>
+          </w:rPr>
+          <w:t>https://github.com/kkorona/HoxyNado/blob/master/Finder.py</w:t>
+        </w:r>
+      </w:hyperlink>
+    </w:p>
+    <w:p>
+      <w:pPr>
+        <w:widowControl/>
+        <w:pBdr>
+          <w:top w:val="none" w:sz="0" w:space="0" w:color="auto"/>
+          <w:left w:val="none" w:sz="0" w:space="0" w:color="auto"/>
+          <w:bottom w:val="none" w:sz="0" w:space="0" w:color="auto"/>
+          <w:right w:val="none" w:sz="0" w:space="0" w:color="auto"/>
+        </w:pBdr>
+        <w:wordWrap/>
+        <w:autoSpaceDE/>
+        <w:autoSpaceDN/>
+        <w:spacing w:line="259" w:lineRule="auto"/>
+        <w:ind w:firstLineChars="400" w:firstLine="880"/>
+        <w:textAlignment w:val="auto"/>
+        <w:rPr>
+          <w:sz w:val="22"/>
+        </w:rPr>
+      </w:pPr>
+      <w:r>
+        <w:rPr>
+          <w:rFonts w:hint="eastAsia"/>
+          <w:sz w:val="22"/>
+        </w:rPr>
+        <w:t xml:space="preserve">사용자가 홈페이지에서 사용자 정보를 입력하면 </w:t>
+      </w:r>
+      <w:r>
+        <w:rPr>
+          <w:sz w:val="22"/>
+        </w:rPr>
+        <w:t>JSP</w:t>
+      </w:r>
+      <w:r>
+        <w:rPr>
+          <w:rFonts w:hint="eastAsia"/>
+          <w:sz w:val="22"/>
+        </w:rPr>
+        <w:t>는 해당 정보를 J</w:t>
+      </w:r>
+      <w:r>
+        <w:rPr>
+          <w:sz w:val="22"/>
+        </w:rPr>
+        <w:t>SON</w:t>
+      </w:r>
+      <w:r>
+        <w:rPr>
+          <w:rFonts w:hint="eastAsia"/>
+          <w:sz w:val="22"/>
+        </w:rPr>
+        <w:t>으로 표현하여 서버에 저장합니다.</w:t>
+      </w:r>
+      <w:r>
+        <w:rPr>
+          <w:sz w:val="22"/>
+        </w:rPr>
+        <w:t xml:space="preserve"> </w:t>
+      </w:r>
+      <w:r>
+        <w:rPr>
+          <w:rFonts w:hint="eastAsia"/>
+          <w:sz w:val="22"/>
+        </w:rPr>
+        <w:t xml:space="preserve">저장된 </w:t>
+      </w:r>
+      <w:r>
+        <w:rPr>
+          <w:sz w:val="22"/>
+        </w:rPr>
+        <w:t>JSON</w:t>
+      </w:r>
+      <w:r>
+        <w:rPr>
+          <w:rFonts w:hint="eastAsia"/>
+          <w:sz w:val="22"/>
+        </w:rPr>
+        <w:t xml:space="preserve">파일을 </w:t>
+      </w:r>
+      <w:r>
+        <w:rPr>
+          <w:rFonts w:hint="eastAsia"/>
+          <w:sz w:val="22"/>
+        </w:rPr>
+        <w:t xml:space="preserve">검색 모듈이 </w:t>
+      </w:r>
+      <w:r>
+        <w:rPr>
+          <w:rFonts w:hint="eastAsia"/>
+          <w:sz w:val="22"/>
+        </w:rPr>
+        <w:t xml:space="preserve">처리하여 </w:t>
+      </w:r>
+    </w:p>
+    <w:p>
+      <w:pPr>
+        <w:widowControl/>
+        <w:pBdr>
+          <w:top w:val="none" w:sz="0" w:space="0" w:color="auto"/>
+          <w:left w:val="none" w:sz="0" w:space="0" w:color="auto"/>
+          <w:bottom w:val="none" w:sz="0" w:space="0" w:color="auto"/>
+          <w:right w:val="none" w:sz="0" w:space="0" w:color="auto"/>
+        </w:pBdr>
+        <w:wordWrap/>
+        <w:autoSpaceDE/>
+        <w:autoSpaceDN/>
+        <w:spacing w:line="259" w:lineRule="auto"/>
+        <w:textAlignment w:val="auto"/>
+        <w:rPr>
+          <w:sz w:val="22"/>
+        </w:rPr>
+      </w:pPr>
+      <w:r>
+        <w:rPr>
+          <w:sz w:val="22"/>
+        </w:rPr>
+        <w:br w:type="page"/>
+      </w:r>
     </w:p>
     <w:p>
       <w:pPr>
@@ -2969,7 +3492,29 @@
           <w:sz w:val="36"/>
         </w:rPr>
         <w:lastRenderedPageBreak/>
-        <w:t>파이프라인에 따른 각 모듈 설명 – DB</w:t>
+        <w:t>파이프라인</w:t>
+      </w:r>
+      <w:r>
+        <w:rPr>
+          <w:rFonts w:hint="eastAsia"/>
+          <w:b/>
+          <w:sz w:val="36"/>
+        </w:rPr>
+        <w:t xml:space="preserve"> 구조 상세</w:t>
+      </w:r>
+      <w:r>
+        <w:rPr>
+          <w:b/>
+          <w:sz w:val="36"/>
+        </w:rPr>
+        <w:t xml:space="preserve"> 설명 </w:t>
+      </w:r>
+      <w:r>
+        <w:rPr>
+          <w:b/>
+          <w:sz w:val="36"/>
+        </w:rPr>
+        <w:t>– DB</w:t>
       </w:r>
     </w:p>
     <w:p>
@@ -3027,7 +3572,7 @@
                     <pic:cNvPicPr/>
                   </pic:nvPicPr>
                   <pic:blipFill>
-                    <a:blip r:embed="rId13"/>
+                    <a:blip r:embed="rId14"/>
                     <a:stretch>
                       <a:fillRect/>
                     </a:stretch>
@@ -3074,119 +3619,141 @@
         <w:rPr>
           <w:sz w:val="22"/>
         </w:rPr>
-        <w:t xml:space="preserve"> 아니라 sex, name, year, major, subway, place,</w:t>
-      </w:r>
+        <w:t xml:space="preserve"> 아니라 sex, name, year, major, subway, place, class 라는 총 7가지의 특성들을 저장합니다. 그리고 DB는 MYSQL을 사용하여 서버를 구축하고 DB를 구성합니다. Python을 사용하기 때문에 파일들은 </w:t>
+      </w:r>
+      <w:proofErr w:type="spellStart"/>
+      <w:r>
+        <w:rPr>
+          <w:sz w:val="22"/>
+        </w:rPr>
+        <w:t>pymysql</w:t>
+      </w:r>
+      <w:proofErr w:type="spellEnd"/>
+      <w:r>
+        <w:rPr>
+          <w:sz w:val="22"/>
+        </w:rPr>
+        <w:t xml:space="preserve">을 통해 DB가 있는 서버로 접속을 합니다. </w:t>
+      </w:r>
+    </w:p>
+    <w:p>
+      <w:pPr>
+        <w:wordWrap/>
+        <w:rPr>
+          <w:sz w:val="18"/>
+        </w:rPr>
+      </w:pPr>
+      <w:r>
+        <w:rPr>
+          <w:sz w:val="22"/>
+        </w:rPr>
+        <w:t xml:space="preserve"> 분류처리 모듈의 경우 </w:t>
+      </w:r>
+      <w:proofErr w:type="spellStart"/>
+      <w:r>
+        <w:rPr>
+          <w:sz w:val="22"/>
+        </w:rPr>
+        <w:t>pymysql</w:t>
+      </w:r>
+      <w:proofErr w:type="spellEnd"/>
+      <w:r>
+        <w:rPr>
+          <w:sz w:val="22"/>
+        </w:rPr>
+        <w:t xml:space="preserve">로 서버-DB에 접속을 하여 분류 처리된 데이터들을 DB에 저장을 하고 검색 모듈의 경우 사용자가 어플리케이션에서 입력한 정보를 받아서 기존에 DB에 저장된 내용에서 검색하여 확인 후 일치하는 조건을 가진 게시물의 데이터를 DB에서 가져갑니다. </w:t>
+      </w:r>
+    </w:p>
+    <w:p>
+      <w:pPr>
+        <w:widowControl/>
+        <w:wordWrap/>
+        <w:autoSpaceDE/>
+        <w:autoSpaceDN/>
+        <w:rPr>
+          <w:b/>
+          <w:sz w:val="36"/>
+        </w:rPr>
+      </w:pPr>
+    </w:p>
+    <w:p>
+      <w:pPr>
+        <w:widowControl/>
+        <w:wordWrap/>
+        <w:autoSpaceDE/>
+        <w:autoSpaceDN/>
+        <w:rPr>
+          <w:b/>
+          <w:sz w:val="36"/>
+        </w:rPr>
+      </w:pPr>
+    </w:p>
+    <w:p>
+      <w:pPr>
+        <w:ind w:left="720" w:hanging="360"/>
+        <w:rPr>
+          <w:sz w:val="21"/>
+        </w:rPr>
+      </w:pPr>
+    </w:p>
+    <w:p>
+      <w:pPr>
+        <w:ind w:left="720" w:hanging="360"/>
+        <w:rPr>
+          <w:sz w:val="21"/>
+        </w:rPr>
+      </w:pPr>
+    </w:p>
+    <w:p>
+      <w:pPr>
+        <w:widowControl/>
+        <w:pBdr>
+          <w:top w:val="none" w:sz="0" w:space="0" w:color="auto"/>
+          <w:left w:val="none" w:sz="0" w:space="0" w:color="auto"/>
+          <w:bottom w:val="none" w:sz="0" w:space="0" w:color="auto"/>
+          <w:right w:val="none" w:sz="0" w:space="0" w:color="auto"/>
+        </w:pBdr>
+        <w:wordWrap/>
+        <w:autoSpaceDE/>
+        <w:autoSpaceDN/>
+        <w:spacing w:line="259" w:lineRule="auto"/>
+        <w:textAlignment w:val="auto"/>
+        <w:rPr>
+          <w:b/>
+          <w:sz w:val="36"/>
+        </w:rPr>
+      </w:pPr>
+      <w:r>
+        <w:rPr>
+          <w:b/>
+          <w:sz w:val="36"/>
+        </w:rPr>
+        <w:br w:type="page"/>
+      </w:r>
+    </w:p>
+    <w:p>
+      <w:pPr>
+        <w:rPr>
+          <w:sz w:val="18"/>
+        </w:rPr>
+      </w:pPr>
+      <w:r>
+        <w:rPr>
+          <w:b/>
+          <w:sz w:val="36"/>
+        </w:rPr>
+        <w:lastRenderedPageBreak/>
+        <w:t>실제 실행 예시</w:t>
+      </w:r>
+    </w:p>
+    <w:p>
+      <w:pPr>
+        <w:rPr>
+          <w:sz w:val="22"/>
+        </w:rPr>
+      </w:pPr>
       <w:bookmarkStart w:id="1" w:name="_GoBack"/>
       <w:bookmarkEnd w:id="1"/>
-      <w:r>
-        <w:rPr>
-          <w:sz w:val="22"/>
-        </w:rPr>
-        <w:t xml:space="preserve"> class 라는 총 7가지의 특성들을 저장합니다. 그리고 DB는 MYSQL을 사용하여 서버를 구축하고 DB를 구성합니다. Python을 사용하기 때문에 파일들은 </w:t>
-      </w:r>
-      <w:proofErr w:type="spellStart"/>
-      <w:r>
-        <w:rPr>
-          <w:sz w:val="22"/>
-        </w:rPr>
-        <w:t>pymysql</w:t>
-      </w:r>
-      <w:proofErr w:type="spellEnd"/>
-      <w:r>
-        <w:rPr>
-          <w:sz w:val="22"/>
-        </w:rPr>
-        <w:t xml:space="preserve">을 통해 DB가 있는 서버로 접속을 합니다. </w:t>
-      </w:r>
-    </w:p>
-    <w:p>
-      <w:pPr>
-        <w:wordWrap/>
-        <w:rPr>
-          <w:sz w:val="18"/>
-        </w:rPr>
-      </w:pPr>
-      <w:r>
-        <w:rPr>
-          <w:sz w:val="22"/>
-        </w:rPr>
-        <w:t xml:space="preserve"> 분류처리 모듈의 경우 </w:t>
-      </w:r>
-      <w:proofErr w:type="spellStart"/>
-      <w:r>
-        <w:rPr>
-          <w:sz w:val="22"/>
-        </w:rPr>
-        <w:t>pymysql</w:t>
-      </w:r>
-      <w:proofErr w:type="spellEnd"/>
-      <w:r>
-        <w:rPr>
-          <w:sz w:val="22"/>
-        </w:rPr>
-        <w:t xml:space="preserve">로 서버-DB에 접속을 하여 분류 처리된 데이터들을 DB에 저장을 하고 검색 모듈의 경우 사용자가 어플리케이션에서 입력한 정보를 받아서 기존에 DB에 저장된 내용에서 검색하여 확인 후 일치하는 조건을 가진 게시물의 데이터를 DB에서 가져갑니다. </w:t>
-      </w:r>
-    </w:p>
-    <w:p>
-      <w:pPr>
-        <w:widowControl/>
-        <w:wordWrap/>
-        <w:autoSpaceDE/>
-        <w:autoSpaceDN/>
-        <w:rPr>
-          <w:b/>
-          <w:sz w:val="36"/>
-        </w:rPr>
-      </w:pPr>
-    </w:p>
-    <w:p>
-      <w:pPr>
-        <w:widowControl/>
-        <w:wordWrap/>
-        <w:autoSpaceDE/>
-        <w:autoSpaceDN/>
-        <w:rPr>
-          <w:b/>
-          <w:sz w:val="36"/>
-        </w:rPr>
-      </w:pPr>
-    </w:p>
-    <w:p>
-      <w:pPr>
-        <w:ind w:left="720" w:hanging="360"/>
-        <w:rPr>
-          <w:sz w:val="21"/>
-        </w:rPr>
-      </w:pPr>
-    </w:p>
-    <w:p>
-      <w:pPr>
-        <w:ind w:left="720" w:hanging="360"/>
-        <w:rPr>
-          <w:sz w:val="21"/>
-        </w:rPr>
-      </w:pPr>
-    </w:p>
-    <w:p>
-      <w:pPr>
-        <w:rPr>
-          <w:sz w:val="18"/>
-        </w:rPr>
-      </w:pPr>
-      <w:r>
-        <w:rPr>
-          <w:b/>
-          <w:sz w:val="36"/>
-        </w:rPr>
-        <w:t>실제 실행 예시</w:t>
-      </w:r>
-    </w:p>
-    <w:p>
-      <w:pPr>
-        <w:rPr>
-          <w:sz w:val="22"/>
-        </w:rPr>
-      </w:pPr>
     </w:p>
     <w:p>
       <w:pPr>
@@ -3226,7 +3793,7 @@
                     <pic:cNvPicPr/>
                   </pic:nvPicPr>
                   <pic:blipFill>
-                    <a:blip r:embed="rId14"/>
+                    <a:blip r:embed="rId15"/>
                     <a:stretch>
                       <a:fillRect/>
                     </a:stretch>
@@ -3266,7 +3833,7 @@
                     <pic:cNvPicPr/>
                   </pic:nvPicPr>
                   <pic:blipFill>
-                    <a:blip r:embed="rId15"/>
+                    <a:blip r:embed="rId16"/>
                     <a:stretch>
                       <a:fillRect/>
                     </a:stretch>
@@ -3318,14 +3885,40 @@
     </w:p>
     <w:p>
       <w:pPr>
-        <w:rPr>
-          <w:sz w:val="18"/>
-        </w:rPr>
-      </w:pPr>
-      <w:r>
-        <w:rPr>
-          <w:sz w:val="22"/>
-        </w:rPr>
+        <w:widowControl/>
+        <w:pBdr>
+          <w:top w:val="none" w:sz="0" w:space="0" w:color="auto"/>
+          <w:left w:val="none" w:sz="0" w:space="0" w:color="auto"/>
+          <w:bottom w:val="none" w:sz="0" w:space="0" w:color="auto"/>
+          <w:right w:val="none" w:sz="0" w:space="0" w:color="auto"/>
+        </w:pBdr>
+        <w:wordWrap/>
+        <w:autoSpaceDE/>
+        <w:autoSpaceDN/>
+        <w:spacing w:line="259" w:lineRule="auto"/>
+        <w:textAlignment w:val="auto"/>
+        <w:rPr>
+          <w:sz w:val="22"/>
+        </w:rPr>
+      </w:pPr>
+      <w:r>
+        <w:rPr>
+          <w:sz w:val="22"/>
+        </w:rPr>
+        <w:br w:type="page"/>
+      </w:r>
+    </w:p>
+    <w:p>
+      <w:pPr>
+        <w:rPr>
+          <w:sz w:val="18"/>
+        </w:rPr>
+      </w:pPr>
+      <w:r>
+        <w:rPr>
+          <w:sz w:val="22"/>
+        </w:rPr>
+        <w:lastRenderedPageBreak/>
         <w:t>실행 화면2 – 사용자가 입력한 정보를 토대로 검색한 결과가 출력되는 화면</w:t>
       </w:r>
     </w:p>
@@ -3340,7 +3933,6 @@
           <w:noProof/>
           <w:sz w:val="18"/>
         </w:rPr>
-        <w:lastRenderedPageBreak/>
         <w:drawing>
           <wp:inline distT="0" distB="0" distL="0" distR="0">
             <wp:extent cx="5400040" cy="2874899"/>
@@ -3355,7 +3947,7 @@
                     <pic:cNvPicPr/>
                   </pic:nvPicPr>
                   <pic:blipFill>
-                    <a:blip r:embed="rId16"/>
+                    <a:blip r:embed="rId17"/>
                     <a:stretch>
                       <a:fillRect/>
                     </a:stretch>
@@ -3474,7 +4066,7 @@
                     <pic:cNvPicPr/>
                   </pic:nvPicPr>
                   <pic:blipFill>
-                    <a:blip r:embed="rId17"/>
+                    <a:blip r:embed="rId18"/>
                     <a:stretch>
                       <a:fillRect/>
                     </a:stretch>
@@ -3763,7 +4355,7 @@
                     <pic:cNvPicPr/>
                   </pic:nvPicPr>
                   <pic:blipFill>
-                    <a:blip r:embed="rId18"/>
+                    <a:blip r:embed="rId19"/>
                     <a:stretch>
                       <a:fillRect/>
                     </a:stretch>

--- a/소프트웨어설계실험_보고서_5조.docx
+++ b/소프트웨어설계실험_보고서_5조.docx
@@ -2512,7 +2512,6 @@
         <w:ind w:firstLineChars="300" w:firstLine="660"/>
         <w:jc w:val="left"/>
         <w:rPr>
-          <w:rFonts w:hint="eastAsia"/>
           <w:sz w:val="18"/>
         </w:rPr>
       </w:pPr>
@@ -3066,7 +3065,19 @@
         <w:rPr>
           <w:sz w:val="22"/>
         </w:rPr>
-        <w:t xml:space="preserve"> 만약 </w:t>
+        <w:t xml:space="preserve"> </w:t>
+      </w:r>
+      <w:r>
+        <w:rPr>
+          <w:sz w:val="22"/>
+        </w:rPr>
+        <w:t xml:space="preserve">    </w:t>
+      </w:r>
+      <w:r>
+        <w:rPr>
+          <w:sz w:val="22"/>
+        </w:rPr>
+        <w:t xml:space="preserve">만약 </w:t>
       </w:r>
       <w:proofErr w:type="spellStart"/>
       <w:r>
@@ -3109,21 +3120,12 @@
         </w:rPr>
         <w:t>if __name__ == “__main__”</w:t>
       </w:r>
-      <w:proofErr w:type="spellStart"/>
-      <w:r>
-        <w:rPr>
-          <w:rFonts w:hint="eastAsia"/>
-          <w:sz w:val="22"/>
-        </w:rPr>
-        <w:t>으로</w:t>
-      </w:r>
-      <w:proofErr w:type="spellEnd"/>
-      <w:r>
-        <w:rPr>
-          <w:rFonts w:hint="eastAsia"/>
-          <w:sz w:val="22"/>
-        </w:rPr>
-        <w:t xml:space="preserve"> 표현된 조건문에서 예시를 확인할 수 있습니다.</w:t>
+      <w:r>
+        <w:rPr>
+          <w:rFonts w:hint="eastAsia"/>
+          <w:sz w:val="22"/>
+        </w:rPr>
+        <w:t>으로 표현된 조건문에서 예시를 확인할 수 있습니다.</w:t>
       </w:r>
       <w:r>
         <w:rPr>
@@ -3140,7 +3142,6 @@
         </w:pBdr>
         <w:wordWrap/>
         <w:rPr>
-          <w:rFonts w:hint="eastAsia"/>
           <w:sz w:val="18"/>
         </w:rPr>
       </w:pPr>
@@ -3193,7 +3194,6 @@
         <w:wordWrap/>
         <w:jc w:val="left"/>
         <w:rPr>
-          <w:rFonts w:hint="eastAsia"/>
           <w:sz w:val="18"/>
         </w:rPr>
       </w:pPr>
@@ -3378,6 +3378,7 @@
         <w:ind w:firstLineChars="400" w:firstLine="880"/>
         <w:textAlignment w:val="auto"/>
         <w:rPr>
+          <w:rFonts w:hint="eastAsia"/>
           <w:sz w:val="22"/>
         </w:rPr>
       </w:pPr>
@@ -3425,6 +3426,13 @@
           <w:rFonts w:hint="eastAsia"/>
           <w:sz w:val="22"/>
         </w:rPr>
+        <w:t xml:space="preserve">검색 모듈은 </w:t>
+      </w:r>
+      <w:r>
+        <w:rPr>
+          <w:rFonts w:hint="eastAsia"/>
+          <w:sz w:val="22"/>
+        </w:rPr>
         <w:t xml:space="preserve">저장된 </w:t>
       </w:r>
       <w:r>
@@ -3438,21 +3446,333 @@
           <w:rFonts w:hint="eastAsia"/>
           <w:sz w:val="22"/>
         </w:rPr>
-        <w:t xml:space="preserve">파일을 </w:t>
-      </w:r>
-      <w:r>
-        <w:rPr>
-          <w:rFonts w:hint="eastAsia"/>
-          <w:sz w:val="22"/>
-        </w:rPr>
-        <w:t xml:space="preserve">검색 모듈이 </w:t>
-      </w:r>
-      <w:r>
-        <w:rPr>
-          <w:rFonts w:hint="eastAsia"/>
-          <w:sz w:val="22"/>
-        </w:rPr>
-        <w:t xml:space="preserve">처리하여 </w:t>
+        <w:t>파일</w:t>
+      </w:r>
+      <w:r>
+        <w:rPr>
+          <w:rFonts w:hint="eastAsia"/>
+          <w:sz w:val="22"/>
+        </w:rPr>
+        <w:t>(</w:t>
+      </w:r>
+      <w:r>
+        <w:rPr>
+          <w:sz w:val="22"/>
+        </w:rPr>
+        <w:t>‘</w:t>
+      </w:r>
+      <w:proofErr w:type="spellStart"/>
+      <w:r>
+        <w:rPr>
+          <w:sz w:val="22"/>
+        </w:rPr>
+        <w:t>UserInfo.json</w:t>
+      </w:r>
+      <w:proofErr w:type="spellEnd"/>
+      <w:r>
+        <w:rPr>
+          <w:sz w:val="22"/>
+        </w:rPr>
+        <w:t>’)</w:t>
+      </w:r>
+      <w:r>
+        <w:rPr>
+          <w:rFonts w:hint="eastAsia"/>
+          <w:sz w:val="22"/>
+        </w:rPr>
+        <w:t xml:space="preserve">을 읽어내어 </w:t>
+      </w:r>
+      <w:r>
+        <w:rPr>
+          <w:rFonts w:hint="eastAsia"/>
+          <w:sz w:val="22"/>
+        </w:rPr>
+        <w:t xml:space="preserve">각각의 </w:t>
+      </w:r>
+      <w:r>
+        <w:rPr>
+          <w:rFonts w:hint="eastAsia"/>
+          <w:sz w:val="22"/>
+        </w:rPr>
+        <w:t xml:space="preserve">사용자 정보를 기반으로 쿼리를 생성하여 </w:t>
+      </w:r>
+      <w:r>
+        <w:rPr>
+          <w:sz w:val="22"/>
+        </w:rPr>
+        <w:t>DB</w:t>
+      </w:r>
+      <w:r>
+        <w:rPr>
+          <w:rFonts w:hint="eastAsia"/>
+          <w:sz w:val="22"/>
+        </w:rPr>
+        <w:t>에 보냅니다.</w:t>
+      </w:r>
+      <w:r>
+        <w:rPr>
+          <w:sz w:val="22"/>
+        </w:rPr>
+        <w:t xml:space="preserve"> </w:t>
+      </w:r>
+      <w:r>
+        <w:rPr>
+          <w:rFonts w:hint="eastAsia"/>
+          <w:sz w:val="22"/>
+        </w:rPr>
+        <w:t>D</w:t>
+      </w:r>
+      <w:r>
+        <w:rPr>
+          <w:sz w:val="22"/>
+        </w:rPr>
+        <w:t>B</w:t>
+      </w:r>
+      <w:r>
+        <w:rPr>
+          <w:rFonts w:hint="eastAsia"/>
+          <w:sz w:val="22"/>
+        </w:rPr>
+        <w:t>가 결과를 반환하면,</w:t>
+      </w:r>
+      <w:r>
+        <w:rPr>
+          <w:sz w:val="22"/>
+        </w:rPr>
+        <w:t xml:space="preserve"> </w:t>
+      </w:r>
+      <w:r>
+        <w:rPr>
+          <w:rFonts w:hint="eastAsia"/>
+          <w:sz w:val="22"/>
+        </w:rPr>
+        <w:t xml:space="preserve">이를 </w:t>
+      </w:r>
+      <w:proofErr w:type="spellStart"/>
+      <w:r>
+        <w:rPr>
+          <w:sz w:val="22"/>
+        </w:rPr>
+        <w:t>Dict</w:t>
+      </w:r>
+      <w:proofErr w:type="spellEnd"/>
+      <w:r>
+        <w:rPr>
+          <w:sz w:val="22"/>
+        </w:rPr>
+        <w:t xml:space="preserve"> </w:t>
+      </w:r>
+      <w:r>
+        <w:rPr>
+          <w:rFonts w:hint="eastAsia"/>
+          <w:sz w:val="22"/>
+        </w:rPr>
+        <w:t xml:space="preserve">자료형으로 받아내어 </w:t>
+      </w:r>
+      <w:r>
+        <w:rPr>
+          <w:sz w:val="22"/>
+        </w:rPr>
+        <w:t>List</w:t>
+      </w:r>
+      <w:r>
+        <w:rPr>
+          <w:rFonts w:hint="eastAsia"/>
+          <w:sz w:val="22"/>
+        </w:rPr>
+        <w:t>에 추가합니다.</w:t>
+      </w:r>
+      <w:r>
+        <w:rPr>
+          <w:sz w:val="22"/>
+        </w:rPr>
+        <w:t xml:space="preserve"> </w:t>
+      </w:r>
+      <w:r>
+        <w:rPr>
+          <w:rFonts w:hint="eastAsia"/>
+          <w:sz w:val="22"/>
+        </w:rPr>
+        <w:t>이 때</w:t>
+      </w:r>
+      <w:r>
+        <w:rPr>
+          <w:sz w:val="22"/>
+        </w:rPr>
+        <w:t>, List</w:t>
+      </w:r>
+      <w:r>
+        <w:rPr>
+          <w:rFonts w:hint="eastAsia"/>
+          <w:sz w:val="22"/>
+        </w:rPr>
+        <w:t>에 이미 있는지를 확인하여 게시글이 중복으로 표시되는 일을 방지합니다.</w:t>
+      </w:r>
+      <w:r>
+        <w:rPr>
+          <w:sz w:val="22"/>
+        </w:rPr>
+        <w:t xml:space="preserve"> </w:t>
+      </w:r>
+      <w:r>
+        <w:rPr>
+          <w:rFonts w:hint="eastAsia"/>
+          <w:sz w:val="22"/>
+        </w:rPr>
+        <w:t>또한 모순되는 정보가 있는 경우</w:t>
+      </w:r>
+      <w:r>
+        <w:rPr>
+          <w:rFonts w:hint="eastAsia"/>
+          <w:sz w:val="22"/>
+        </w:rPr>
+        <w:t>를</w:t>
+      </w:r>
+      <w:r>
+        <w:rPr>
+          <w:rFonts w:hint="eastAsia"/>
+          <w:sz w:val="22"/>
+        </w:rPr>
+        <w:t>(</w:t>
+      </w:r>
+      <w:r>
+        <w:rPr>
+          <w:sz w:val="22"/>
+        </w:rPr>
+        <w:t xml:space="preserve">ex: </w:t>
+      </w:r>
+      <w:r>
+        <w:rPr>
+          <w:rFonts w:hint="eastAsia"/>
+          <w:sz w:val="22"/>
+        </w:rPr>
+        <w:t>사용자</w:t>
+      </w:r>
+      <w:r>
+        <w:rPr>
+          <w:sz w:val="22"/>
+        </w:rPr>
+        <w:t>: 16</w:t>
+      </w:r>
+      <w:r>
+        <w:rPr>
+          <w:rFonts w:hint="eastAsia"/>
+          <w:sz w:val="22"/>
+        </w:rPr>
+        <w:t>학번,</w:t>
+      </w:r>
+      <w:r>
+        <w:rPr>
+          <w:sz w:val="22"/>
+        </w:rPr>
+        <w:t xml:space="preserve"> </w:t>
+      </w:r>
+      <w:r>
+        <w:rPr>
+          <w:rFonts w:hint="eastAsia"/>
+          <w:sz w:val="22"/>
+        </w:rPr>
+        <w:t>경제학과</w:t>
+      </w:r>
+      <w:r>
+        <w:rPr>
+          <w:sz w:val="22"/>
+        </w:rPr>
+        <w:t xml:space="preserve">, </w:t>
+      </w:r>
+      <w:r>
+        <w:rPr>
+          <w:rFonts w:hint="eastAsia"/>
+          <w:sz w:val="22"/>
+        </w:rPr>
+        <w:t>게시글</w:t>
+      </w:r>
+      <w:r>
+        <w:rPr>
+          <w:sz w:val="22"/>
+        </w:rPr>
+        <w:t>: 16</w:t>
+      </w:r>
+      <w:r>
+        <w:rPr>
+          <w:rFonts w:hint="eastAsia"/>
+          <w:sz w:val="22"/>
+        </w:rPr>
+        <w:t>학번,</w:t>
+      </w:r>
+      <w:r>
+        <w:rPr>
+          <w:sz w:val="22"/>
+        </w:rPr>
+        <w:t xml:space="preserve"> </w:t>
+      </w:r>
+      <w:r>
+        <w:rPr>
+          <w:rFonts w:hint="eastAsia"/>
+          <w:sz w:val="22"/>
+        </w:rPr>
+        <w:t xml:space="preserve">기계공학과) 검출하여 </w:t>
+      </w:r>
+      <w:r>
+        <w:rPr>
+          <w:rFonts w:hint="eastAsia"/>
+          <w:sz w:val="22"/>
+        </w:rPr>
+        <w:t>적중률을 높였습니다.</w:t>
+      </w:r>
+      <w:r>
+        <w:rPr>
+          <w:sz w:val="22"/>
+        </w:rPr>
+        <w:t xml:space="preserve"> </w:t>
+      </w:r>
+      <w:r>
+        <w:rPr>
+          <w:rFonts w:hint="eastAsia"/>
+          <w:sz w:val="22"/>
+        </w:rPr>
+        <w:t xml:space="preserve">이후 해당 게시글 목록을 </w:t>
+      </w:r>
+      <w:r>
+        <w:rPr>
+          <w:sz w:val="22"/>
+        </w:rPr>
+        <w:t xml:space="preserve">Json </w:t>
+      </w:r>
+      <w:r>
+        <w:rPr>
+          <w:rFonts w:hint="eastAsia"/>
+          <w:sz w:val="22"/>
+        </w:rPr>
+        <w:t xml:space="preserve">형식을 가지는 </w:t>
+      </w:r>
+      <w:r>
+        <w:rPr>
+          <w:sz w:val="22"/>
+        </w:rPr>
+        <w:t>string</w:t>
+      </w:r>
+      <w:r>
+        <w:rPr>
+          <w:rFonts w:hint="eastAsia"/>
+          <w:sz w:val="22"/>
+        </w:rPr>
+        <w:t xml:space="preserve">으로 변환하여 </w:t>
+      </w:r>
+      <w:proofErr w:type="spellStart"/>
+      <w:r>
+        <w:rPr>
+          <w:sz w:val="22"/>
+        </w:rPr>
+        <w:t>Articles.json</w:t>
+      </w:r>
+      <w:proofErr w:type="spellEnd"/>
+      <w:r>
+        <w:rPr>
+          <w:rFonts w:hint="eastAsia"/>
+          <w:sz w:val="22"/>
+        </w:rPr>
+        <w:t>에 저장합니다.</w:t>
       </w:r>
     </w:p>
     <w:p>
@@ -3482,6 +3802,9 @@
     </w:p>
     <w:p>
       <w:pPr>
+        <w:pBdr>
+          <w:bottom w:val="none" w:sz="2" w:space="0" w:color="000000"/>
+        </w:pBdr>
         <w:rPr>
           <w:sz w:val="18"/>
         </w:rPr>
@@ -3525,6 +3848,9 @@
           <w:ilvl w:val="0"/>
           <w:numId w:val="2"/>
         </w:numPr>
+        <w:pBdr>
+          <w:bottom w:val="none" w:sz="2" w:space="0" w:color="000000"/>
+        </w:pBdr>
         <w:wordWrap/>
         <w:autoSpaceDE/>
         <w:autoSpaceDN/>
@@ -3545,6 +3871,9 @@
       <w:pPr>
         <w:pStyle w:val="a4"/>
         <w:widowControl/>
+        <w:pBdr>
+          <w:bottom w:val="none" w:sz="2" w:space="0" w:color="000000"/>
+        </w:pBdr>
         <w:wordWrap/>
         <w:autoSpaceDE/>
         <w:autoSpaceDN/>
@@ -3596,113 +3925,1326 @@
     </w:p>
     <w:p>
       <w:pPr>
+        <w:pBdr>
+          <w:bottom w:val="none" w:sz="2" w:space="0" w:color="000000"/>
+        </w:pBdr>
         <w:wordWrap/>
         <w:rPr>
-          <w:sz w:val="18"/>
-        </w:rPr>
-      </w:pPr>
-      <w:r>
-        <w:rPr>
-          <w:sz w:val="22"/>
-        </w:rPr>
-        <w:t xml:space="preserve"> DB에 저장되는 내용들은 게시물에서 가져오는 aid(게시물 URL), 게시물 제목, 게시물 작성 날짜 및 </w:t>
+          <w:sz w:val="22"/>
+        </w:rPr>
+      </w:pPr>
+      <w:r>
+        <w:rPr>
+          <w:sz w:val="22"/>
+        </w:rPr>
+        <w:t xml:space="preserve"> </w:t>
+      </w:r>
+      <w:r>
+        <w:rPr>
+          <w:sz w:val="22"/>
+        </w:rPr>
+        <w:t xml:space="preserve">   </w:t>
+      </w:r>
+      <w:r>
+        <w:rPr>
+          <w:rFonts w:hint="eastAsia"/>
+          <w:sz w:val="22"/>
+        </w:rPr>
+        <w:t xml:space="preserve">본 </w:t>
+      </w:r>
+      <w:r>
+        <w:rPr>
+          <w:sz w:val="22"/>
+        </w:rPr>
+        <w:t>SW</w:t>
+      </w:r>
+      <w:r>
+        <w:rPr>
+          <w:rFonts w:hint="eastAsia"/>
+          <w:sz w:val="22"/>
+        </w:rPr>
+        <w:t xml:space="preserve">에서 사용하는 </w:t>
+      </w:r>
+      <w:r>
+        <w:rPr>
+          <w:sz w:val="22"/>
+        </w:rPr>
+        <w:t>DB</w:t>
+      </w:r>
+      <w:r>
+        <w:rPr>
+          <w:rFonts w:hint="eastAsia"/>
+          <w:sz w:val="22"/>
+        </w:rPr>
+        <w:t xml:space="preserve">는 </w:t>
+      </w:r>
+      <w:r>
+        <w:rPr>
+          <w:sz w:val="22"/>
+        </w:rPr>
+        <w:t xml:space="preserve">MySQL 5.7 </w:t>
+      </w:r>
+      <w:r>
+        <w:rPr>
+          <w:rFonts w:hint="eastAsia"/>
+          <w:sz w:val="22"/>
+        </w:rPr>
+        <w:t>기반이며,</w:t>
+      </w:r>
+      <w:r>
+        <w:rPr>
+          <w:sz w:val="22"/>
+        </w:rPr>
+        <w:t xml:space="preserve"> DB</w:t>
+      </w:r>
+      <w:r>
+        <w:rPr>
+          <w:sz w:val="22"/>
+        </w:rPr>
+        <w:t xml:space="preserve">에 저장되는 내용들은 게시물에서 가져오는 aid(게시물 URL), </w:t>
       </w:r>
       <w:proofErr w:type="spellStart"/>
       <w:r>
         <w:rPr>
           <w:sz w:val="22"/>
         </w:rPr>
-        <w:t>시간뿐만</w:t>
+        <w:t>articleTitle</w:t>
       </w:r>
       <w:proofErr w:type="spellEnd"/>
       <w:r>
         <w:rPr>
           <w:sz w:val="22"/>
         </w:rPr>
-        <w:t xml:space="preserve"> 아니라 sex, name, year, major, subway, place, class 라는 총 7가지의 특성들을 저장합니다. 그리고 DB는 MYSQL을 사용하여 서버를 구축하고 DB를 구성합니다. Python을 사용하기 때문에 파일들은 </w:t>
+        <w:t>(</w:t>
+      </w:r>
+      <w:r>
+        <w:rPr>
+          <w:sz w:val="22"/>
+        </w:rPr>
+        <w:t>게시물 제목</w:t>
+      </w:r>
+      <w:r>
+        <w:rPr>
+          <w:rFonts w:hint="eastAsia"/>
+          <w:sz w:val="22"/>
+        </w:rPr>
+        <w:t>)</w:t>
+      </w:r>
+      <w:r>
+        <w:rPr>
+          <w:sz w:val="22"/>
+        </w:rPr>
+        <w:t xml:space="preserve">, </w:t>
       </w:r>
       <w:proofErr w:type="spellStart"/>
       <w:r>
         <w:rPr>
           <w:sz w:val="22"/>
         </w:rPr>
+        <w:t>articleDate</w:t>
+      </w:r>
+      <w:proofErr w:type="spellEnd"/>
+      <w:r>
+        <w:rPr>
+          <w:sz w:val="22"/>
+        </w:rPr>
+        <w:t>(</w:t>
+      </w:r>
+      <w:r>
+        <w:rPr>
+          <w:sz w:val="22"/>
+        </w:rPr>
+        <w:t xml:space="preserve">게시물 작성 날짜 및 시간 </w:t>
+      </w:r>
+      <w:r>
+        <w:rPr>
+          <w:sz w:val="22"/>
+        </w:rPr>
+        <w:t>)</w:t>
+      </w:r>
+      <w:r>
+        <w:rPr>
+          <w:rFonts w:hint="eastAsia"/>
+          <w:sz w:val="22"/>
+        </w:rPr>
+        <w:t xml:space="preserve">을 </w:t>
+      </w:r>
+      <w:r>
+        <w:rPr>
+          <w:sz w:val="22"/>
+        </w:rPr>
+        <w:t>not null</w:t>
+      </w:r>
+      <w:r>
+        <w:rPr>
+          <w:rFonts w:hint="eastAsia"/>
+          <w:sz w:val="22"/>
+        </w:rPr>
+        <w:t xml:space="preserve"> </w:t>
+      </w:r>
+      <w:r>
+        <w:rPr>
+          <w:rFonts w:hint="eastAsia"/>
+          <w:sz w:val="22"/>
+        </w:rPr>
+        <w:t>요</w:t>
+      </w:r>
+      <w:r>
+        <w:rPr>
+          <w:rFonts w:hint="eastAsia"/>
+          <w:sz w:val="22"/>
+        </w:rPr>
+        <w:t>소로 가지며,</w:t>
+      </w:r>
+      <w:r>
+        <w:rPr>
+          <w:sz w:val="22"/>
+        </w:rPr>
+        <w:t xml:space="preserve"> </w:t>
+      </w:r>
+      <w:r>
+        <w:rPr>
+          <w:rFonts w:hint="eastAsia"/>
+          <w:sz w:val="22"/>
+        </w:rPr>
+        <w:t>그 외에</w:t>
+      </w:r>
+      <w:r>
+        <w:rPr>
+          <w:sz w:val="22"/>
+        </w:rPr>
+        <w:t xml:space="preserve"> sex, name, year, major, subway, place, class 라는 총 7가지의 특성들을 저장합니다. </w:t>
+      </w:r>
+      <w:r>
+        <w:rPr>
+          <w:rFonts w:hint="eastAsia"/>
+          <w:sz w:val="22"/>
+        </w:rPr>
+        <w:t xml:space="preserve">기본적으로 </w:t>
+      </w:r>
+      <w:r>
+        <w:rPr>
+          <w:sz w:val="22"/>
+        </w:rPr>
+        <w:t>DB</w:t>
+      </w:r>
+      <w:r>
+        <w:rPr>
+          <w:rFonts w:hint="eastAsia"/>
+          <w:sz w:val="22"/>
+        </w:rPr>
+        <w:t xml:space="preserve">와의 상호작용에 </w:t>
+      </w:r>
+      <w:r>
+        <w:rPr>
+          <w:sz w:val="22"/>
+        </w:rPr>
+        <w:t xml:space="preserve">Python을 사용하기 때문에 </w:t>
+      </w:r>
+      <w:proofErr w:type="spellStart"/>
+      <w:r>
+        <w:rPr>
+          <w:sz w:val="22"/>
+        </w:rPr>
         <w:t>pymysql</w:t>
       </w:r>
       <w:proofErr w:type="spellEnd"/>
       <w:r>
         <w:rPr>
-          <w:sz w:val="22"/>
-        </w:rPr>
-        <w:t xml:space="preserve">을 통해 DB가 있는 서버로 접속을 합니다. </w:t>
-      </w:r>
-    </w:p>
-    <w:p>
-      <w:pPr>
+          <w:rFonts w:hint="eastAsia"/>
+          <w:sz w:val="22"/>
+        </w:rPr>
+        <w:t xml:space="preserve"> 프레임워크를 사용해서 간접적으로 </w:t>
+      </w:r>
+      <w:r>
+        <w:rPr>
+          <w:sz w:val="22"/>
+        </w:rPr>
+        <w:t>DB</w:t>
+      </w:r>
+      <w:r>
+        <w:rPr>
+          <w:rFonts w:hint="eastAsia"/>
+          <w:sz w:val="22"/>
+        </w:rPr>
+        <w:t>에 접근합니다.</w:t>
+      </w:r>
+      <w:r>
+        <w:rPr>
+          <w:sz w:val="22"/>
+        </w:rPr>
+        <w:t xml:space="preserve"> </w:t>
+      </w:r>
+    </w:p>
+    <w:p>
+      <w:pPr>
+        <w:pBdr>
+          <w:bottom w:val="none" w:sz="2" w:space="0" w:color="000000"/>
+        </w:pBdr>
         <w:wordWrap/>
-        <w:rPr>
-          <w:sz w:val="18"/>
-        </w:rPr>
-      </w:pPr>
-      <w:r>
-        <w:rPr>
-          <w:sz w:val="22"/>
-        </w:rPr>
-        <w:t xml:space="preserve"> 분류처리 모듈의 경우 </w:t>
+        <w:ind w:firstLineChars="200" w:firstLine="440"/>
+        <w:jc w:val="left"/>
+        <w:rPr>
+          <w:rFonts w:hint="eastAsia"/>
+          <w:sz w:val="21"/>
+        </w:rPr>
+      </w:pPr>
+      <w:r>
+        <w:rPr>
+          <w:sz w:val="22"/>
+        </w:rPr>
+        <w:t xml:space="preserve">DB </w:t>
+      </w:r>
+      <w:r>
+        <w:rPr>
+          <w:rFonts w:hint="eastAsia"/>
+          <w:sz w:val="22"/>
+        </w:rPr>
+        <w:t>구조를</w:t>
+      </w:r>
+      <w:r>
+        <w:rPr>
+          <w:sz w:val="22"/>
+        </w:rPr>
+        <w:t>(</w:t>
+      </w:r>
+      <w:hyperlink r:id="rId15" w:history="1">
+        <w:r>
+          <w:rPr>
+            <w:rStyle w:val="a7"/>
+            <w:sz w:val="22"/>
+          </w:rPr>
+          <w:t>https://github.com/kkorona/HoxyNado/blob/master/Main%20DB.hwp</w:t>
+        </w:r>
+      </w:hyperlink>
+      <w:r>
+        <w:rPr>
+          <w:sz w:val="22"/>
+        </w:rPr>
+        <w:t>)</w:t>
+      </w:r>
+      <w:r>
+        <w:rPr>
+          <w:sz w:val="22"/>
+        </w:rPr>
+        <w:t xml:space="preserve"> </w:t>
+      </w:r>
+      <w:r>
+        <w:rPr>
+          <w:rFonts w:hint="eastAsia"/>
+          <w:sz w:val="22"/>
+        </w:rPr>
+        <w:t xml:space="preserve">보시면 </w:t>
+      </w:r>
+      <w:r>
+        <w:rPr>
+          <w:sz w:val="22"/>
+        </w:rPr>
+        <w:t xml:space="preserve">aid, </w:t>
       </w:r>
       <w:proofErr w:type="spellStart"/>
       <w:r>
         <w:rPr>
           <w:sz w:val="22"/>
         </w:rPr>
-        <w:t>pymysql</w:t>
+        <w:t>articleTitle</w:t>
       </w:r>
       <w:proofErr w:type="spellEnd"/>
       <w:r>
         <w:rPr>
           <w:sz w:val="22"/>
         </w:rPr>
-        <w:t xml:space="preserve">로 서버-DB에 접속을 하여 분류 처리된 데이터들을 DB에 저장을 하고 검색 모듈의 경우 사용자가 어플리케이션에서 입력한 정보를 받아서 기존에 DB에 저장된 내용에서 검색하여 확인 후 일치하는 조건을 가진 게시물의 데이터를 DB에서 가져갑니다. </w:t>
-      </w:r>
-    </w:p>
-    <w:p>
-      <w:pPr>
-        <w:widowControl/>
-        <w:wordWrap/>
-        <w:autoSpaceDE/>
-        <w:autoSpaceDN/>
-        <w:rPr>
+        <w:t xml:space="preserve">, </w:t>
+      </w:r>
+      <w:proofErr w:type="spellStart"/>
+      <w:r>
+        <w:rPr>
+          <w:sz w:val="22"/>
+        </w:rPr>
+        <w:t>articleDate</w:t>
+      </w:r>
+      <w:proofErr w:type="spellEnd"/>
+      <w:r>
+        <w:rPr>
+          <w:rFonts w:hint="eastAsia"/>
+          <w:sz w:val="22"/>
+        </w:rPr>
+        <w:t>는 기본적으로 사용자에게 해당 게시글의 링크를 표시해주기 위해서 꼭 필요한 요소들이</w:t>
+      </w:r>
+      <w:r>
+        <w:rPr>
+          <w:rFonts w:hint="eastAsia"/>
+          <w:sz w:val="22"/>
+        </w:rPr>
+        <w:t>며 또한 모든 게시글이 필수적으로 가지고 있는 정보이</w:t>
+      </w:r>
+      <w:r>
+        <w:rPr>
+          <w:rFonts w:hint="eastAsia"/>
+          <w:sz w:val="22"/>
+        </w:rPr>
+        <w:t>므로 n</w:t>
+      </w:r>
+      <w:r>
+        <w:rPr>
+          <w:sz w:val="22"/>
+        </w:rPr>
+        <w:t>ot null</w:t>
+      </w:r>
+      <w:r>
+        <w:rPr>
+          <w:rFonts w:hint="eastAsia"/>
+          <w:sz w:val="22"/>
+        </w:rPr>
+        <w:t>로 설정하였습니다.</w:t>
+      </w:r>
+      <w:r>
+        <w:rPr>
+          <w:sz w:val="22"/>
+        </w:rPr>
+        <w:t xml:space="preserve"> </w:t>
+      </w:r>
+      <w:r>
+        <w:rPr>
+          <w:rFonts w:hint="eastAsia"/>
+          <w:sz w:val="22"/>
+        </w:rPr>
+        <w:t xml:space="preserve">찾는 사람의 성별을 나타내는 </w:t>
+      </w:r>
+      <w:r>
+        <w:rPr>
+          <w:sz w:val="22"/>
+        </w:rPr>
+        <w:t xml:space="preserve">sex </w:t>
+      </w:r>
+      <w:r>
+        <w:rPr>
+          <w:rFonts w:hint="eastAsia"/>
+          <w:sz w:val="22"/>
+        </w:rPr>
+        <w:t xml:space="preserve">요소 또한 not </w:t>
+      </w:r>
+      <w:r>
+        <w:rPr>
+          <w:sz w:val="22"/>
+        </w:rPr>
+        <w:t>null</w:t>
+      </w:r>
+      <w:r>
+        <w:rPr>
+          <w:rFonts w:hint="eastAsia"/>
+          <w:sz w:val="22"/>
+        </w:rPr>
+        <w:t>로 설정하였으며 이는 성별을 판단해내지 못한 게시글을 분석하기 위해서 만들어 두었습니다.</w:t>
+      </w:r>
+    </w:p>
+    <w:p>
+      <w:pPr>
+        <w:ind w:left="720" w:hanging="360"/>
+        <w:rPr>
+          <w:sz w:val="21"/>
+        </w:rPr>
+      </w:pPr>
+      <w:r>
+        <w:rPr>
+          <w:rFonts w:hint="eastAsia"/>
+          <w:sz w:val="21"/>
+        </w:rPr>
+        <w:t xml:space="preserve">그 외의 요소는 </w:t>
+      </w:r>
+      <w:proofErr w:type="spellStart"/>
+      <w:r>
+        <w:rPr>
+          <w:rFonts w:hint="eastAsia"/>
+          <w:sz w:val="21"/>
+        </w:rPr>
+        <w:t>게시글에</w:t>
+      </w:r>
+      <w:proofErr w:type="spellEnd"/>
+      <w:r>
+        <w:rPr>
+          <w:rFonts w:hint="eastAsia"/>
+          <w:sz w:val="21"/>
+        </w:rPr>
+        <w:t xml:space="preserve"> 필수적으로 포함된 요소는 아니기 때문에 </w:t>
+      </w:r>
+      <w:r>
+        <w:rPr>
+          <w:sz w:val="21"/>
+        </w:rPr>
+        <w:t>null</w:t>
+      </w:r>
+      <w:r>
+        <w:rPr>
+          <w:rFonts w:hint="eastAsia"/>
+          <w:sz w:val="21"/>
+        </w:rPr>
+        <w:t>을 허용하여 저장하였습니다.</w:t>
+      </w:r>
+    </w:p>
+    <w:p>
+      <w:pPr>
+        <w:ind w:left="720" w:hanging="360"/>
+        <w:rPr>
+          <w:rFonts w:hint="eastAsia"/>
+          <w:sz w:val="21"/>
+        </w:rPr>
+      </w:pPr>
+      <w:proofErr w:type="gramStart"/>
+      <w:r>
+        <w:rPr>
+          <w:rFonts w:hint="eastAsia"/>
+          <w:sz w:val="21"/>
+        </w:rPr>
+        <w:t xml:space="preserve">제목 </w:t>
+      </w:r>
+      <w:r>
+        <w:rPr>
+          <w:sz w:val="21"/>
+        </w:rPr>
+        <w:t>/</w:t>
+      </w:r>
+      <w:proofErr w:type="gramEnd"/>
+      <w:r>
+        <w:rPr>
+          <w:sz w:val="21"/>
+        </w:rPr>
+        <w:t xml:space="preserve"> </w:t>
+      </w:r>
+      <w:r>
+        <w:rPr>
+          <w:rFonts w:hint="eastAsia"/>
+          <w:sz w:val="21"/>
+        </w:rPr>
+        <w:t xml:space="preserve">장소 </w:t>
+      </w:r>
+      <w:r>
+        <w:rPr>
+          <w:sz w:val="21"/>
+        </w:rPr>
+        <w:t xml:space="preserve">/ </w:t>
+      </w:r>
+      <w:r>
+        <w:rPr>
+          <w:rFonts w:hint="eastAsia"/>
+          <w:sz w:val="21"/>
+        </w:rPr>
+        <w:t xml:space="preserve">수업 등의 요소는 길이 변동이 심하며 따라서 </w:t>
+      </w:r>
+      <w:r>
+        <w:rPr>
+          <w:sz w:val="21"/>
+        </w:rPr>
+        <w:t>varchar</w:t>
+      </w:r>
+      <w:r>
+        <w:rPr>
+          <w:rFonts w:hint="eastAsia"/>
+          <w:sz w:val="21"/>
+        </w:rPr>
+        <w:t>로 설정하였습니다.</w:t>
+      </w:r>
+    </w:p>
+    <w:p>
+      <w:pPr>
+        <w:pBdr>
+          <w:bottom w:val="none" w:sz="2" w:space="0" w:color="000000"/>
+        </w:pBdr>
+        <w:rPr>
+          <w:rFonts w:hint="eastAsia"/>
           <w:b/>
           <w:sz w:val="36"/>
         </w:rPr>
       </w:pPr>
-    </w:p>
-    <w:p>
-      <w:pPr>
-        <w:widowControl/>
-        <w:wordWrap/>
-        <w:autoSpaceDE/>
-        <w:autoSpaceDN/>
+      <w:r>
         <w:rPr>
           <w:b/>
           <w:sz w:val="36"/>
         </w:rPr>
-      </w:pPr>
-    </w:p>
-    <w:p>
-      <w:pPr>
-        <w:ind w:left="720" w:hanging="360"/>
-        <w:rPr>
-          <w:sz w:val="21"/>
-        </w:rPr>
-      </w:pPr>
-    </w:p>
-    <w:p>
-      <w:pPr>
-        <w:ind w:left="720" w:hanging="360"/>
-        <w:rPr>
-          <w:sz w:val="21"/>
-        </w:rPr>
-      </w:pPr>
+        <w:br w:type="page"/>
+      </w:r>
+      <w:r>
+        <w:rPr>
+          <w:b/>
+          <w:sz w:val="36"/>
+        </w:rPr>
+        <w:lastRenderedPageBreak/>
+        <w:t>파이프라인</w:t>
+      </w:r>
+      <w:r>
+        <w:rPr>
+          <w:rFonts w:hint="eastAsia"/>
+          <w:b/>
+          <w:sz w:val="36"/>
+        </w:rPr>
+        <w:t xml:space="preserve"> 구조 상세</w:t>
+      </w:r>
+      <w:r>
+        <w:rPr>
+          <w:b/>
+          <w:sz w:val="36"/>
+        </w:rPr>
+        <w:t xml:space="preserve"> 설명 – </w:t>
+      </w:r>
+      <w:proofErr w:type="spellStart"/>
+      <w:r>
+        <w:rPr>
+          <w:b/>
+          <w:sz w:val="36"/>
+        </w:rPr>
+        <w:t>Submit.</w:t>
+      </w:r>
+      <w:r>
+        <w:rPr>
+          <w:b/>
+          <w:sz w:val="36"/>
+        </w:rPr>
+        <w:t>j</w:t>
+      </w:r>
+      <w:r>
+        <w:rPr>
+          <w:rFonts w:hint="eastAsia"/>
+          <w:b/>
+          <w:sz w:val="36"/>
+        </w:rPr>
+        <w:t>s</w:t>
+      </w:r>
+      <w:r>
+        <w:rPr>
+          <w:b/>
+          <w:sz w:val="36"/>
+        </w:rPr>
+        <w:t>p</w:t>
+      </w:r>
+      <w:proofErr w:type="spellEnd"/>
+    </w:p>
+    <w:p>
+      <w:pPr>
+        <w:pBdr>
+          <w:bottom w:val="none" w:sz="2" w:space="0" w:color="000000"/>
+        </w:pBdr>
+        <w:rPr>
+          <w:sz w:val="22"/>
+        </w:rPr>
+      </w:pPr>
+      <w:hyperlink r:id="rId16" w:history="1">
+        <w:r>
+          <w:rPr>
+            <w:rStyle w:val="a7"/>
+            <w:sz w:val="22"/>
+          </w:rPr>
+          <w:t>https://github.com/kkorona/HoxyNado/blob/master/submit.jsp</w:t>
+        </w:r>
+      </w:hyperlink>
+    </w:p>
+    <w:p>
+      <w:pPr>
+        <w:pBdr>
+          <w:bottom w:val="none" w:sz="2" w:space="0" w:color="000000"/>
+        </w:pBdr>
+        <w:rPr>
+          <w:color w:val="FF0000"/>
+          <w:sz w:val="22"/>
+        </w:rPr>
+      </w:pPr>
+      <w:r>
+        <w:rPr>
+          <w:rFonts w:hint="eastAsia"/>
+          <w:sz w:val="22"/>
+        </w:rPr>
+        <w:t>사용자 정보를 받아오는 페이지입니다.</w:t>
+      </w:r>
+      <w:r>
+        <w:rPr>
+          <w:sz w:val="22"/>
+        </w:rPr>
+        <w:t xml:space="preserve"> </w:t>
+      </w:r>
+      <w:r>
+        <w:rPr>
+          <w:rFonts w:hint="eastAsia"/>
+          <w:sz w:val="22"/>
+        </w:rPr>
+        <w:t xml:space="preserve">디자인은 </w:t>
+      </w:r>
+      <w:r>
+        <w:rPr>
+          <w:color w:val="FF0000"/>
+          <w:sz w:val="22"/>
+        </w:rPr>
+        <w:t>(</w:t>
+      </w:r>
+      <w:r>
+        <w:rPr>
+          <w:rFonts w:hint="eastAsia"/>
+          <w:color w:val="FF0000"/>
+          <w:sz w:val="22"/>
+        </w:rPr>
+        <w:t>링크 나중에 수정)</w:t>
+      </w:r>
+    </w:p>
+    <w:p>
+      <w:pPr>
+        <w:pBdr>
+          <w:bottom w:val="none" w:sz="2" w:space="0" w:color="000000"/>
+        </w:pBdr>
+        <w:rPr>
+          <w:color w:val="000000" w:themeColor="text1"/>
+          <w:sz w:val="22"/>
+        </w:rPr>
+      </w:pPr>
+      <w:r>
+        <w:rPr>
+          <w:rFonts w:hint="eastAsia"/>
+          <w:color w:val="000000" w:themeColor="text1"/>
+          <w:sz w:val="22"/>
+        </w:rPr>
+        <w:t xml:space="preserve">의 </w:t>
+      </w:r>
+      <w:proofErr w:type="spellStart"/>
+      <w:r>
+        <w:rPr>
+          <w:color w:val="000000" w:themeColor="text1"/>
+          <w:sz w:val="22"/>
+        </w:rPr>
+        <w:t>css</w:t>
+      </w:r>
+      <w:proofErr w:type="spellEnd"/>
+      <w:r>
+        <w:rPr>
+          <w:color w:val="000000" w:themeColor="text1"/>
+          <w:sz w:val="22"/>
+        </w:rPr>
+        <w:t xml:space="preserve"> </w:t>
+      </w:r>
+      <w:r>
+        <w:rPr>
+          <w:rFonts w:hint="eastAsia"/>
+          <w:color w:val="000000" w:themeColor="text1"/>
+          <w:sz w:val="22"/>
+        </w:rPr>
+        <w:t>파일들을 사용하였으며,</w:t>
+      </w:r>
+      <w:r>
+        <w:rPr>
+          <w:color w:val="000000" w:themeColor="text1"/>
+          <w:sz w:val="22"/>
+        </w:rPr>
+        <w:t xml:space="preserve"> </w:t>
+      </w:r>
+      <w:r>
+        <w:rPr>
+          <w:rFonts w:hint="eastAsia"/>
+          <w:color w:val="000000" w:themeColor="text1"/>
+          <w:sz w:val="22"/>
+        </w:rPr>
+        <w:t xml:space="preserve">이름은 길이가 </w:t>
+      </w:r>
+      <w:r>
+        <w:rPr>
+          <w:color w:val="000000" w:themeColor="text1"/>
+          <w:sz w:val="22"/>
+        </w:rPr>
+        <w:t>3</w:t>
+      </w:r>
+      <w:r>
+        <w:rPr>
+          <w:rFonts w:hint="eastAsia"/>
+          <w:color w:val="000000" w:themeColor="text1"/>
+          <w:sz w:val="22"/>
+        </w:rPr>
+        <w:t>인 문자열,</w:t>
+      </w:r>
+      <w:r>
+        <w:rPr>
+          <w:color w:val="000000" w:themeColor="text1"/>
+          <w:sz w:val="22"/>
+        </w:rPr>
+        <w:t xml:space="preserve"> </w:t>
+      </w:r>
+      <w:r>
+        <w:rPr>
+          <w:rFonts w:hint="eastAsia"/>
+          <w:color w:val="000000" w:themeColor="text1"/>
+          <w:sz w:val="22"/>
+        </w:rPr>
+        <w:t>성별을 남녀를 나누는 라디오버튼,</w:t>
+      </w:r>
+      <w:r>
+        <w:rPr>
+          <w:color w:val="000000" w:themeColor="text1"/>
+          <w:sz w:val="22"/>
+        </w:rPr>
+        <w:t xml:space="preserve"> </w:t>
+      </w:r>
+      <w:r>
+        <w:rPr>
+          <w:rFonts w:hint="eastAsia"/>
+          <w:color w:val="000000" w:themeColor="text1"/>
+          <w:sz w:val="22"/>
+        </w:rPr>
+        <w:t xml:space="preserve">학번은 </w:t>
+      </w:r>
+      <w:r>
+        <w:rPr>
+          <w:color w:val="000000" w:themeColor="text1"/>
+          <w:sz w:val="22"/>
+        </w:rPr>
+        <w:t>2</w:t>
+      </w:r>
+      <w:r>
+        <w:rPr>
+          <w:rFonts w:hint="eastAsia"/>
+          <w:color w:val="000000" w:themeColor="text1"/>
+          <w:sz w:val="22"/>
+        </w:rPr>
+        <w:t>자리 숫자</w:t>
+      </w:r>
+      <w:r>
+        <w:rPr>
+          <w:color w:val="000000" w:themeColor="text1"/>
+          <w:sz w:val="22"/>
+        </w:rPr>
+        <w:t xml:space="preserve">, </w:t>
+      </w:r>
+      <w:r>
+        <w:rPr>
+          <w:rFonts w:hint="eastAsia"/>
+          <w:color w:val="000000" w:themeColor="text1"/>
+          <w:sz w:val="22"/>
+        </w:rPr>
+        <w:t xml:space="preserve">학과는 </w:t>
+      </w:r>
+      <w:r>
+        <w:rPr>
+          <w:color w:val="000000" w:themeColor="text1"/>
+          <w:sz w:val="22"/>
+        </w:rPr>
+        <w:t xml:space="preserve">select </w:t>
+      </w:r>
+      <w:r>
+        <w:rPr>
+          <w:rFonts w:hint="eastAsia"/>
+          <w:color w:val="000000" w:themeColor="text1"/>
+          <w:sz w:val="22"/>
+        </w:rPr>
+        <w:t>태그,</w:t>
+      </w:r>
+      <w:r>
+        <w:rPr>
+          <w:color w:val="000000" w:themeColor="text1"/>
+          <w:sz w:val="22"/>
+        </w:rPr>
+        <w:t xml:space="preserve"> </w:t>
+      </w:r>
+      <w:r>
+        <w:rPr>
+          <w:rFonts w:hint="eastAsia"/>
+          <w:color w:val="000000" w:themeColor="text1"/>
+          <w:sz w:val="22"/>
+        </w:rPr>
+        <w:t xml:space="preserve">그 외 정보들은 문자열로 받아서 </w:t>
+      </w:r>
+      <w:proofErr w:type="spellStart"/>
+      <w:r>
+        <w:rPr>
+          <w:color w:val="000000" w:themeColor="text1"/>
+          <w:sz w:val="22"/>
+        </w:rPr>
+        <w:t>Result.j</w:t>
+      </w:r>
+      <w:r>
+        <w:rPr>
+          <w:rFonts w:hint="eastAsia"/>
+          <w:color w:val="000000" w:themeColor="text1"/>
+          <w:sz w:val="22"/>
+        </w:rPr>
+        <w:t>s</w:t>
+      </w:r>
+      <w:r>
+        <w:rPr>
+          <w:color w:val="000000" w:themeColor="text1"/>
+          <w:sz w:val="22"/>
+        </w:rPr>
+        <w:t>p</w:t>
+      </w:r>
+      <w:proofErr w:type="spellEnd"/>
+      <w:r>
+        <w:rPr>
+          <w:rFonts w:hint="eastAsia"/>
+          <w:color w:val="000000" w:themeColor="text1"/>
+          <w:sz w:val="22"/>
+        </w:rPr>
+        <w:t>로 넘겨줍니다.</w:t>
+      </w:r>
+    </w:p>
+    <w:p>
+      <w:pPr>
+        <w:pBdr>
+          <w:bottom w:val="none" w:sz="2" w:space="0" w:color="000000"/>
+        </w:pBdr>
+        <w:rPr>
+          <w:rFonts w:hint="eastAsia"/>
+          <w:b/>
+          <w:sz w:val="36"/>
+        </w:rPr>
+      </w:pPr>
+      <w:r>
+        <w:rPr>
+          <w:b/>
+          <w:sz w:val="36"/>
+        </w:rPr>
+        <w:t>파이프라인</w:t>
+      </w:r>
+      <w:r>
+        <w:rPr>
+          <w:rFonts w:hint="eastAsia"/>
+          <w:b/>
+          <w:sz w:val="36"/>
+        </w:rPr>
+        <w:t xml:space="preserve"> 구조 상세</w:t>
+      </w:r>
+      <w:r>
+        <w:rPr>
+          <w:b/>
+          <w:sz w:val="36"/>
+        </w:rPr>
+        <w:t xml:space="preserve"> 설명 –</w:t>
+      </w:r>
+      <w:r>
+        <w:rPr>
+          <w:b/>
+          <w:sz w:val="36"/>
+        </w:rPr>
+        <w:t xml:space="preserve"> </w:t>
+      </w:r>
+      <w:proofErr w:type="spellStart"/>
+      <w:r>
+        <w:rPr>
+          <w:rFonts w:hint="eastAsia"/>
+          <w:b/>
+          <w:sz w:val="36"/>
+        </w:rPr>
+        <w:t>R</w:t>
+      </w:r>
+      <w:r>
+        <w:rPr>
+          <w:b/>
+          <w:sz w:val="36"/>
+        </w:rPr>
+        <w:t>esult</w:t>
+      </w:r>
+      <w:r>
+        <w:rPr>
+          <w:b/>
+          <w:sz w:val="36"/>
+        </w:rPr>
+        <w:t>.</w:t>
+      </w:r>
+      <w:r>
+        <w:rPr>
+          <w:b/>
+          <w:sz w:val="36"/>
+        </w:rPr>
+        <w:t>j</w:t>
+      </w:r>
+      <w:r>
+        <w:rPr>
+          <w:rFonts w:hint="eastAsia"/>
+          <w:b/>
+          <w:sz w:val="36"/>
+        </w:rPr>
+        <w:t>s</w:t>
+      </w:r>
+      <w:r>
+        <w:rPr>
+          <w:b/>
+          <w:sz w:val="36"/>
+        </w:rPr>
+        <w:t>p</w:t>
+      </w:r>
+      <w:proofErr w:type="spellEnd"/>
+    </w:p>
+    <w:p>
+      <w:pPr>
+        <w:pBdr>
+          <w:bottom w:val="none" w:sz="2" w:space="0" w:color="000000"/>
+        </w:pBdr>
+        <w:rPr>
+          <w:color w:val="000000" w:themeColor="text1"/>
+          <w:sz w:val="22"/>
+        </w:rPr>
+      </w:pPr>
+      <w:hyperlink r:id="rId17" w:history="1">
+        <w:r>
+          <w:rPr>
+            <w:rStyle w:val="a7"/>
+            <w:sz w:val="22"/>
+          </w:rPr>
+          <w:t>https://github.com/kkorona/HoxyNado/blob/master/Result.jsp</w:t>
+        </w:r>
+      </w:hyperlink>
+    </w:p>
+    <w:p>
+      <w:pPr>
+        <w:pBdr>
+          <w:bottom w:val="none" w:sz="2" w:space="0" w:color="000000"/>
+        </w:pBdr>
+        <w:rPr>
+          <w:color w:val="000000" w:themeColor="text1"/>
+          <w:sz w:val="22"/>
+        </w:rPr>
+      </w:pPr>
+      <w:r>
+        <w:rPr>
+          <w:rFonts w:hint="eastAsia"/>
+          <w:color w:val="000000" w:themeColor="text1"/>
+          <w:sz w:val="22"/>
+        </w:rPr>
+        <w:t>사용자 정보를 처리한 후에 사용자에게 제공하는 페이지입니다.</w:t>
+      </w:r>
+      <w:r>
+        <w:rPr>
+          <w:color w:val="000000" w:themeColor="text1"/>
+          <w:sz w:val="22"/>
+        </w:rPr>
+        <w:t xml:space="preserve"> </w:t>
+      </w:r>
+      <w:r>
+        <w:rPr>
+          <w:rFonts w:hint="eastAsia"/>
+          <w:color w:val="000000" w:themeColor="text1"/>
+          <w:sz w:val="22"/>
+        </w:rPr>
+        <w:t xml:space="preserve">디자인은 자체 제작한 </w:t>
+      </w:r>
+      <w:r>
+        <w:rPr>
+          <w:color w:val="000000" w:themeColor="text1"/>
+          <w:sz w:val="22"/>
+        </w:rPr>
+        <w:t>CSS</w:t>
+      </w:r>
+      <w:r>
+        <w:rPr>
+          <w:rFonts w:hint="eastAsia"/>
+          <w:color w:val="000000" w:themeColor="text1"/>
+          <w:sz w:val="22"/>
+        </w:rPr>
+        <w:t>를 사용하였습니다.</w:t>
+      </w:r>
+    </w:p>
+    <w:p>
+      <w:pPr>
+        <w:pBdr>
+          <w:bottom w:val="none" w:sz="2" w:space="0" w:color="000000"/>
+        </w:pBdr>
+        <w:rPr>
+          <w:rFonts w:hint="eastAsia"/>
+          <w:color w:val="000000" w:themeColor="text1"/>
+          <w:sz w:val="22"/>
+        </w:rPr>
+      </w:pPr>
+      <w:r>
+        <w:rPr>
+          <w:rFonts w:hint="eastAsia"/>
+          <w:color w:val="000000" w:themeColor="text1"/>
+          <w:sz w:val="22"/>
+        </w:rPr>
+        <w:t>각각의 사용자 정보 요소들을 g</w:t>
+      </w:r>
+      <w:r>
+        <w:rPr>
+          <w:color w:val="000000" w:themeColor="text1"/>
+          <w:sz w:val="22"/>
+        </w:rPr>
+        <w:t>et</w:t>
+      </w:r>
+      <w:r>
+        <w:rPr>
+          <w:rFonts w:hint="eastAsia"/>
+          <w:color w:val="000000" w:themeColor="text1"/>
+          <w:sz w:val="22"/>
+        </w:rPr>
+        <w:t xml:space="preserve">을 통해서 </w:t>
+      </w:r>
+      <w:proofErr w:type="spellStart"/>
+      <w:r>
+        <w:rPr>
+          <w:color w:val="000000" w:themeColor="text1"/>
+          <w:sz w:val="22"/>
+        </w:rPr>
+        <w:t>j</w:t>
+      </w:r>
+      <w:r>
+        <w:rPr>
+          <w:rFonts w:hint="eastAsia"/>
+          <w:color w:val="000000" w:themeColor="text1"/>
+          <w:sz w:val="22"/>
+        </w:rPr>
+        <w:t>s</w:t>
+      </w:r>
+      <w:r>
+        <w:rPr>
+          <w:color w:val="000000" w:themeColor="text1"/>
+          <w:sz w:val="22"/>
+        </w:rPr>
+        <w:t>p</w:t>
+      </w:r>
+      <w:proofErr w:type="spellEnd"/>
+      <w:r>
+        <w:rPr>
+          <w:rFonts w:hint="eastAsia"/>
+          <w:color w:val="000000" w:themeColor="text1"/>
+          <w:sz w:val="22"/>
+        </w:rPr>
+        <w:t xml:space="preserve">로 받아오면 </w:t>
+      </w:r>
+      <w:r>
+        <w:rPr>
+          <w:rFonts w:hint="eastAsia"/>
+          <w:color w:val="000000" w:themeColor="text1"/>
+          <w:sz w:val="22"/>
+        </w:rPr>
+        <w:t xml:space="preserve">해당 정보들을 </w:t>
+      </w:r>
+      <w:r>
+        <w:rPr>
+          <w:color w:val="000000" w:themeColor="text1"/>
+          <w:sz w:val="22"/>
+        </w:rPr>
+        <w:t xml:space="preserve">json </w:t>
+      </w:r>
+      <w:r>
+        <w:rPr>
+          <w:rFonts w:hint="eastAsia"/>
+          <w:color w:val="000000" w:themeColor="text1"/>
+          <w:sz w:val="22"/>
+        </w:rPr>
+        <w:t>서식의 s</w:t>
+      </w:r>
+      <w:r>
+        <w:rPr>
+          <w:color w:val="000000" w:themeColor="text1"/>
+          <w:sz w:val="22"/>
+        </w:rPr>
+        <w:t>tring</w:t>
+      </w:r>
+      <w:r>
+        <w:rPr>
+          <w:rFonts w:hint="eastAsia"/>
+          <w:color w:val="000000" w:themeColor="text1"/>
+          <w:sz w:val="22"/>
+        </w:rPr>
+        <w:t xml:space="preserve">으로 만들어서 </w:t>
+      </w:r>
+      <w:proofErr w:type="spellStart"/>
+      <w:r>
+        <w:rPr>
+          <w:color w:val="000000" w:themeColor="text1"/>
+          <w:sz w:val="22"/>
+        </w:rPr>
+        <w:t>UserInfo.jsp</w:t>
+      </w:r>
+      <w:proofErr w:type="spellEnd"/>
+      <w:r>
+        <w:rPr>
+          <w:rFonts w:hint="eastAsia"/>
+          <w:color w:val="000000" w:themeColor="text1"/>
+          <w:sz w:val="22"/>
+        </w:rPr>
+        <w:t>에 저장합니다.</w:t>
+      </w:r>
+      <w:r>
+        <w:rPr>
+          <w:color w:val="000000" w:themeColor="text1"/>
+          <w:sz w:val="22"/>
+        </w:rPr>
+        <w:t xml:space="preserve"> </w:t>
+      </w:r>
+      <w:r>
+        <w:rPr>
+          <w:rFonts w:hint="eastAsia"/>
+          <w:color w:val="000000" w:themeColor="text1"/>
+          <w:sz w:val="22"/>
+        </w:rPr>
+        <w:t xml:space="preserve">이후 </w:t>
+      </w:r>
+      <w:proofErr w:type="spellStart"/>
+      <w:r>
+        <w:rPr>
+          <w:color w:val="000000" w:themeColor="text1"/>
+          <w:sz w:val="22"/>
+        </w:rPr>
+        <w:t>ProcessBuilder</w:t>
+      </w:r>
+      <w:proofErr w:type="spellEnd"/>
+      <w:r>
+        <w:rPr>
+          <w:color w:val="000000" w:themeColor="text1"/>
+          <w:sz w:val="22"/>
+        </w:rPr>
+        <w:t xml:space="preserve"> </w:t>
+      </w:r>
+      <w:r>
+        <w:rPr>
+          <w:rFonts w:hint="eastAsia"/>
+          <w:color w:val="000000" w:themeColor="text1"/>
+          <w:sz w:val="22"/>
+        </w:rPr>
+        <w:t xml:space="preserve">라이브러리를 사용하여 외부의 </w:t>
+      </w:r>
+      <w:r>
+        <w:rPr>
+          <w:color w:val="000000" w:themeColor="text1"/>
+          <w:sz w:val="22"/>
+        </w:rPr>
+        <w:t>Finder.py</w:t>
+      </w:r>
+      <w:r>
+        <w:rPr>
+          <w:rFonts w:hint="eastAsia"/>
+          <w:color w:val="000000" w:themeColor="text1"/>
+          <w:sz w:val="22"/>
+        </w:rPr>
+        <w:t>를 실행하여 검색 모듈을 실행합니다.</w:t>
+      </w:r>
+      <w:r>
+        <w:rPr>
+          <w:color w:val="000000" w:themeColor="text1"/>
+          <w:sz w:val="22"/>
+        </w:rPr>
+        <w:t xml:space="preserve"> </w:t>
+      </w:r>
+      <w:r>
+        <w:rPr>
+          <w:rFonts w:hint="eastAsia"/>
+          <w:color w:val="000000" w:themeColor="text1"/>
+          <w:sz w:val="22"/>
+        </w:rPr>
+        <w:t xml:space="preserve">이때 검색 모듈의 작업이 완료되기 전까지 대기해야 하므로 </w:t>
+      </w:r>
+      <w:proofErr w:type="spellStart"/>
+      <w:r>
+        <w:rPr>
+          <w:color w:val="000000" w:themeColor="text1"/>
+          <w:sz w:val="22"/>
+        </w:rPr>
+        <w:t>waitFor</w:t>
+      </w:r>
+      <w:proofErr w:type="spellEnd"/>
+      <w:r>
+        <w:rPr>
+          <w:color w:val="000000" w:themeColor="text1"/>
+          <w:sz w:val="22"/>
+        </w:rPr>
+        <w:t xml:space="preserve">(); </w:t>
+      </w:r>
+      <w:r>
+        <w:rPr>
+          <w:rFonts w:hint="eastAsia"/>
+          <w:color w:val="000000" w:themeColor="text1"/>
+          <w:sz w:val="22"/>
+        </w:rPr>
+        <w:t>메소드를 사용</w:t>
+      </w:r>
+      <w:r>
+        <w:rPr>
+          <w:rFonts w:hint="eastAsia"/>
+          <w:color w:val="000000" w:themeColor="text1"/>
+          <w:sz w:val="22"/>
+        </w:rPr>
+        <w:t xml:space="preserve">하여 프로세스를 </w:t>
+      </w:r>
+      <w:r>
+        <w:rPr>
+          <w:color w:val="000000" w:themeColor="text1"/>
+          <w:sz w:val="22"/>
+        </w:rPr>
+        <w:t xml:space="preserve">Hold </w:t>
+      </w:r>
+      <w:proofErr w:type="spellStart"/>
+      <w:r>
+        <w:rPr>
+          <w:rFonts w:hint="eastAsia"/>
+          <w:color w:val="000000" w:themeColor="text1"/>
+          <w:sz w:val="22"/>
+        </w:rPr>
+        <w:t>시켜놓습니다</w:t>
+      </w:r>
+      <w:proofErr w:type="spellEnd"/>
+      <w:r>
+        <w:rPr>
+          <w:rFonts w:hint="eastAsia"/>
+          <w:color w:val="000000" w:themeColor="text1"/>
+          <w:sz w:val="22"/>
+        </w:rPr>
+        <w:t>.</w:t>
+      </w:r>
+      <w:r>
+        <w:rPr>
+          <w:color w:val="000000" w:themeColor="text1"/>
+          <w:sz w:val="22"/>
+        </w:rPr>
+        <w:t xml:space="preserve"> </w:t>
+      </w:r>
+      <w:r>
+        <w:rPr>
+          <w:rFonts w:hint="eastAsia"/>
+          <w:color w:val="000000" w:themeColor="text1"/>
+          <w:sz w:val="22"/>
+        </w:rPr>
+        <w:t xml:space="preserve">이후 </w:t>
+      </w:r>
+      <w:r>
+        <w:rPr>
+          <w:color w:val="000000" w:themeColor="text1"/>
+          <w:sz w:val="22"/>
+        </w:rPr>
+        <w:t xml:space="preserve">Java JSON </w:t>
+      </w:r>
+      <w:r>
+        <w:rPr>
+          <w:rFonts w:hint="eastAsia"/>
+          <w:color w:val="000000" w:themeColor="text1"/>
+          <w:sz w:val="22"/>
+        </w:rPr>
+        <w:t xml:space="preserve">라이브러리를 이용하여 </w:t>
+      </w:r>
+      <w:proofErr w:type="spellStart"/>
+      <w:r>
+        <w:rPr>
+          <w:color w:val="000000" w:themeColor="text1"/>
+          <w:sz w:val="22"/>
+        </w:rPr>
+        <w:t>Articles.jsp</w:t>
+      </w:r>
+      <w:proofErr w:type="spellEnd"/>
+      <w:r>
+        <w:rPr>
+          <w:rFonts w:hint="eastAsia"/>
+          <w:color w:val="000000" w:themeColor="text1"/>
+          <w:sz w:val="22"/>
+        </w:rPr>
+        <w:t>를 읽어서 게시글 목록을 받아온 후 H</w:t>
+      </w:r>
+      <w:r>
+        <w:rPr>
+          <w:color w:val="000000" w:themeColor="text1"/>
+          <w:sz w:val="22"/>
+        </w:rPr>
+        <w:t xml:space="preserve">TML </w:t>
+      </w:r>
+      <w:r>
+        <w:rPr>
+          <w:rFonts w:hint="eastAsia"/>
+          <w:color w:val="000000" w:themeColor="text1"/>
+          <w:sz w:val="22"/>
+        </w:rPr>
+        <w:t>코드로 변환하여 사용자에게 제공합니다.</w:t>
+      </w:r>
+      <w:bookmarkStart w:id="1" w:name="_GoBack"/>
+      <w:bookmarkEnd w:id="1"/>
     </w:p>
     <w:p>
       <w:pPr>
@@ -3752,8 +5294,6 @@
           <w:sz w:val="22"/>
         </w:rPr>
       </w:pPr>
-      <w:bookmarkStart w:id="1" w:name="_GoBack"/>
-      <w:bookmarkEnd w:id="1"/>
     </w:p>
     <w:p>
       <w:pPr>
@@ -3793,7 +5333,7 @@
                     <pic:cNvPicPr/>
                   </pic:nvPicPr>
                   <pic:blipFill>
-                    <a:blip r:embed="rId15"/>
+                    <a:blip r:embed="rId18"/>
                     <a:stretch>
                       <a:fillRect/>
                     </a:stretch>
@@ -3833,7 +5373,7 @@
                     <pic:cNvPicPr/>
                   </pic:nvPicPr>
                   <pic:blipFill>
-                    <a:blip r:embed="rId16"/>
+                    <a:blip r:embed="rId19"/>
                     <a:stretch>
                       <a:fillRect/>
                     </a:stretch>
@@ -3947,7 +5487,7 @@
                     <pic:cNvPicPr/>
                   </pic:nvPicPr>
                   <pic:blipFill>
-                    <a:blip r:embed="rId17"/>
+                    <a:blip r:embed="rId20"/>
                     <a:stretch>
                       <a:fillRect/>
                     </a:stretch>
@@ -4066,7 +5606,7 @@
                     <pic:cNvPicPr/>
                   </pic:nvPicPr>
                   <pic:blipFill>
-                    <a:blip r:embed="rId18"/>
+                    <a:blip r:embed="rId21"/>
                     <a:stretch>
                       <a:fillRect/>
                     </a:stretch>
@@ -4355,7 +5895,7 @@
                     <pic:cNvPicPr/>
                   </pic:nvPicPr>
                   <pic:blipFill>
-                    <a:blip r:embed="rId19"/>
+                    <a:blip r:embed="rId22"/>
                     <a:stretch>
                       <a:fillRect/>
                     </a:stretch>
@@ -5052,6 +6592,7 @@
   </w:latentStyles>
   <w:style w:type="paragraph" w:default="1" w:styleId="a0">
     <w:name w:val="Normal"/>
+    <w:rsid w:val="00D22D69"/>
     <w:pPr>
       <w:widowControl w:val="0"/>
       <w:pBdr>

--- a/소프트웨어설계실험_보고서_5조.docx
+++ b/소프트웨어설계실험_보고서_5조.docx
@@ -3378,7 +3378,6 @@
         <w:ind w:firstLineChars="400" w:firstLine="880"/>
         <w:textAlignment w:val="auto"/>
         <w:rPr>
-          <w:rFonts w:hint="eastAsia"/>
           <w:sz w:val="22"/>
         </w:rPr>
       </w:pPr>
@@ -3773,6 +3772,140 @@
           <w:sz w:val="22"/>
         </w:rPr>
         <w:t>에 저장합니다.</w:t>
+      </w:r>
+    </w:p>
+    <w:p>
+      <w:pPr>
+        <w:widowControl/>
+        <w:pBdr>
+          <w:top w:val="none" w:sz="0" w:space="0" w:color="auto"/>
+          <w:left w:val="none" w:sz="0" w:space="0" w:color="auto"/>
+          <w:bottom w:val="none" w:sz="0" w:space="0" w:color="auto"/>
+          <w:right w:val="none" w:sz="0" w:space="0" w:color="auto"/>
+        </w:pBdr>
+        <w:wordWrap/>
+        <w:autoSpaceDE/>
+        <w:autoSpaceDN/>
+        <w:spacing w:line="259" w:lineRule="auto"/>
+        <w:textAlignment w:val="auto"/>
+        <w:rPr>
+          <w:rFonts w:hint="eastAsia"/>
+          <w:sz w:val="22"/>
+        </w:rPr>
+      </w:pPr>
+      <w:r>
+        <w:rPr>
+          <w:noProof/>
+        </w:rPr>
+        <w:drawing>
+          <wp:inline distT="0" distB="0" distL="0" distR="0" wp14:anchorId="7F46909F" wp14:editId="0F5A20A8">
+            <wp:extent cx="5432220" cy="813816"/>
+            <wp:effectExtent l="0" t="0" r="0" b="5715"/>
+            <wp:docPr id="2" name="그림 2"/>
+            <wp:cNvGraphicFramePr>
+              <a:graphicFrameLocks xmlns:a="http://schemas.openxmlformats.org/drawingml/2006/main" noChangeAspect="1"/>
+            </wp:cNvGraphicFramePr>
+            <a:graphic xmlns:a="http://schemas.openxmlformats.org/drawingml/2006/main">
+              <a:graphicData uri="http://schemas.openxmlformats.org/drawingml/2006/picture">
+                <pic:pic xmlns:pic="http://schemas.openxmlformats.org/drawingml/2006/picture">
+                  <pic:nvPicPr>
+                    <pic:cNvPr id="1" name=""/>
+                    <pic:cNvPicPr/>
+                  </pic:nvPicPr>
+                  <pic:blipFill rotWithShape="1">
+                    <a:blip r:embed="rId14"/>
+                    <a:srcRect r="57403" b="88218"/>
+                    <a:stretch/>
+                  </pic:blipFill>
+                  <pic:spPr bwMode="auto">
+                    <a:xfrm>
+                      <a:off x="0" y="0"/>
+                      <a:ext cx="5486707" cy="821979"/>
+                    </a:xfrm>
+                    <a:prstGeom prst="rect">
+                      <a:avLst/>
+                    </a:prstGeom>
+                    <a:ln>
+                      <a:noFill/>
+                    </a:ln>
+                    <a:extLst>
+                      <a:ext uri="{53640926-AAD7-44D8-BBD7-CCE9431645EC}">
+                        <a14:shadowObscured xmlns:a14="http://schemas.microsoft.com/office/drawing/2010/main"/>
+                      </a:ext>
+                    </a:extLst>
+                  </pic:spPr>
+                </pic:pic>
+              </a:graphicData>
+            </a:graphic>
+          </wp:inline>
+        </w:drawing>
+      </w:r>
+    </w:p>
+    <w:p>
+      <w:pPr>
+        <w:widowControl/>
+        <w:pBdr>
+          <w:top w:val="none" w:sz="0" w:space="0" w:color="auto"/>
+          <w:left w:val="none" w:sz="0" w:space="0" w:color="auto"/>
+          <w:bottom w:val="none" w:sz="0" w:space="0" w:color="auto"/>
+          <w:right w:val="none" w:sz="0" w:space="0" w:color="auto"/>
+        </w:pBdr>
+        <w:wordWrap/>
+        <w:autoSpaceDE/>
+        <w:autoSpaceDN/>
+        <w:spacing w:line="259" w:lineRule="auto"/>
+        <w:textAlignment w:val="auto"/>
+        <w:rPr>
+          <w:rFonts w:hint="eastAsia"/>
+          <w:sz w:val="22"/>
+        </w:rPr>
+      </w:pPr>
+      <w:r>
+        <w:rPr>
+          <w:noProof/>
+        </w:rPr>
+        <w:drawing>
+          <wp:inline distT="0" distB="0" distL="0" distR="0" wp14:anchorId="3D21FC47" wp14:editId="32C807EA">
+            <wp:extent cx="5945160" cy="1115568"/>
+            <wp:effectExtent l="0" t="0" r="0" b="8890"/>
+            <wp:docPr id="3" name="그림 3"/>
+            <wp:cNvGraphicFramePr>
+              <a:graphicFrameLocks xmlns:a="http://schemas.openxmlformats.org/drawingml/2006/main" noChangeAspect="1"/>
+            </wp:cNvGraphicFramePr>
+            <a:graphic xmlns:a="http://schemas.openxmlformats.org/drawingml/2006/main">
+              <a:graphicData uri="http://schemas.openxmlformats.org/drawingml/2006/picture">
+                <pic:pic xmlns:pic="http://schemas.openxmlformats.org/drawingml/2006/picture">
+                  <pic:nvPicPr>
+                    <pic:cNvPr id="1" name=""/>
+                    <pic:cNvPicPr/>
+                  </pic:nvPicPr>
+                  <pic:blipFill rotWithShape="1">
+                    <a:blip r:embed="rId15"/>
+                    <a:srcRect r="30241" b="85245"/>
+                    <a:stretch/>
+                  </pic:blipFill>
+                  <pic:spPr bwMode="auto">
+                    <a:xfrm>
+                      <a:off x="0" y="0"/>
+                      <a:ext cx="6026042" cy="1130745"/>
+                    </a:xfrm>
+                    <a:prstGeom prst="rect">
+                      <a:avLst/>
+                    </a:prstGeom>
+                    <a:ln>
+                      <a:noFill/>
+                    </a:ln>
+                    <a:extLst>
+                      <a:ext uri="{53640926-AAD7-44D8-BBD7-CCE9431645EC}">
+                        <a14:shadowObscured xmlns:a14="http://schemas.microsoft.com/office/drawing/2010/main"/>
+                      </a:ext>
+                    </a:extLst>
+                  </pic:spPr>
+                </pic:pic>
+              </a:graphicData>
+            </a:graphic>
+          </wp:inline>
+        </w:drawing>
       </w:r>
     </w:p>
     <w:p>
@@ -3901,7 +4034,7 @@
                     <pic:cNvPicPr/>
                   </pic:nvPicPr>
                   <pic:blipFill>
-                    <a:blip r:embed="rId14"/>
+                    <a:blip r:embed="rId16"/>
                     <a:stretch>
                       <a:fillRect/>
                     </a:stretch>
@@ -4185,7 +4318,6 @@
         <w:ind w:firstLineChars="200" w:firstLine="440"/>
         <w:jc w:val="left"/>
         <w:rPr>
-          <w:rFonts w:hint="eastAsia"/>
           <w:sz w:val="21"/>
         </w:rPr>
       </w:pPr>
@@ -4208,7 +4340,7 @@
         </w:rPr>
         <w:t>(</w:t>
       </w:r>
-      <w:hyperlink r:id="rId15" w:history="1">
+      <w:hyperlink r:id="rId17" w:history="1">
         <w:r>
           <w:rPr>
             <w:rStyle w:val="a7"/>
@@ -4221,13 +4353,7 @@
         <w:rPr>
           <w:sz w:val="22"/>
         </w:rPr>
-        <w:t>)</w:t>
-      </w:r>
-      <w:r>
-        <w:rPr>
-          <w:sz w:val="22"/>
-        </w:rPr>
-        <w:t xml:space="preserve"> </w:t>
+        <w:t xml:space="preserve">) </w:t>
       </w:r>
       <w:r>
         <w:rPr>
@@ -4386,7 +4512,6 @@
       <w:pPr>
         <w:ind w:left="720" w:hanging="360"/>
         <w:rPr>
-          <w:rFonts w:hint="eastAsia"/>
           <w:sz w:val="21"/>
         </w:rPr>
       </w:pPr>
@@ -4451,7 +4576,6 @@
           <w:bottom w:val="none" w:sz="2" w:space="0" w:color="000000"/>
         </w:pBdr>
         <w:rPr>
-          <w:rFonts w:hint="eastAsia"/>
           <w:b/>
           <w:sz w:val="36"/>
         </w:rPr>
@@ -4527,7 +4651,7 @@
           <w:sz w:val="22"/>
         </w:rPr>
       </w:pPr>
-      <w:hyperlink r:id="rId16" w:history="1">
+      <w:hyperlink r:id="rId18" w:history="1">
         <w:r>
           <w:rPr>
             <w:rStyle w:val="a7"/>
@@ -4784,7 +4908,6 @@
           <w:bottom w:val="none" w:sz="2" w:space="0" w:color="000000"/>
         </w:pBdr>
         <w:rPr>
-          <w:rFonts w:hint="eastAsia"/>
           <w:b/>
           <w:sz w:val="36"/>
         </w:rPr>
@@ -4832,21 +4955,7 @@
           <w:b/>
           <w:sz w:val="36"/>
         </w:rPr>
-        <w:t>esult</w:t>
-      </w:r>
-      <w:r>
-        <w:rPr>
-          <w:b/>
-          <w:sz w:val="36"/>
-        </w:rPr>
-        <w:t>.</w:t>
-      </w:r>
-      <w:r>
-        <w:rPr>
-          <w:b/>
-          <w:sz w:val="36"/>
-        </w:rPr>
-        <w:t>j</w:t>
+        <w:t>esult.j</w:t>
       </w:r>
       <w:r>
         <w:rPr>
@@ -4875,7 +4984,7 @@
           <w:sz w:val="22"/>
         </w:rPr>
       </w:pPr>
-      <w:hyperlink r:id="rId17" w:history="1">
+      <w:hyperlink r:id="rId19" w:history="1">
         <w:r>
           <w:rPr>
             <w:rStyle w:val="a7"/>
@@ -4940,7 +5049,6 @@
           <w:bottom w:val="none" w:sz="2" w:space="0" w:color="000000"/>
         </w:pBdr>
         <w:rPr>
-          <w:rFonts w:hint="eastAsia"/>
           <w:color w:val="000000" w:themeColor="text1"/>
           <w:sz w:val="22"/>
         </w:rPr>
@@ -5243,8 +5351,6 @@
         </w:rPr>
         <w:t>코드로 변환하여 사용자에게 제공합니다.</w:t>
       </w:r>
-      <w:bookmarkStart w:id="1" w:name="_GoBack"/>
-      <w:bookmarkEnd w:id="1"/>
     </w:p>
     <w:p>
       <w:pPr>
@@ -5333,7 +5439,7 @@
                     <pic:cNvPicPr/>
                   </pic:nvPicPr>
                   <pic:blipFill>
-                    <a:blip r:embed="rId18"/>
+                    <a:blip r:embed="rId20"/>
                     <a:stretch>
                       <a:fillRect/>
                     </a:stretch>
@@ -5373,7 +5479,7 @@
                     <pic:cNvPicPr/>
                   </pic:nvPicPr>
                   <pic:blipFill>
-                    <a:blip r:embed="rId19"/>
+                    <a:blip r:embed="rId21"/>
                     <a:stretch>
                       <a:fillRect/>
                     </a:stretch>
@@ -5487,7 +5593,7 @@
                     <pic:cNvPicPr/>
                   </pic:nvPicPr>
                   <pic:blipFill>
-                    <a:blip r:embed="rId20"/>
+                    <a:blip r:embed="rId22"/>
                     <a:stretch>
                       <a:fillRect/>
                     </a:stretch>
@@ -5553,7 +5659,14 @@
         <w:rPr>
           <w:sz w:val="28"/>
         </w:rPr>
-        <w:t>1. 분류 조건 및 순서(?)</w:t>
+        <w:t>1. 분류 조건</w:t>
+      </w:r>
+      <w:r>
+        <w:rPr>
+          <w:rFonts w:hint="eastAsia"/>
+          <w:sz w:val="28"/>
+        </w:rPr>
+        <w:t>의 적용 순서 및 예외 처리</w:t>
       </w:r>
     </w:p>
     <w:p>
@@ -5606,7 +5719,7 @@
                     <pic:cNvPicPr/>
                   </pic:nvPicPr>
                   <pic:blipFill>
-                    <a:blip r:embed="rId21"/>
+                    <a:blip r:embed="rId23"/>
                     <a:stretch>
                       <a:fillRect/>
                     </a:stretch>
@@ -5808,23 +5921,332 @@
     </w:p>
     <w:p>
       <w:pPr>
+        <w:widowControl/>
+        <w:pBdr>
+          <w:top w:val="none" w:sz="0" w:space="0" w:color="auto"/>
+          <w:left w:val="none" w:sz="0" w:space="0" w:color="auto"/>
+          <w:bottom w:val="none" w:sz="0" w:space="0" w:color="auto"/>
+          <w:right w:val="none" w:sz="0" w:space="0" w:color="auto"/>
+        </w:pBdr>
+        <w:wordWrap/>
+        <w:autoSpaceDE/>
+        <w:autoSpaceDN/>
+        <w:spacing w:line="259" w:lineRule="auto"/>
+        <w:textAlignment w:val="auto"/>
         <w:rPr>
           <w:sz w:val="18"/>
         </w:rPr>
       </w:pPr>
-      <w:r>
+    </w:p>
+    <w:p>
+      <w:pPr>
+        <w:pStyle w:val="a4"/>
+        <w:widowControl/>
+        <w:wordWrap/>
+        <w:autoSpaceDE/>
+        <w:autoSpaceDN/>
+        <w:ind w:left="360" w:hanging="360"/>
+        <w:rPr>
+          <w:sz w:val="28"/>
+        </w:rPr>
+      </w:pPr>
+    </w:p>
+    <w:p>
+      <w:pPr>
+        <w:pStyle w:val="a4"/>
+        <w:widowControl/>
+        <w:wordWrap/>
+        <w:autoSpaceDE/>
+        <w:autoSpaceDN/>
+        <w:ind w:left="360" w:hanging="360"/>
+        <w:rPr>
+          <w:sz w:val="28"/>
+        </w:rPr>
+      </w:pPr>
+      <w:r>
+        <w:rPr>
+          <w:sz w:val="28"/>
+        </w:rPr>
+        <w:lastRenderedPageBreak/>
+        <w:t>2</w:t>
+      </w:r>
+      <w:r>
+        <w:rPr>
+          <w:sz w:val="28"/>
+        </w:rPr>
+        <w:t>. 분류 조건</w:t>
+      </w:r>
+      <w:r>
+        <w:rPr>
+          <w:rFonts w:hint="eastAsia"/>
+          <w:sz w:val="28"/>
+        </w:rPr>
+        <w:t>에 대한 검증 시스템</w:t>
+      </w:r>
+    </w:p>
+    <w:p>
+      <w:pPr>
+        <w:pStyle w:val="a4"/>
+        <w:widowControl/>
+        <w:wordWrap/>
+        <w:autoSpaceDE/>
+        <w:autoSpaceDN/>
+        <w:ind w:leftChars="100" w:left="200" w:firstLineChars="200" w:firstLine="420"/>
+        <w:rPr>
+          <w:rFonts w:hint="eastAsia"/>
+          <w:sz w:val="36"/>
+        </w:rPr>
+      </w:pPr>
+      <w:r>
+        <w:rPr>
+          <w:rFonts w:hint="eastAsia"/>
+          <w:sz w:val="21"/>
+        </w:rPr>
+        <w:t xml:space="preserve">단순히 </w:t>
+      </w:r>
+      <w:r>
+        <w:rPr>
+          <w:rFonts w:hint="eastAsia"/>
+          <w:sz w:val="21"/>
+        </w:rPr>
+        <w:t xml:space="preserve">분류 조건이 더 많아질수록 좋은 </w:t>
+      </w:r>
+      <w:r>
+        <w:rPr>
+          <w:rFonts w:hint="eastAsia"/>
+          <w:sz w:val="21"/>
+        </w:rPr>
+        <w:t xml:space="preserve">검색 </w:t>
+      </w:r>
+      <w:r>
+        <w:rPr>
+          <w:rFonts w:hint="eastAsia"/>
+          <w:sz w:val="21"/>
+        </w:rPr>
+        <w:t>모델인 것은 아닙니다.</w:t>
+      </w:r>
+      <w:r>
+        <w:rPr>
+          <w:sz w:val="21"/>
+        </w:rPr>
+        <w:t xml:space="preserve"> </w:t>
+      </w:r>
+      <w:r>
+        <w:rPr>
+          <w:rFonts w:hint="eastAsia"/>
+          <w:sz w:val="21"/>
+        </w:rPr>
+        <w:t xml:space="preserve">오히려 조건이 많아질수록 </w:t>
+      </w:r>
+      <w:r>
+        <w:rPr>
+          <w:rFonts w:hint="eastAsia"/>
+          <w:sz w:val="21"/>
+        </w:rPr>
+        <w:t>오판이 발생할 수 있으며 게시글을 검색하는데 드는 시간이 많이 듭니다.</w:t>
+      </w:r>
+      <w:r>
+        <w:rPr>
+          <w:sz w:val="21"/>
+        </w:rPr>
+        <w:t xml:space="preserve"> </w:t>
+      </w:r>
+      <w:r>
+        <w:rPr>
+          <w:rFonts w:hint="eastAsia"/>
+          <w:sz w:val="21"/>
+        </w:rPr>
+        <w:t>따라서 조건의 개수를 적당하게 지정하는 것이 중요합니다</w:t>
+      </w:r>
+      <w:r>
+        <w:rPr>
+          <w:sz w:val="21"/>
+        </w:rPr>
+        <w:t xml:space="preserve">. </w:t>
+      </w:r>
+      <w:r>
+        <w:rPr>
+          <w:rFonts w:hint="eastAsia"/>
+          <w:sz w:val="21"/>
+        </w:rPr>
+        <w:t xml:space="preserve">이를 판단하는 방법으로는 여러가지가 있겠으며 예시를 들자면 </w:t>
+      </w:r>
+      <w:r>
+        <w:rPr>
+          <w:sz w:val="21"/>
+        </w:rPr>
+        <w:t>‘</w:t>
+      </w:r>
+      <w:r>
+        <w:rPr>
+          <w:rFonts w:hint="eastAsia"/>
+          <w:sz w:val="21"/>
+        </w:rPr>
+        <w:t>사용자가 특정 게시글이 본인을 찾는 글이라고 판단하면 그 글을 클릭한다</w:t>
+      </w:r>
+      <w:r>
+        <w:rPr>
+          <w:sz w:val="21"/>
+        </w:rPr>
+        <w:t xml:space="preserve">’ </w:t>
+      </w:r>
+      <w:r>
+        <w:rPr>
+          <w:rFonts w:hint="eastAsia"/>
+          <w:sz w:val="21"/>
+        </w:rPr>
+        <w:t xml:space="preserve">고 가정하면 </w:t>
+      </w:r>
+      <w:r>
+        <w:rPr>
+          <w:sz w:val="21"/>
+        </w:rPr>
+        <w:t>‘</w:t>
+      </w:r>
+      <w:r>
+        <w:rPr>
+          <w:rFonts w:hint="eastAsia"/>
+          <w:sz w:val="21"/>
+        </w:rPr>
+        <w:t xml:space="preserve">조회수 </w:t>
+      </w:r>
+      <w:r>
+        <w:rPr>
+          <w:sz w:val="21"/>
+        </w:rPr>
+        <w:t xml:space="preserve">= </w:t>
+      </w:r>
+      <w:r>
+        <w:rPr>
+          <w:rFonts w:hint="eastAsia"/>
+          <w:sz w:val="21"/>
+        </w:rPr>
+        <w:t>해당 게시글이 찾는 사용자의 수</w:t>
+      </w:r>
+      <w:r>
+        <w:rPr>
+          <w:sz w:val="21"/>
+        </w:rPr>
+        <w:t>’</w:t>
+      </w:r>
+      <w:r>
+        <w:rPr>
+          <w:rFonts w:hint="eastAsia"/>
+          <w:sz w:val="21"/>
+        </w:rPr>
+        <w:t xml:space="preserve"> 라고 가정할 수 있습니다.</w:t>
+      </w:r>
+      <w:r>
+        <w:rPr>
+          <w:sz w:val="21"/>
+        </w:rPr>
+        <w:t xml:space="preserve"> </w:t>
+      </w:r>
+      <w:r>
+        <w:rPr>
+          <w:rFonts w:hint="eastAsia"/>
+          <w:sz w:val="21"/>
+        </w:rPr>
+        <w:t xml:space="preserve">따라서 임의의 사용자 샘플을 생성하여 </w:t>
+      </w:r>
+      <w:r>
+        <w:rPr>
+          <w:sz w:val="21"/>
+        </w:rPr>
+        <w:t>DB</w:t>
+      </w:r>
+      <w:r>
+        <w:rPr>
+          <w:rFonts w:hint="eastAsia"/>
+          <w:sz w:val="21"/>
+        </w:rPr>
+        <w:t xml:space="preserve">에 쿼리를 보내서 </w:t>
+      </w:r>
+      <w:r>
+        <w:rPr>
+          <w:sz w:val="21"/>
+        </w:rPr>
+        <w:t>‘</w:t>
+      </w:r>
+      <w:r>
+        <w:rPr>
+          <w:rFonts w:hint="eastAsia"/>
+          <w:sz w:val="21"/>
+        </w:rPr>
+        <w:t>특정 게시글이 찾는 조건에 해당하는 사용자 수</w:t>
+      </w:r>
+      <w:r>
+        <w:rPr>
+          <w:sz w:val="21"/>
+        </w:rPr>
+        <w:t>’</w:t>
+      </w:r>
+      <w:r>
+        <w:rPr>
+          <w:sz w:val="21"/>
+        </w:rPr>
+        <w:t xml:space="preserve"> </w:t>
+      </w:r>
+      <w:r>
+        <w:rPr>
+          <w:rFonts w:hint="eastAsia"/>
+          <w:sz w:val="21"/>
+        </w:rPr>
+        <w:t xml:space="preserve">와 </w:t>
+      </w:r>
+      <w:r>
+        <w:rPr>
+          <w:sz w:val="21"/>
+        </w:rPr>
+        <w:t>‘</w:t>
+      </w:r>
+      <w:r>
+        <w:rPr>
+          <w:rFonts w:hint="eastAsia"/>
+          <w:sz w:val="21"/>
+        </w:rPr>
+        <w:t>해당 게시글의 실제 조회수</w:t>
+      </w:r>
+      <w:r>
+        <w:rPr>
+          <w:sz w:val="21"/>
+        </w:rPr>
+        <w:t>’</w:t>
+      </w:r>
+      <w:r>
+        <w:rPr>
+          <w:rFonts w:hint="eastAsia"/>
+          <w:sz w:val="21"/>
+        </w:rPr>
+        <w:t>의 분포를 비교하여 조건을 검토할 수 있습니다.</w:t>
+      </w:r>
+      <w:bookmarkStart w:id="1" w:name="_GoBack"/>
+      <w:bookmarkEnd w:id="1"/>
+    </w:p>
+    <w:p>
+      <w:pPr>
+        <w:widowControl/>
+        <w:pBdr>
+          <w:top w:val="none" w:sz="0" w:space="0" w:color="auto"/>
+          <w:left w:val="none" w:sz="0" w:space="0" w:color="auto"/>
+          <w:bottom w:val="none" w:sz="0" w:space="0" w:color="auto"/>
+          <w:right w:val="none" w:sz="0" w:space="0" w:color="auto"/>
+        </w:pBdr>
+        <w:wordWrap/>
+        <w:autoSpaceDE/>
+        <w:autoSpaceDN/>
+        <w:spacing w:line="259" w:lineRule="auto"/>
+        <w:textAlignment w:val="auto"/>
         <w:rPr>
           <w:sz w:val="18"/>
         </w:rPr>
+      </w:pPr>
+      <w:r>
+        <w:rPr>
+          <w:sz w:val="18"/>
+        </w:rPr>
         <w:br w:type="page"/>
       </w:r>
-    </w:p>
-    <w:p>
-      <w:pPr>
-        <w:rPr>
-          <w:sz w:val="18"/>
-        </w:rPr>
-      </w:pPr>
       <w:r>
         <w:rPr>
           <w:b/>
@@ -5895,7 +6317,7 @@
                     <pic:cNvPicPr/>
                   </pic:nvPicPr>
                   <pic:blipFill>
-                    <a:blip r:embed="rId22"/>
+                    <a:blip r:embed="rId24"/>
                     <a:stretch>
                       <a:fillRect/>
                     </a:stretch>

--- a/소프트웨어설계실험_보고서_5조.docx
+++ b/소프트웨어설계실험_보고서_5조.docx
@@ -3789,7 +3789,6 @@
         <w:spacing w:line="259" w:lineRule="auto"/>
         <w:textAlignment w:val="auto"/>
         <w:rPr>
-          <w:rFonts w:hint="eastAsia"/>
           <w:sz w:val="22"/>
         </w:rPr>
       </w:pPr>
@@ -3856,7 +3855,6 @@
         <w:spacing w:line="259" w:lineRule="auto"/>
         <w:textAlignment w:val="auto"/>
         <w:rPr>
-          <w:rFonts w:hint="eastAsia"/>
           <w:sz w:val="22"/>
         </w:rPr>
       </w:pPr>
@@ -4667,6 +4665,7 @@
           <w:bottom w:val="none" w:sz="2" w:space="0" w:color="000000"/>
         </w:pBdr>
         <w:rPr>
+          <w:rFonts w:hint="eastAsia"/>
           <w:color w:val="FF0000"/>
           <w:sz w:val="22"/>
         </w:rPr>
@@ -4691,20 +4690,54 @@
         </w:rPr>
         <w:t xml:space="preserve">디자인은 </w:t>
       </w:r>
+      <w:hyperlink r:id="rId19" w:history="1">
+        <w:r>
+          <w:rPr>
+            <w:rStyle w:val="a7"/>
+            <w:sz w:val="22"/>
+          </w:rPr>
+          <w:t>https://codyhouse.co/gem/css-contact-form</w:t>
+        </w:r>
+      </w:hyperlink>
       <w:r>
         <w:rPr>
           <w:color w:val="FF0000"/>
           <w:sz w:val="22"/>
         </w:rPr>
-        <w:t>(</w:t>
-      </w:r>
-      <w:r>
-        <w:rPr>
-          <w:rFonts w:hint="eastAsia"/>
-          <w:color w:val="FF0000"/>
-          <w:sz w:val="22"/>
-        </w:rPr>
-        <w:t>링크 나중에 수정)</w:t>
+        <w:t xml:space="preserve"> </w:t>
+      </w:r>
+      <w:r>
+        <w:rPr>
+          <w:rFonts w:hint="eastAsia"/>
+          <w:color w:val="auto"/>
+          <w:sz w:val="22"/>
+        </w:rPr>
+        <w:t xml:space="preserve">의 </w:t>
+      </w:r>
+      <w:proofErr w:type="spellStart"/>
+      <w:r>
+        <w:rPr>
+          <w:rFonts w:hint="eastAsia"/>
+          <w:color w:val="auto"/>
+          <w:sz w:val="22"/>
+        </w:rPr>
+        <w:t>c</w:t>
+      </w:r>
+      <w:r>
+        <w:rPr>
+          <w:color w:val="auto"/>
+          <w:sz w:val="22"/>
+        </w:rPr>
+        <w:t>ss</w:t>
+      </w:r>
+      <w:proofErr w:type="spellEnd"/>
+      <w:r>
+        <w:rPr>
+          <w:rFonts w:hint="eastAsia"/>
+          <w:color w:val="auto"/>
+          <w:sz w:val="22"/>
+        </w:rPr>
+        <w:t>를 사용하였습니다.</w:t>
       </w:r>
     </w:p>
     <w:p>
@@ -4984,7 +5017,7 @@
           <w:sz w:val="22"/>
         </w:rPr>
       </w:pPr>
-      <w:hyperlink r:id="rId19" w:history="1">
+      <w:hyperlink r:id="rId20" w:history="1">
         <w:r>
           <w:rPr>
             <w:rStyle w:val="a7"/>
@@ -5439,7 +5472,7 @@
                     <pic:cNvPicPr/>
                   </pic:nvPicPr>
                   <pic:blipFill>
-                    <a:blip r:embed="rId20"/>
+                    <a:blip r:embed="rId21"/>
                     <a:stretch>
                       <a:fillRect/>
                     </a:stretch>
@@ -5479,7 +5512,7 @@
                     <pic:cNvPicPr/>
                   </pic:nvPicPr>
                   <pic:blipFill>
-                    <a:blip r:embed="rId21"/>
+                    <a:blip r:embed="rId22"/>
                     <a:stretch>
                       <a:fillRect/>
                     </a:stretch>
@@ -5593,7 +5626,7 @@
                     <pic:cNvPicPr/>
                   </pic:nvPicPr>
                   <pic:blipFill>
-                    <a:blip r:embed="rId22"/>
+                    <a:blip r:embed="rId23"/>
                     <a:stretch>
                       <a:fillRect/>
                     </a:stretch>
@@ -5719,7 +5752,7 @@
                     <pic:cNvPicPr/>
                   </pic:nvPicPr>
                   <pic:blipFill>
-                    <a:blip r:embed="rId23"/>
+                    <a:blip r:embed="rId24"/>
                     <a:stretch>
                       <a:fillRect/>
                     </a:stretch>
@@ -5993,7 +6026,6 @@
         <w:autoSpaceDN/>
         <w:ind w:leftChars="100" w:left="200" w:firstLineChars="200" w:firstLine="420"/>
         <w:rPr>
-          <w:rFonts w:hint="eastAsia"/>
           <w:sz w:val="36"/>
         </w:rPr>
       </w:pPr>
@@ -6043,7 +6075,21 @@
           <w:rFonts w:hint="eastAsia"/>
           <w:sz w:val="21"/>
         </w:rPr>
-        <w:t>오판이 발생할 수 있으며 게시글을 검색하는데 드는 시간이 많이 듭니다.</w:t>
+        <w:t>오판이 발생할 수 있으며 게시글을 검색</w:t>
+      </w:r>
+      <w:r>
+        <w:rPr>
+          <w:rFonts w:hint="eastAsia"/>
+          <w:sz w:val="21"/>
+        </w:rPr>
+        <w:t>하여 분류</w:t>
+      </w:r>
+      <w:r>
+        <w:rPr>
+          <w:rFonts w:hint="eastAsia"/>
+          <w:sz w:val="21"/>
+        </w:rPr>
+        <w:t>하는데 시간이 많이 듭니다.</w:t>
       </w:r>
       <w:r>
         <w:rPr>
@@ -6220,8 +6266,6 @@
         </w:rPr>
         <w:t>의 분포를 비교하여 조건을 검토할 수 있습니다.</w:t>
       </w:r>
-      <w:bookmarkStart w:id="1" w:name="_GoBack"/>
-      <w:bookmarkEnd w:id="1"/>
     </w:p>
     <w:p>
       <w:pPr>
@@ -6238,6 +6282,7 @@
         <w:spacing w:line="259" w:lineRule="auto"/>
         <w:textAlignment w:val="auto"/>
         <w:rPr>
+          <w:rFonts w:hint="eastAsia"/>
           <w:sz w:val="18"/>
         </w:rPr>
       </w:pPr>
@@ -6249,43 +6294,35 @@
       </w:r>
       <w:r>
         <w:rPr>
+          <w:rFonts w:hint="eastAsia"/>
           <w:b/>
           <w:sz w:val="36"/>
         </w:rPr>
         <w:lastRenderedPageBreak/>
-        <w:t xml:space="preserve">반성 및 </w:t>
-      </w:r>
-      <w:proofErr w:type="spellStart"/>
-      <w:r>
-        <w:rPr>
+        <w:t xml:space="preserve">일정 </w:t>
+      </w:r>
+      <w:r>
+        <w:rPr>
+          <w:rFonts w:hint="eastAsia"/>
           <w:b/>
           <w:sz w:val="36"/>
         </w:rPr>
-        <w:t>느낀점</w:t>
-      </w:r>
-      <w:proofErr w:type="spellEnd"/>
-      <w:r>
-        <w:rPr>
+        <w:t xml:space="preserve">및 결과물 </w:t>
+      </w:r>
+      <w:r>
+        <w:rPr>
+          <w:rFonts w:hint="eastAsia"/>
           <w:b/>
           <w:sz w:val="36"/>
         </w:rPr>
-        <w:t xml:space="preserve"> (내용 수정 </w:t>
-      </w:r>
-      <w:proofErr w:type="spellStart"/>
+        <w:t>반</w:t>
+      </w:r>
       <w:r>
         <w:rPr>
           <w:b/>
           <w:sz w:val="36"/>
         </w:rPr>
-        <w:t>안했음</w:t>
-      </w:r>
-      <w:proofErr w:type="spellEnd"/>
-      <w:r>
-        <w:rPr>
-          <w:b/>
-          <w:sz w:val="36"/>
-        </w:rPr>
-        <w:t>)</w:t>
+        <w:t>성</w:t>
       </w:r>
     </w:p>
     <w:p>
@@ -6317,7 +6354,7 @@
                     <pic:cNvPicPr/>
                   </pic:nvPicPr>
                   <pic:blipFill>
-                    <a:blip r:embed="rId24"/>
+                    <a:blip r:embed="rId25"/>
                     <a:stretch>
                       <a:fillRect/>
                     </a:stretch>
@@ -6338,6 +6375,539 @@
           </wp:inline>
         </w:drawing>
       </w:r>
+    </w:p>
+    <w:p>
+      <w:pPr>
+        <w:widowControl/>
+        <w:wordWrap/>
+        <w:autoSpaceDE/>
+        <w:autoSpaceDN/>
+        <w:rPr>
+          <w:sz w:val="18"/>
+        </w:rPr>
+      </w:pPr>
+    </w:p>
+    <w:p>
+      <w:pPr>
+        <w:pStyle w:val="a4"/>
+        <w:widowControl/>
+        <w:numPr>
+          <w:ilvl w:val="0"/>
+          <w:numId w:val="4"/>
+        </w:numPr>
+        <w:wordWrap/>
+        <w:autoSpaceDE/>
+        <w:autoSpaceDN/>
+        <w:rPr>
+          <w:sz w:val="18"/>
+        </w:rPr>
+      </w:pPr>
+      <w:r>
+        <w:rPr>
+          <w:rFonts w:hint="eastAsia"/>
+          <w:sz w:val="18"/>
+        </w:rPr>
+        <w:t xml:space="preserve">사실상 중간 발표 이후의 모든 일정은 </w:t>
+      </w:r>
+      <w:r>
+        <w:rPr>
+          <w:sz w:val="18"/>
+        </w:rPr>
+        <w:t>5/18~5/19</w:t>
+      </w:r>
+      <w:r>
+        <w:rPr>
+          <w:rFonts w:hint="eastAsia"/>
+          <w:sz w:val="18"/>
+        </w:rPr>
+        <w:t xml:space="preserve">일과 </w:t>
+      </w:r>
+      <w:r>
+        <w:rPr>
+          <w:sz w:val="18"/>
+        </w:rPr>
+        <w:t>6/22</w:t>
+      </w:r>
+      <w:r>
+        <w:rPr>
+          <w:rFonts w:hint="eastAsia"/>
+          <w:sz w:val="18"/>
+        </w:rPr>
+        <w:t>~</w:t>
+      </w:r>
+      <w:r>
+        <w:rPr>
+          <w:sz w:val="18"/>
+        </w:rPr>
+        <w:t>6/23</w:t>
+      </w:r>
+      <w:r>
+        <w:rPr>
+          <w:rFonts w:hint="eastAsia"/>
+          <w:sz w:val="18"/>
+        </w:rPr>
+        <w:t>일에</w:t>
+      </w:r>
+      <w:r>
+        <w:rPr>
+          <w:sz w:val="18"/>
+        </w:rPr>
+        <w:t xml:space="preserve"> </w:t>
+      </w:r>
+      <w:r>
+        <w:rPr>
+          <w:rFonts w:hint="eastAsia"/>
+          <w:sz w:val="18"/>
+        </w:rPr>
+        <w:t>진행되었습니다.</w:t>
+      </w:r>
+      <w:r>
+        <w:rPr>
+          <w:sz w:val="18"/>
+        </w:rPr>
+        <w:t xml:space="preserve"> </w:t>
+      </w:r>
+      <w:r>
+        <w:rPr>
+          <w:rFonts w:hint="eastAsia"/>
+          <w:sz w:val="18"/>
+        </w:rPr>
+        <w:t>일정에 대한 꾸준한 미팅이 힘들었고 그로 인해서 마일스톤 유지를 통한 품질관리가 거의 이뤄지지 않았습니다.</w:t>
+      </w:r>
+    </w:p>
+    <w:p>
+      <w:pPr>
+        <w:pStyle w:val="a4"/>
+        <w:widowControl/>
+        <w:numPr>
+          <w:ilvl w:val="0"/>
+          <w:numId w:val="4"/>
+        </w:numPr>
+        <w:wordWrap/>
+        <w:autoSpaceDE/>
+        <w:autoSpaceDN/>
+        <w:rPr>
+          <w:sz w:val="18"/>
+        </w:rPr>
+      </w:pPr>
+      <w:r>
+        <w:rPr>
+          <w:rFonts w:hint="eastAsia"/>
+          <w:sz w:val="18"/>
+        </w:rPr>
+        <w:t>소스코드와 프로젝트의 구조가 상당히 난잡하여 수정하는 동안 애로사항이 많았습니다.</w:t>
+      </w:r>
+    </w:p>
+    <w:p>
+      <w:pPr>
+        <w:pStyle w:val="a4"/>
+        <w:widowControl/>
+        <w:numPr>
+          <w:ilvl w:val="0"/>
+          <w:numId w:val="4"/>
+        </w:numPr>
+        <w:wordWrap/>
+        <w:autoSpaceDE/>
+        <w:autoSpaceDN/>
+        <w:rPr>
+          <w:sz w:val="18"/>
+        </w:rPr>
+      </w:pPr>
+      <w:r>
+        <w:rPr>
+          <w:rFonts w:hint="eastAsia"/>
+          <w:sz w:val="18"/>
+        </w:rPr>
+        <w:t xml:space="preserve">핵심기능의 구현에는 성공했으나 </w:t>
+      </w:r>
+      <w:r>
+        <w:rPr>
+          <w:rFonts w:hint="eastAsia"/>
+          <w:sz w:val="18"/>
+        </w:rPr>
+        <w:t xml:space="preserve">검색의 </w:t>
+      </w:r>
+      <w:r>
+        <w:rPr>
+          <w:rFonts w:hint="eastAsia"/>
+          <w:sz w:val="18"/>
+        </w:rPr>
+        <w:t>효율성</w:t>
+      </w:r>
+      <w:r>
+        <w:rPr>
+          <w:rFonts w:hint="eastAsia"/>
+          <w:sz w:val="18"/>
+        </w:rPr>
+        <w:t>에 대한 벤치마크와</w:t>
+      </w:r>
+      <w:r>
+        <w:rPr>
+          <w:rFonts w:hint="eastAsia"/>
+          <w:sz w:val="18"/>
+        </w:rPr>
+        <w:t xml:space="preserve"> 디자</w:t>
+      </w:r>
+      <w:bookmarkStart w:id="1" w:name="_GoBack"/>
+      <w:bookmarkEnd w:id="1"/>
+      <w:r>
+        <w:rPr>
+          <w:rFonts w:hint="eastAsia"/>
+          <w:sz w:val="18"/>
+        </w:rPr>
+        <w:t>인에 대한 개선이 거의 되지 않았습니다.</w:t>
+      </w:r>
+    </w:p>
+    <w:p>
+      <w:pPr>
+        <w:widowControl/>
+        <w:pBdr>
+          <w:top w:val="none" w:sz="0" w:space="0" w:color="auto"/>
+          <w:left w:val="none" w:sz="0" w:space="0" w:color="auto"/>
+          <w:bottom w:val="none" w:sz="0" w:space="0" w:color="auto"/>
+          <w:right w:val="none" w:sz="0" w:space="0" w:color="auto"/>
+        </w:pBdr>
+        <w:wordWrap/>
+        <w:autoSpaceDE/>
+        <w:autoSpaceDN/>
+        <w:spacing w:line="259" w:lineRule="auto"/>
+        <w:textAlignment w:val="auto"/>
+        <w:rPr>
+          <w:sz w:val="18"/>
+        </w:rPr>
+      </w:pPr>
+      <w:r>
+        <w:rPr>
+          <w:sz w:val="18"/>
+        </w:rPr>
+        <w:br w:type="page"/>
+      </w:r>
+    </w:p>
+    <w:p>
+      <w:pPr>
+        <w:pStyle w:val="a4"/>
+        <w:widowControl/>
+        <w:wordWrap/>
+        <w:autoSpaceDE/>
+        <w:autoSpaceDN/>
+        <w:ind w:left="760"/>
+        <w:rPr>
+          <w:sz w:val="18"/>
+        </w:rPr>
+      </w:pPr>
+      <w:r>
+        <w:rPr>
+          <w:rFonts w:hint="eastAsia"/>
+          <w:b/>
+          <w:sz w:val="36"/>
+        </w:rPr>
+        <w:lastRenderedPageBreak/>
+        <w:t>일정 및 결과물 반</w:t>
+      </w:r>
+      <w:r>
+        <w:rPr>
+          <w:b/>
+          <w:sz w:val="36"/>
+        </w:rPr>
+        <w:t>성</w:t>
+      </w:r>
+      <w:r>
+        <w:rPr>
+          <w:sz w:val="18"/>
+        </w:rPr>
+        <w:t xml:space="preserve"> </w:t>
+      </w:r>
+    </w:p>
+    <w:p>
+      <w:pPr>
+        <w:widowControl/>
+        <w:wordWrap/>
+        <w:autoSpaceDE/>
+        <w:autoSpaceDN/>
+        <w:rPr>
+          <w:rFonts w:hint="eastAsia"/>
+          <w:sz w:val="18"/>
+        </w:rPr>
+      </w:pPr>
+      <w:proofErr w:type="gramStart"/>
+      <w:r>
+        <w:rPr>
+          <w:rFonts w:hint="eastAsia"/>
+          <w:sz w:val="18"/>
+        </w:rPr>
+        <w:t xml:space="preserve">박상운 </w:t>
+      </w:r>
+      <w:r>
+        <w:rPr>
+          <w:sz w:val="18"/>
+        </w:rPr>
+        <w:t>:</w:t>
+      </w:r>
+      <w:proofErr w:type="gramEnd"/>
+      <w:r>
+        <w:rPr>
+          <w:sz w:val="18"/>
+        </w:rPr>
+        <w:t xml:space="preserve"> </w:t>
+      </w:r>
+      <w:r>
+        <w:rPr>
+          <w:rFonts w:hint="eastAsia"/>
+          <w:sz w:val="18"/>
+        </w:rPr>
+        <w:t>사용되는 기술에 대한 학습은 크게 어려운 점이 없었지만 조원들에게 역할을 나눠주려고 하기보단 저 혼자서 많은 업무를 해내려고 욕심을 부려서 결과적으로 기대치보다 퀄리티가 많이 하락했습니다.</w:t>
+      </w:r>
+      <w:r>
+        <w:rPr>
+          <w:sz w:val="18"/>
+        </w:rPr>
+        <w:t xml:space="preserve"> </w:t>
+      </w:r>
+      <w:r>
+        <w:rPr>
+          <w:rFonts w:hint="eastAsia"/>
+          <w:sz w:val="18"/>
+        </w:rPr>
+        <w:t xml:space="preserve">빨리 만들고 검수를 오랜 기간동안 해내려고 했는데 결과적으로 제가 관여하는 부분이 점점 </w:t>
+      </w:r>
+      <w:proofErr w:type="spellStart"/>
+      <w:r>
+        <w:rPr>
+          <w:rFonts w:hint="eastAsia"/>
+          <w:sz w:val="18"/>
+        </w:rPr>
+        <w:t>늘어나다보니</w:t>
+      </w:r>
+      <w:proofErr w:type="spellEnd"/>
+      <w:r>
+        <w:rPr>
+          <w:rFonts w:hint="eastAsia"/>
+          <w:sz w:val="18"/>
+        </w:rPr>
+        <w:t xml:space="preserve"> 스스로도 의욕이 감소하고 조원들도 다른 일에 치이고 해서 개인적으로 생각하기에는 평균 이하</w:t>
+      </w:r>
+      <w:r>
+        <w:rPr>
+          <w:rFonts w:hint="eastAsia"/>
+          <w:sz w:val="18"/>
+        </w:rPr>
+        <w:t>인</w:t>
+      </w:r>
+      <w:r>
+        <w:rPr>
+          <w:rFonts w:hint="eastAsia"/>
+          <w:sz w:val="18"/>
+        </w:rPr>
+        <w:t xml:space="preserve"> 결과물이 나와버렸습니다.</w:t>
+      </w:r>
+      <w:r>
+        <w:rPr>
+          <w:sz w:val="18"/>
+        </w:rPr>
+        <w:t xml:space="preserve"> </w:t>
+      </w:r>
+      <w:r>
+        <w:rPr>
+          <w:rFonts w:hint="eastAsia"/>
+          <w:sz w:val="18"/>
+        </w:rPr>
+        <w:t>조원들의 공부에 좀 더 의욕을 가지고 도와주었다면 더 나은 결과가 나오지 않았을까 하는 아쉬움이 남습니다</w:t>
+      </w:r>
+      <w:r>
+        <w:rPr>
+          <w:sz w:val="18"/>
+        </w:rPr>
+        <w:t>.</w:t>
+      </w:r>
+    </w:p>
+    <w:p>
+      <w:pPr>
+        <w:widowControl/>
+        <w:wordWrap/>
+        <w:autoSpaceDE/>
+        <w:autoSpaceDN/>
+        <w:rPr>
+          <w:sz w:val="18"/>
+        </w:rPr>
+      </w:pPr>
+      <w:proofErr w:type="spellStart"/>
+      <w:proofErr w:type="gramStart"/>
+      <w:r>
+        <w:rPr>
+          <w:rFonts w:hint="eastAsia"/>
+          <w:sz w:val="18"/>
+        </w:rPr>
+        <w:t>지승원</w:t>
+      </w:r>
+      <w:proofErr w:type="spellEnd"/>
+      <w:r>
+        <w:rPr>
+          <w:rFonts w:hint="eastAsia"/>
+          <w:sz w:val="18"/>
+        </w:rPr>
+        <w:t xml:space="preserve"> </w:t>
+      </w:r>
+      <w:r>
+        <w:rPr>
+          <w:sz w:val="18"/>
+        </w:rPr>
+        <w:t>:</w:t>
+      </w:r>
+      <w:proofErr w:type="gramEnd"/>
+      <w:r>
+        <w:rPr>
+          <w:sz w:val="18"/>
+        </w:rPr>
+        <w:t xml:space="preserve"> </w:t>
+      </w:r>
+      <w:r>
+        <w:rPr>
+          <w:sz w:val="18"/>
+        </w:rPr>
+        <w:t xml:space="preserve">개인적으로 어플은 개발단계 까지는 가지 않고 기획만 </w:t>
+      </w:r>
+      <w:proofErr w:type="spellStart"/>
+      <w:r>
+        <w:rPr>
+          <w:sz w:val="18"/>
+        </w:rPr>
+        <w:t>해보았었는데</w:t>
+      </w:r>
+      <w:proofErr w:type="spellEnd"/>
+      <w:r>
+        <w:rPr>
+          <w:sz w:val="18"/>
+        </w:rPr>
+        <w:t xml:space="preserve"> 실제로 완성을 해본 적은 처음이었다. 단순한 기능조차도 생각한 거 보다 더 많은 과정을 거쳐서 개발되는 것을 체감하였으며 새삼스럽게 오픈소스가 얼마나 유용한지도 알게 되었다. 만약 이런 오픈소스 없이 개발을 해야 했더라면 절반이라도 </w:t>
+      </w:r>
+      <w:proofErr w:type="spellStart"/>
+      <w:r>
+        <w:rPr>
+          <w:sz w:val="18"/>
+        </w:rPr>
+        <w:t>완성했을지</w:t>
+      </w:r>
+      <w:proofErr w:type="spellEnd"/>
+      <w:r>
+        <w:rPr>
+          <w:sz w:val="18"/>
+        </w:rPr>
+        <w:t xml:space="preserve"> 모르겠다. 아직 실력이 많이 부족하여 주 개발업무를 많이 못해준 점이 너무 아쉽게 느껴졌다. 처음 기획에서 주요 기능들은 대부분 완성하여 뿌듯했지만 </w:t>
+      </w:r>
+      <w:r>
+        <w:rPr>
+          <w:rFonts w:hint="eastAsia"/>
+          <w:sz w:val="18"/>
+        </w:rPr>
+        <w:t>한편으로는</w:t>
+      </w:r>
+      <w:r>
+        <w:rPr>
+          <w:sz w:val="18"/>
+        </w:rPr>
+        <w:t xml:space="preserve"> 실력의 부족함을 크게 깨닫고 더 노력해야하는 계기가 된 것 같다.</w:t>
+      </w:r>
+    </w:p>
+    <w:p>
+      <w:pPr>
+        <w:widowControl/>
+        <w:wordWrap/>
+        <w:autoSpaceDE/>
+        <w:autoSpaceDN/>
+        <w:rPr>
+          <w:rFonts w:hint="eastAsia"/>
+          <w:sz w:val="18"/>
+        </w:rPr>
+      </w:pPr>
+      <w:proofErr w:type="spellStart"/>
+      <w:proofErr w:type="gramStart"/>
+      <w:r>
+        <w:rPr>
+          <w:rFonts w:hint="eastAsia"/>
+          <w:sz w:val="18"/>
+        </w:rPr>
+        <w:t>김연재</w:t>
+      </w:r>
+      <w:proofErr w:type="spellEnd"/>
+      <w:r>
+        <w:rPr>
+          <w:rFonts w:hint="eastAsia"/>
+          <w:sz w:val="18"/>
+        </w:rPr>
+        <w:t xml:space="preserve"> </w:t>
+      </w:r>
+      <w:r>
+        <w:rPr>
+          <w:sz w:val="18"/>
+        </w:rPr>
+        <w:t>:</w:t>
+      </w:r>
+      <w:proofErr w:type="gramEnd"/>
+      <w:r>
+        <w:rPr>
+          <w:sz w:val="18"/>
+        </w:rPr>
+        <w:t xml:space="preserve"> 2</w:t>
+      </w:r>
+      <w:r>
+        <w:rPr>
+          <w:rFonts w:hint="eastAsia"/>
+          <w:sz w:val="18"/>
+        </w:rPr>
+        <w:t>학년 실험을 같이 듣</w:t>
+      </w:r>
+      <w:r>
+        <w:rPr>
+          <w:rFonts w:hint="eastAsia"/>
+          <w:sz w:val="18"/>
+        </w:rPr>
+        <w:t>는 학기였고</w:t>
+      </w:r>
+      <w:r>
+        <w:rPr>
+          <w:rFonts w:hint="eastAsia"/>
+          <w:sz w:val="18"/>
+        </w:rPr>
+        <w:t xml:space="preserve"> 동아리 관련 업무도 하느라 실험도 자주 빠지고 협업에도 자주 참여하지 못했습니다.</w:t>
+      </w:r>
+      <w:r>
+        <w:rPr>
+          <w:sz w:val="18"/>
+        </w:rPr>
+        <w:t xml:space="preserve"> </w:t>
+      </w:r>
+      <w:r>
+        <w:rPr>
+          <w:rFonts w:hint="eastAsia"/>
+          <w:sz w:val="18"/>
+        </w:rPr>
+        <w:t xml:space="preserve">일정에 바빠서 많이 참여하지 못한 것이 아쉽습니다 </w:t>
+      </w:r>
+      <w:proofErr w:type="spellStart"/>
+      <w:r>
+        <w:rPr>
+          <w:rFonts w:hint="eastAsia"/>
+          <w:sz w:val="18"/>
+        </w:rPr>
+        <w:t>ㅜ</w:t>
+      </w:r>
+      <w:proofErr w:type="spellEnd"/>
+      <w:r>
+        <w:rPr>
+          <w:rFonts w:hint="eastAsia"/>
+          <w:sz w:val="18"/>
+        </w:rPr>
+        <w:t>-</w:t>
+      </w:r>
+      <w:proofErr w:type="spellStart"/>
+      <w:r>
+        <w:rPr>
+          <w:rFonts w:hint="eastAsia"/>
+          <w:sz w:val="18"/>
+        </w:rPr>
+        <w:t>ㅜ</w:t>
+      </w:r>
+      <w:proofErr w:type="spellEnd"/>
     </w:p>
     <w:sectPr>
       <w:pgSz w:w="11906" w:h="16838"/>
@@ -6514,6 +7084,95 @@
     </w:lvl>
   </w:abstractNum>
   <w:abstractNum w:abstractNumId="2" w15:restartNumberingAfterBreak="0">
+    <w:nsid w:val="5F7C71DB"/>
+    <w:multiLevelType w:val="hybridMultilevel"/>
+    <w:tmpl w:val="2D7E8370"/>
+    <w:lvl w:ilvl="0" w:tplc="33965A14">
+      <w:start w:val="1"/>
+      <w:numFmt w:val="decimal"/>
+      <w:lvlText w:val="%1."/>
+      <w:lvlJc w:val="left"/>
+      <w:pPr>
+        <w:ind w:left="760" w:hanging="360"/>
+      </w:pPr>
+      <w:rPr>
+        <w:rFonts w:hint="default"/>
+      </w:rPr>
+    </w:lvl>
+    <w:lvl w:ilvl="1" w:tplc="04090019" w:tentative="1">
+      <w:start w:val="1"/>
+      <w:numFmt w:val="upperLetter"/>
+      <w:lvlText w:val="%2."/>
+      <w:lvlJc w:val="left"/>
+      <w:pPr>
+        <w:ind w:left="1200" w:hanging="400"/>
+      </w:pPr>
+    </w:lvl>
+    <w:lvl w:ilvl="2" w:tplc="0409001B" w:tentative="1">
+      <w:start w:val="1"/>
+      <w:numFmt w:val="lowerRoman"/>
+      <w:lvlText w:val="%3."/>
+      <w:lvlJc w:val="right"/>
+      <w:pPr>
+        <w:ind w:left="1600" w:hanging="400"/>
+      </w:pPr>
+    </w:lvl>
+    <w:lvl w:ilvl="3" w:tplc="0409000F" w:tentative="1">
+      <w:start w:val="1"/>
+      <w:numFmt w:val="decimal"/>
+      <w:lvlText w:val="%4."/>
+      <w:lvlJc w:val="left"/>
+      <w:pPr>
+        <w:ind w:left="2000" w:hanging="400"/>
+      </w:pPr>
+    </w:lvl>
+    <w:lvl w:ilvl="4" w:tplc="04090019" w:tentative="1">
+      <w:start w:val="1"/>
+      <w:numFmt w:val="upperLetter"/>
+      <w:lvlText w:val="%5."/>
+      <w:lvlJc w:val="left"/>
+      <w:pPr>
+        <w:ind w:left="2400" w:hanging="400"/>
+      </w:pPr>
+    </w:lvl>
+    <w:lvl w:ilvl="5" w:tplc="0409001B" w:tentative="1">
+      <w:start w:val="1"/>
+      <w:numFmt w:val="lowerRoman"/>
+      <w:lvlText w:val="%6."/>
+      <w:lvlJc w:val="right"/>
+      <w:pPr>
+        <w:ind w:left="2800" w:hanging="400"/>
+      </w:pPr>
+    </w:lvl>
+    <w:lvl w:ilvl="6" w:tplc="0409000F" w:tentative="1">
+      <w:start w:val="1"/>
+      <w:numFmt w:val="decimal"/>
+      <w:lvlText w:val="%7."/>
+      <w:lvlJc w:val="left"/>
+      <w:pPr>
+        <w:ind w:left="3200" w:hanging="400"/>
+      </w:pPr>
+    </w:lvl>
+    <w:lvl w:ilvl="7" w:tplc="04090019" w:tentative="1">
+      <w:start w:val="1"/>
+      <w:numFmt w:val="upperLetter"/>
+      <w:lvlText w:val="%8."/>
+      <w:lvlJc w:val="left"/>
+      <w:pPr>
+        <w:ind w:left="3600" w:hanging="400"/>
+      </w:pPr>
+    </w:lvl>
+    <w:lvl w:ilvl="8" w:tplc="0409001B" w:tentative="1">
+      <w:start w:val="1"/>
+      <w:numFmt w:val="lowerRoman"/>
+      <w:lvlText w:val="%9."/>
+      <w:lvlJc w:val="right"/>
+      <w:pPr>
+        <w:ind w:left="4000" w:hanging="400"/>
+      </w:pPr>
+    </w:lvl>
+  </w:abstractNum>
+  <w:abstractNum w:abstractNumId="3" w15:restartNumberingAfterBreak="0">
     <w:nsid w:val="66AD5049"/>
     <w:multiLevelType w:val="multilevel"/>
     <w:tmpl w:val="831C5B78"/>
@@ -6605,14 +7264,109 @@
       <w:lvlJc w:val="left"/>
     </w:lvl>
   </w:abstractNum>
+  <w:abstractNum w:abstractNumId="4" w15:restartNumberingAfterBreak="0">
+    <w:nsid w:val="78C501C6"/>
+    <w:multiLevelType w:val="hybridMultilevel"/>
+    <w:tmpl w:val="C6287646"/>
+    <w:lvl w:ilvl="0" w:tplc="9992234E">
+      <w:start w:val="1"/>
+      <w:numFmt w:val="decimal"/>
+      <w:lvlText w:val="%1."/>
+      <w:lvlJc w:val="left"/>
+      <w:pPr>
+        <w:ind w:left="1120" w:hanging="360"/>
+      </w:pPr>
+      <w:rPr>
+        <w:rFonts w:hint="default"/>
+      </w:rPr>
+    </w:lvl>
+    <w:lvl w:ilvl="1" w:tplc="04090019" w:tentative="1">
+      <w:start w:val="1"/>
+      <w:numFmt w:val="upperLetter"/>
+      <w:lvlText w:val="%2."/>
+      <w:lvlJc w:val="left"/>
+      <w:pPr>
+        <w:ind w:left="1560" w:hanging="400"/>
+      </w:pPr>
+    </w:lvl>
+    <w:lvl w:ilvl="2" w:tplc="0409001B" w:tentative="1">
+      <w:start w:val="1"/>
+      <w:numFmt w:val="lowerRoman"/>
+      <w:lvlText w:val="%3."/>
+      <w:lvlJc w:val="right"/>
+      <w:pPr>
+        <w:ind w:left="1960" w:hanging="400"/>
+      </w:pPr>
+    </w:lvl>
+    <w:lvl w:ilvl="3" w:tplc="0409000F" w:tentative="1">
+      <w:start w:val="1"/>
+      <w:numFmt w:val="decimal"/>
+      <w:lvlText w:val="%4."/>
+      <w:lvlJc w:val="left"/>
+      <w:pPr>
+        <w:ind w:left="2360" w:hanging="400"/>
+      </w:pPr>
+    </w:lvl>
+    <w:lvl w:ilvl="4" w:tplc="04090019" w:tentative="1">
+      <w:start w:val="1"/>
+      <w:numFmt w:val="upperLetter"/>
+      <w:lvlText w:val="%5."/>
+      <w:lvlJc w:val="left"/>
+      <w:pPr>
+        <w:ind w:left="2760" w:hanging="400"/>
+      </w:pPr>
+    </w:lvl>
+    <w:lvl w:ilvl="5" w:tplc="0409001B" w:tentative="1">
+      <w:start w:val="1"/>
+      <w:numFmt w:val="lowerRoman"/>
+      <w:lvlText w:val="%6."/>
+      <w:lvlJc w:val="right"/>
+      <w:pPr>
+        <w:ind w:left="3160" w:hanging="400"/>
+      </w:pPr>
+    </w:lvl>
+    <w:lvl w:ilvl="6" w:tplc="0409000F" w:tentative="1">
+      <w:start w:val="1"/>
+      <w:numFmt w:val="decimal"/>
+      <w:lvlText w:val="%7."/>
+      <w:lvlJc w:val="left"/>
+      <w:pPr>
+        <w:ind w:left="3560" w:hanging="400"/>
+      </w:pPr>
+    </w:lvl>
+    <w:lvl w:ilvl="7" w:tplc="04090019" w:tentative="1">
+      <w:start w:val="1"/>
+      <w:numFmt w:val="upperLetter"/>
+      <w:lvlText w:val="%8."/>
+      <w:lvlJc w:val="left"/>
+      <w:pPr>
+        <w:ind w:left="3960" w:hanging="400"/>
+      </w:pPr>
+    </w:lvl>
+    <w:lvl w:ilvl="8" w:tplc="0409001B" w:tentative="1">
+      <w:start w:val="1"/>
+      <w:numFmt w:val="lowerRoman"/>
+      <w:lvlText w:val="%9."/>
+      <w:lvlJc w:val="right"/>
+      <w:pPr>
+        <w:ind w:left="4360" w:hanging="400"/>
+      </w:pPr>
+    </w:lvl>
+  </w:abstractNum>
   <w:num w:numId="1">
     <w:abstractNumId w:val="1"/>
   </w:num>
   <w:num w:numId="2">
-    <w:abstractNumId w:val="2"/>
+    <w:abstractNumId w:val="3"/>
   </w:num>
   <w:num w:numId="3">
     <w:abstractNumId w:val="0"/>
+  </w:num>
+  <w:num w:numId="4">
+    <w:abstractNumId w:val="2"/>
+  </w:num>
+  <w:num w:numId="5">
+    <w:abstractNumId w:val="4"/>
   </w:num>
 </w:numbering>
 </file>
